--- a/Docs/InterviewQuestions.docx
+++ b/Docs/InterviewQuestions.docx
@@ -28,6 +28,14 @@
     </w:p>
     <w:p>
       <w:pPr>
+        <w:pStyle w:val="Heading3"/>
+      </w:pPr>
+      <w:r>
+        <w:t>General</w:t>
+      </w:r>
+    </w:p>
+    <w:p>
+      <w:pPr>
         <w:pStyle w:val="ListParagraph"/>
         <w:numPr>
           <w:ilvl w:val="0"/>
@@ -148,6 +156,1397 @@
     </w:p>
     <w:p>
       <w:pPr>
+        <w:pStyle w:val="Heading3"/>
+      </w:pPr>
+      <w:r>
+        <w:t>HTML &amp; CSS</w:t>
+      </w:r>
+    </w:p>
+    <w:p>
+      <w:pPr>
+        <w:pStyle w:val="ListParagraph"/>
+        <w:numPr>
+          <w:ilvl w:val="0"/>
+          <w:numId w:val="30"/>
+        </w:numPr>
+      </w:pPr>
+      <w:r>
+        <w:t>What does DOCTYPE mean in HTML?</w:t>
+      </w:r>
+    </w:p>
+    <w:p>
+      <w:pPr>
+        <w:pStyle w:val="ListParagraph"/>
+        <w:numPr>
+          <w:ilvl w:val="0"/>
+          <w:numId w:val="30"/>
+        </w:numPr>
+      </w:pPr>
+      <w:r>
+        <w:t>Explain the difference between block-level and inline elements.</w:t>
+      </w:r>
+    </w:p>
+    <w:p>
+      <w:pPr>
+        <w:pStyle w:val="ListParagraph"/>
+        <w:numPr>
+          <w:ilvl w:val="0"/>
+          <w:numId w:val="30"/>
+        </w:numPr>
+      </w:pPr>
+      <w:r>
+        <w:t>What are semantic HTML elements? Give examples.</w:t>
+      </w:r>
+    </w:p>
+    <w:p>
+      <w:pPr>
+        <w:pStyle w:val="ListParagraph"/>
+        <w:numPr>
+          <w:ilvl w:val="0"/>
+          <w:numId w:val="30"/>
+        </w:numPr>
+      </w:pPr>
+      <w:r>
+        <w:t>How do you make a website responsive?</w:t>
+      </w:r>
+    </w:p>
+    <w:p>
+      <w:pPr>
+        <w:pStyle w:val="ListParagraph"/>
+        <w:numPr>
+          <w:ilvl w:val="0"/>
+          <w:numId w:val="30"/>
+        </w:numPr>
+      </w:pPr>
+      <w:r>
+        <w:t>What is the box model in CSS, and how does it affect layout?</w:t>
+      </w:r>
+    </w:p>
+    <w:p>
+      <w:pPr>
+        <w:pStyle w:val="ListParagraph"/>
+        <w:numPr>
+          <w:ilvl w:val="0"/>
+          <w:numId w:val="30"/>
+        </w:numPr>
+      </w:pPr>
+      <w:r>
+        <w:t>Explain CSS specificity and how it works.</w:t>
+      </w:r>
+    </w:p>
+    <w:p>
+      <w:pPr>
+        <w:pStyle w:val="ListParagraph"/>
+        <w:numPr>
+          <w:ilvl w:val="0"/>
+          <w:numId w:val="30"/>
+        </w:numPr>
+      </w:pPr>
+      <w:r>
+        <w:t>How do you create a grid layout in CSS?</w:t>
+      </w:r>
+    </w:p>
+    <w:p>
+      <w:pPr>
+        <w:pStyle w:val="ListParagraph"/>
+        <w:numPr>
+          <w:ilvl w:val="0"/>
+          <w:numId w:val="30"/>
+        </w:numPr>
+      </w:pPr>
+      <w:r>
+        <w:t>What are CSS preprocessors, and how do they enhance CSS development?</w:t>
+      </w:r>
+    </w:p>
+    <w:p>
+      <w:pPr>
+        <w:pStyle w:val="ListParagraph"/>
+        <w:numPr>
+          <w:ilvl w:val="0"/>
+          <w:numId w:val="30"/>
+        </w:numPr>
+      </w:pPr>
+      <w:r>
+        <w:t>How do you implement custom fonts on a web page?</w:t>
+      </w:r>
+    </w:p>
+    <w:p>
+      <w:pPr>
+        <w:pStyle w:val="ListParagraph"/>
+        <w:numPr>
+          <w:ilvl w:val="0"/>
+          <w:numId w:val="30"/>
+        </w:numPr>
+      </w:pPr>
+      <w:r>
+        <w:t>Describe the process of making a web page accessible.</w:t>
+      </w:r>
+    </w:p>
+    <w:p>
+      <w:pPr>
+        <w:pStyle w:val="ListParagraph"/>
+        <w:numPr>
+          <w:ilvl w:val="0"/>
+          <w:numId w:val="30"/>
+        </w:numPr>
+      </w:pPr>
+      <w:r>
+        <w:t xml:space="preserve">What is the purpose of the </w:t>
+      </w:r>
+      <w:r>
+        <w:rPr>
+          <w:b/>
+          <w:bCs/>
+        </w:rPr>
+        <w:t>alt</w:t>
+      </w:r>
+      <w:r>
+        <w:t xml:space="preserve"> attribute on images?</w:t>
+      </w:r>
+    </w:p>
+    <w:p>
+      <w:pPr>
+        <w:pStyle w:val="ListParagraph"/>
+        <w:numPr>
+          <w:ilvl w:val="0"/>
+          <w:numId w:val="30"/>
+        </w:numPr>
+      </w:pPr>
+      <w:r>
+        <w:t>How would you implement a multi-language website?</w:t>
+      </w:r>
+    </w:p>
+    <w:p>
+      <w:pPr>
+        <w:pStyle w:val="ListParagraph"/>
+        <w:numPr>
+          <w:ilvl w:val="0"/>
+          <w:numId w:val="30"/>
+        </w:numPr>
+      </w:pPr>
+      <w:r>
+        <w:t>Explain the concept of CSS Flexbox.</w:t>
+      </w:r>
+    </w:p>
+    <w:p>
+      <w:pPr>
+        <w:pStyle w:val="ListParagraph"/>
+        <w:numPr>
+          <w:ilvl w:val="0"/>
+          <w:numId w:val="30"/>
+        </w:numPr>
+      </w:pPr>
+      <w:r>
+        <w:t>What are media queries, and how are they used?</w:t>
+      </w:r>
+    </w:p>
+    <w:p>
+      <w:pPr>
+        <w:pStyle w:val="ListParagraph"/>
+        <w:numPr>
+          <w:ilvl w:val="0"/>
+          <w:numId w:val="30"/>
+        </w:numPr>
+      </w:pPr>
+      <w:r>
+        <w:t xml:space="preserve">What is the difference between </w:t>
+      </w:r>
+      <w:r>
+        <w:rPr>
+          <w:b/>
+          <w:bCs/>
+        </w:rPr>
+        <w:t>id</w:t>
+      </w:r>
+      <w:r>
+        <w:t xml:space="preserve"> and </w:t>
+      </w:r>
+      <w:r>
+        <w:rPr>
+          <w:b/>
+          <w:bCs/>
+        </w:rPr>
+        <w:t>class</w:t>
+      </w:r>
+      <w:r>
+        <w:t xml:space="preserve"> selectors in CSS?</w:t>
+      </w:r>
+    </w:p>
+    <w:p>
+      <w:pPr>
+        <w:pStyle w:val="ListParagraph"/>
+        <w:numPr>
+          <w:ilvl w:val="0"/>
+          <w:numId w:val="30"/>
+        </w:numPr>
+      </w:pPr>
+      <w:r>
+        <w:t>How can you optimize the loading of CSS files?</w:t>
+      </w:r>
+    </w:p>
+    <w:p>
+      <w:pPr>
+        <w:pStyle w:val="ListParagraph"/>
+        <w:numPr>
+          <w:ilvl w:val="0"/>
+          <w:numId w:val="30"/>
+        </w:numPr>
+      </w:pPr>
+      <w:r>
+        <w:t>Describe how you would create a theme switcher (dark mode/light mode).</w:t>
+      </w:r>
+    </w:p>
+    <w:p>
+      <w:pPr>
+        <w:pStyle w:val="ListParagraph"/>
+        <w:numPr>
+          <w:ilvl w:val="0"/>
+          <w:numId w:val="30"/>
+        </w:numPr>
+      </w:pPr>
+      <w:r>
+        <w:t>How do you handle browser-specific styling issues?</w:t>
+      </w:r>
+    </w:p>
+    <w:p>
+      <w:pPr>
+        <w:pStyle w:val="ListParagraph"/>
+        <w:numPr>
+          <w:ilvl w:val="0"/>
+          <w:numId w:val="30"/>
+        </w:numPr>
+      </w:pPr>
+      <w:r>
+        <w:t>Explain the importance of mobile-first design.</w:t>
+      </w:r>
+    </w:p>
+    <w:p>
+      <w:pPr>
+        <w:pStyle w:val="ListParagraph"/>
+        <w:numPr>
+          <w:ilvl w:val="0"/>
+          <w:numId w:val="30"/>
+        </w:numPr>
+      </w:pPr>
+      <w:r>
+        <w:t>What are pseudo-elements and pseudo-classes in CSS?</w:t>
+      </w:r>
+    </w:p>
+    <w:p>
+      <w:pPr>
+        <w:pStyle w:val="Heading3"/>
+      </w:pPr>
+      <w:r>
+        <w:t>JavaScript</w:t>
+      </w:r>
+    </w:p>
+    <w:p>
+      <w:pPr>
+        <w:pStyle w:val="ListParagraph"/>
+        <w:numPr>
+          <w:ilvl w:val="0"/>
+          <w:numId w:val="31"/>
+        </w:numPr>
+      </w:pPr>
+      <w:r>
+        <w:t xml:space="preserve">What are the differences between </w:t>
+      </w:r>
+      <w:r>
+        <w:rPr>
+          <w:b/>
+          <w:bCs/>
+        </w:rPr>
+        <w:t>var</w:t>
+      </w:r>
+      <w:r>
+        <w:t xml:space="preserve">, </w:t>
+      </w:r>
+      <w:r>
+        <w:rPr>
+          <w:b/>
+          <w:bCs/>
+        </w:rPr>
+        <w:t>let</w:t>
+      </w:r>
+      <w:r>
+        <w:t xml:space="preserve">, and </w:t>
+      </w:r>
+      <w:r>
+        <w:rPr>
+          <w:b/>
+          <w:bCs/>
+        </w:rPr>
+        <w:t>const</w:t>
+      </w:r>
+      <w:r>
+        <w:t>?</w:t>
+      </w:r>
+    </w:p>
+    <w:p>
+      <w:pPr>
+        <w:pStyle w:val="ListParagraph"/>
+        <w:numPr>
+          <w:ilvl w:val="0"/>
+          <w:numId w:val="31"/>
+        </w:numPr>
+      </w:pPr>
+      <w:r>
+        <w:lastRenderedPageBreak/>
+        <w:t>Explain event bubbling and event capturing.</w:t>
+      </w:r>
+    </w:p>
+    <w:p>
+      <w:pPr>
+        <w:pStyle w:val="ListParagraph"/>
+        <w:numPr>
+          <w:ilvl w:val="0"/>
+          <w:numId w:val="31"/>
+        </w:numPr>
+      </w:pPr>
+      <w:r>
+        <w:t>What are closures in JavaScript, and how are they used?</w:t>
+      </w:r>
+    </w:p>
+    <w:p>
+      <w:pPr>
+        <w:pStyle w:val="ListParagraph"/>
+        <w:numPr>
+          <w:ilvl w:val="0"/>
+          <w:numId w:val="31"/>
+        </w:numPr>
+      </w:pPr>
+      <w:r>
+        <w:t>How do you handle exceptions in JavaScript?</w:t>
+      </w:r>
+    </w:p>
+    <w:p>
+      <w:pPr>
+        <w:pStyle w:val="ListParagraph"/>
+        <w:numPr>
+          <w:ilvl w:val="0"/>
+          <w:numId w:val="31"/>
+        </w:numPr>
+      </w:pPr>
+      <w:r>
+        <w:t>Explain the concept of hoisting in JavaScript.</w:t>
+      </w:r>
+    </w:p>
+    <w:p>
+      <w:pPr>
+        <w:pStyle w:val="ListParagraph"/>
+        <w:numPr>
+          <w:ilvl w:val="0"/>
+          <w:numId w:val="31"/>
+        </w:numPr>
+      </w:pPr>
+      <w:r>
+        <w:t>What are JavaScript Promises?</w:t>
+      </w:r>
+    </w:p>
+    <w:p>
+      <w:pPr>
+        <w:pStyle w:val="ListParagraph"/>
+        <w:numPr>
+          <w:ilvl w:val="0"/>
+          <w:numId w:val="31"/>
+        </w:numPr>
+      </w:pPr>
+      <w:r>
+        <w:t xml:space="preserve">How does </w:t>
+      </w:r>
+      <w:proofErr w:type="gramStart"/>
+      <w:r>
+        <w:t xml:space="preserve">the </w:t>
+      </w:r>
+      <w:r>
+        <w:rPr>
+          <w:b/>
+          <w:bCs/>
+        </w:rPr>
+        <w:t>this</w:t>
+      </w:r>
+      <w:proofErr w:type="gramEnd"/>
+      <w:r>
+        <w:t xml:space="preserve"> keyword work in JavaScript?</w:t>
+      </w:r>
+    </w:p>
+    <w:p>
+      <w:pPr>
+        <w:pStyle w:val="ListParagraph"/>
+        <w:numPr>
+          <w:ilvl w:val="0"/>
+          <w:numId w:val="31"/>
+        </w:numPr>
+      </w:pPr>
+      <w:r>
+        <w:t>Explain the concept of prototypal inheritance.</w:t>
+      </w:r>
+    </w:p>
+    <w:p>
+      <w:pPr>
+        <w:pStyle w:val="ListParagraph"/>
+        <w:numPr>
+          <w:ilvl w:val="0"/>
+          <w:numId w:val="31"/>
+        </w:numPr>
+      </w:pPr>
+      <w:r>
+        <w:t>What are arrow functions, and how do they differ from regular functions?</w:t>
+      </w:r>
+    </w:p>
+    <w:p>
+      <w:pPr>
+        <w:pStyle w:val="ListParagraph"/>
+        <w:numPr>
+          <w:ilvl w:val="0"/>
+          <w:numId w:val="31"/>
+        </w:numPr>
+      </w:pPr>
+      <w:r>
+        <w:t>How do you copy an object in JavaScript?</w:t>
+      </w:r>
+    </w:p>
+    <w:p>
+      <w:pPr>
+        <w:pStyle w:val="ListParagraph"/>
+        <w:numPr>
+          <w:ilvl w:val="0"/>
+          <w:numId w:val="31"/>
+        </w:numPr>
+      </w:pPr>
+      <w:r>
+        <w:t>What is event delegation, and why is it useful?</w:t>
+      </w:r>
+    </w:p>
+    <w:p>
+      <w:pPr>
+        <w:pStyle w:val="ListParagraph"/>
+        <w:numPr>
+          <w:ilvl w:val="0"/>
+          <w:numId w:val="31"/>
+        </w:numPr>
+      </w:pPr>
+      <w:r>
+        <w:t>How do you ensure your JavaScript code runs after the HTML document is loaded?</w:t>
+      </w:r>
+    </w:p>
+    <w:p>
+      <w:pPr>
+        <w:pStyle w:val="ListParagraph"/>
+        <w:numPr>
+          <w:ilvl w:val="0"/>
+          <w:numId w:val="31"/>
+        </w:numPr>
+      </w:pPr>
+      <w:r>
+        <w:t>What is JSON, and how do you work with it in JavaScript?</w:t>
+      </w:r>
+    </w:p>
+    <w:p>
+      <w:pPr>
+        <w:pStyle w:val="ListParagraph"/>
+        <w:numPr>
+          <w:ilvl w:val="0"/>
+          <w:numId w:val="31"/>
+        </w:numPr>
+      </w:pPr>
+      <w:r>
+        <w:t>Explain the concept of modules in JavaScript.</w:t>
+      </w:r>
+    </w:p>
+    <w:p>
+      <w:pPr>
+        <w:pStyle w:val="ListParagraph"/>
+        <w:numPr>
+          <w:ilvl w:val="0"/>
+          <w:numId w:val="31"/>
+        </w:numPr>
+      </w:pPr>
+      <w:r>
+        <w:t>What are Web Workers, and when would you use them?</w:t>
+      </w:r>
+    </w:p>
+    <w:p>
+      <w:pPr>
+        <w:pStyle w:val="ListParagraph"/>
+        <w:numPr>
+          <w:ilvl w:val="0"/>
+          <w:numId w:val="31"/>
+        </w:numPr>
+      </w:pPr>
+      <w:r>
+        <w:t>How do you handle asynchronous operations in JavaScript?</w:t>
+      </w:r>
+    </w:p>
+    <w:p>
+      <w:pPr>
+        <w:pStyle w:val="ListParagraph"/>
+        <w:numPr>
+          <w:ilvl w:val="0"/>
+          <w:numId w:val="31"/>
+        </w:numPr>
+      </w:pPr>
+      <w:r>
+        <w:t>What are some ES6 features that you find most beneficial?</w:t>
+      </w:r>
+    </w:p>
+    <w:p>
+      <w:pPr>
+        <w:pStyle w:val="ListParagraph"/>
+        <w:numPr>
+          <w:ilvl w:val="0"/>
+          <w:numId w:val="31"/>
+        </w:numPr>
+      </w:pPr>
+      <w:r>
+        <w:t>How do you prevent a form from being submitted?</w:t>
+      </w:r>
+    </w:p>
+    <w:p>
+      <w:pPr>
+        <w:pStyle w:val="ListParagraph"/>
+        <w:numPr>
+          <w:ilvl w:val="0"/>
+          <w:numId w:val="31"/>
+        </w:numPr>
+      </w:pPr>
+      <w:r>
+        <w:t>What is the Document Object Model (DOM)?</w:t>
+      </w:r>
+    </w:p>
+    <w:p>
+      <w:pPr>
+        <w:pStyle w:val="ListParagraph"/>
+        <w:numPr>
+          <w:ilvl w:val="0"/>
+          <w:numId w:val="31"/>
+        </w:numPr>
+      </w:pPr>
+      <w:r>
+        <w:t>How do you find and fix memory leaks in JavaScript?</w:t>
+      </w:r>
+    </w:p>
+    <w:p>
+      <w:pPr>
+        <w:pStyle w:val="Heading3"/>
+      </w:pPr>
+      <w:r>
+        <w:t>Frameworks &amp; Libraries</w:t>
+      </w:r>
+    </w:p>
+    <w:p>
+      <w:pPr>
+        <w:pStyle w:val="ListParagraph"/>
+        <w:numPr>
+          <w:ilvl w:val="0"/>
+          <w:numId w:val="32"/>
+        </w:numPr>
+      </w:pPr>
+      <w:r>
+        <w:t>What are the differences between Angular and React?</w:t>
+      </w:r>
+    </w:p>
+    <w:p>
+      <w:pPr>
+        <w:pStyle w:val="ListParagraph"/>
+        <w:numPr>
+          <w:ilvl w:val="0"/>
+          <w:numId w:val="32"/>
+        </w:numPr>
+      </w:pPr>
+      <w:r>
+        <w:t>How do you choose between using a framework or a library?</w:t>
+      </w:r>
+    </w:p>
+    <w:p>
+      <w:pPr>
+        <w:pStyle w:val="ListParagraph"/>
+        <w:numPr>
+          <w:ilvl w:val="0"/>
+          <w:numId w:val="32"/>
+        </w:numPr>
+      </w:pPr>
+      <w:r>
+        <w:t>Explain the virtual DOM concept in React.</w:t>
+      </w:r>
+    </w:p>
+    <w:p>
+      <w:pPr>
+        <w:pStyle w:val="ListParagraph"/>
+        <w:numPr>
+          <w:ilvl w:val="0"/>
+          <w:numId w:val="32"/>
+        </w:numPr>
+      </w:pPr>
+      <w:r>
+        <w:t xml:space="preserve">How do you manage </w:t>
+      </w:r>
+      <w:proofErr w:type="gramStart"/>
+      <w:r>
+        <w:t>state</w:t>
+      </w:r>
+      <w:proofErr w:type="gramEnd"/>
+      <w:r>
+        <w:t xml:space="preserve"> in React applications?</w:t>
+      </w:r>
+    </w:p>
+    <w:p>
+      <w:pPr>
+        <w:pStyle w:val="ListParagraph"/>
+        <w:numPr>
+          <w:ilvl w:val="0"/>
+          <w:numId w:val="32"/>
+        </w:numPr>
+      </w:pPr>
+      <w:r>
+        <w:t>What are components in Angular and React?</w:t>
+      </w:r>
+    </w:p>
+    <w:p>
+      <w:pPr>
+        <w:pStyle w:val="ListParagraph"/>
+        <w:numPr>
+          <w:ilvl w:val="0"/>
+          <w:numId w:val="32"/>
+        </w:numPr>
+      </w:pPr>
+      <w:r>
+        <w:t>How do you handle forms in React?</w:t>
+      </w:r>
+    </w:p>
+    <w:p>
+      <w:pPr>
+        <w:pStyle w:val="ListParagraph"/>
+        <w:numPr>
+          <w:ilvl w:val="0"/>
+          <w:numId w:val="32"/>
+        </w:numPr>
+      </w:pPr>
+      <w:r>
+        <w:t>What is JSX, and why is it used in React?</w:t>
+      </w:r>
+    </w:p>
+    <w:p>
+      <w:pPr>
+        <w:pStyle w:val="ListParagraph"/>
+        <w:numPr>
+          <w:ilvl w:val="0"/>
+          <w:numId w:val="32"/>
+        </w:numPr>
+      </w:pPr>
+      <w:r>
+        <w:t>Explain the concept of directives in Angular.</w:t>
+      </w:r>
+    </w:p>
+    <w:p>
+      <w:pPr>
+        <w:pStyle w:val="ListParagraph"/>
+        <w:numPr>
+          <w:ilvl w:val="0"/>
+          <w:numId w:val="32"/>
+        </w:numPr>
+      </w:pPr>
+      <w:r>
+        <w:t>How do you create a single-page application (SPA) with Angular or React?</w:t>
+      </w:r>
+    </w:p>
+    <w:p>
+      <w:pPr>
+        <w:pStyle w:val="ListParagraph"/>
+        <w:numPr>
+          <w:ilvl w:val="0"/>
+          <w:numId w:val="32"/>
+        </w:numPr>
+      </w:pPr>
+      <w:r>
+        <w:t>What are hooks in React, and how do you use them?</w:t>
+      </w:r>
+    </w:p>
+    <w:p>
+      <w:pPr>
+        <w:pStyle w:val="ListParagraph"/>
+        <w:numPr>
+          <w:ilvl w:val="0"/>
+          <w:numId w:val="32"/>
+        </w:numPr>
+      </w:pPr>
+      <w:r>
+        <w:t>Describe the Redux flow.</w:t>
+      </w:r>
+    </w:p>
+    <w:p>
+      <w:pPr>
+        <w:pStyle w:val="ListParagraph"/>
+        <w:numPr>
+          <w:ilvl w:val="0"/>
+          <w:numId w:val="32"/>
+        </w:numPr>
+      </w:pPr>
+      <w:r>
+        <w:t>How do you optimize React application performance?</w:t>
+      </w:r>
+    </w:p>
+    <w:p>
+      <w:pPr>
+        <w:pStyle w:val="ListParagraph"/>
+        <w:numPr>
+          <w:ilvl w:val="0"/>
+          <w:numId w:val="32"/>
+        </w:numPr>
+      </w:pPr>
+      <w:r>
+        <w:t>What is server-side rendering, and when would you use it?</w:t>
+      </w:r>
+    </w:p>
+    <w:p>
+      <w:pPr>
+        <w:pStyle w:val="ListParagraph"/>
+        <w:numPr>
+          <w:ilvl w:val="0"/>
+          <w:numId w:val="32"/>
+        </w:numPr>
+      </w:pPr>
+      <w:r>
+        <w:t>How do you handle API calls in React and Angular?</w:t>
+      </w:r>
+    </w:p>
+    <w:p>
+      <w:pPr>
+        <w:pStyle w:val="ListParagraph"/>
+        <w:numPr>
+          <w:ilvl w:val="0"/>
+          <w:numId w:val="32"/>
+        </w:numPr>
+      </w:pPr>
+      <w:r>
+        <w:t>What are the benefits of TypeScript in front-end development?</w:t>
+      </w:r>
+    </w:p>
+    <w:p>
+      <w:pPr>
+        <w:pStyle w:val="ListParagraph"/>
+        <w:numPr>
+          <w:ilvl w:val="0"/>
+          <w:numId w:val="32"/>
+        </w:numPr>
+      </w:pPr>
+      <w:r>
+        <w:t>Explain Angular's two-way data binding.</w:t>
+      </w:r>
+    </w:p>
+    <w:p>
+      <w:pPr>
+        <w:pStyle w:val="ListParagraph"/>
+        <w:numPr>
+          <w:ilvl w:val="0"/>
+          <w:numId w:val="32"/>
+        </w:numPr>
+      </w:pPr>
+      <w:r>
+        <w:t>How do you ensure your Angular application is secure?</w:t>
+      </w:r>
+    </w:p>
+    <w:p>
+      <w:pPr>
+        <w:pStyle w:val="ListParagraph"/>
+        <w:numPr>
+          <w:ilvl w:val="0"/>
+          <w:numId w:val="32"/>
+        </w:numPr>
+      </w:pPr>
+      <w:r>
+        <w:t xml:space="preserve">What </w:t>
+      </w:r>
+      <w:proofErr w:type="gramStart"/>
+      <w:r>
+        <w:t>is</w:t>
+      </w:r>
+      <w:proofErr w:type="gramEnd"/>
+      <w:r>
+        <w:t xml:space="preserve"> the context API in React?</w:t>
+      </w:r>
+    </w:p>
+    <w:p>
+      <w:pPr>
+        <w:pStyle w:val="ListParagraph"/>
+        <w:numPr>
+          <w:ilvl w:val="0"/>
+          <w:numId w:val="32"/>
+        </w:numPr>
+      </w:pPr>
+      <w:r>
+        <w:t>How do you use Webpack for application bundling?</w:t>
+      </w:r>
+    </w:p>
+    <w:p>
+      <w:pPr>
+        <w:pStyle w:val="ListParagraph"/>
+        <w:numPr>
+          <w:ilvl w:val="0"/>
+          <w:numId w:val="32"/>
+        </w:numPr>
+      </w:pPr>
+      <w:r>
+        <w:t>What are Progressive Web Apps (PWAs), and how do you create one?</w:t>
+      </w:r>
+    </w:p>
+    <w:p>
+      <w:pPr>
+        <w:pStyle w:val="Heading3"/>
+      </w:pPr>
+      <w:r>
+        <w:t>Performance &amp; Optimization</w:t>
+      </w:r>
+    </w:p>
+    <w:p>
+      <w:pPr>
+        <w:pStyle w:val="ListParagraph"/>
+        <w:numPr>
+          <w:ilvl w:val="0"/>
+          <w:numId w:val="33"/>
+        </w:numPr>
+      </w:pPr>
+      <w:r>
+        <w:t>How do you optimize website loading times?</w:t>
+      </w:r>
+    </w:p>
+    <w:p>
+      <w:pPr>
+        <w:pStyle w:val="ListParagraph"/>
+        <w:numPr>
+          <w:ilvl w:val="0"/>
+          <w:numId w:val="33"/>
+        </w:numPr>
+      </w:pPr>
+      <w:r>
+        <w:lastRenderedPageBreak/>
+        <w:t>Explain the importance of minimizing HTTP requests.</w:t>
+      </w:r>
+    </w:p>
+    <w:p>
+      <w:pPr>
+        <w:pStyle w:val="ListParagraph"/>
+        <w:numPr>
+          <w:ilvl w:val="0"/>
+          <w:numId w:val="33"/>
+        </w:numPr>
+      </w:pPr>
+      <w:r>
+        <w:t>What are some tools you use for performance testing?</w:t>
+      </w:r>
+    </w:p>
+    <w:p>
+      <w:pPr>
+        <w:pStyle w:val="ListParagraph"/>
+        <w:numPr>
+          <w:ilvl w:val="0"/>
+          <w:numId w:val="33"/>
+        </w:numPr>
+      </w:pPr>
+      <w:r>
+        <w:t>How do you ensure your images are optimized for the web?</w:t>
+      </w:r>
+    </w:p>
+    <w:p>
+      <w:pPr>
+        <w:pStyle w:val="ListParagraph"/>
+        <w:numPr>
+          <w:ilvl w:val="0"/>
+          <w:numId w:val="33"/>
+        </w:numPr>
+      </w:pPr>
+      <w:r>
+        <w:t>What is lazy loading, and how do you implement it?</w:t>
+      </w:r>
+    </w:p>
+    <w:p>
+      <w:pPr>
+        <w:pStyle w:val="ListParagraph"/>
+        <w:numPr>
+          <w:ilvl w:val="0"/>
+          <w:numId w:val="33"/>
+        </w:numPr>
+      </w:pPr>
+      <w:r>
+        <w:t>How does minifying CSS and JavaScript improve performance?</w:t>
+      </w:r>
+    </w:p>
+    <w:p>
+      <w:pPr>
+        <w:pStyle w:val="ListParagraph"/>
+        <w:numPr>
+          <w:ilvl w:val="0"/>
+          <w:numId w:val="33"/>
+        </w:numPr>
+      </w:pPr>
+      <w:r>
+        <w:t>What are service workers, and how do they contribute to web performance?</w:t>
+      </w:r>
+    </w:p>
+    <w:p>
+      <w:pPr>
+        <w:pStyle w:val="ListParagraph"/>
+        <w:numPr>
+          <w:ilvl w:val="0"/>
+          <w:numId w:val="33"/>
+        </w:numPr>
+      </w:pPr>
+      <w:r>
+        <w:t>How do you use browser caching to improve website performance?</w:t>
+      </w:r>
+    </w:p>
+    <w:p>
+      <w:pPr>
+        <w:pStyle w:val="ListParagraph"/>
+        <w:numPr>
+          <w:ilvl w:val="0"/>
+          <w:numId w:val="33"/>
+        </w:numPr>
+      </w:pPr>
+      <w:r>
+        <w:t>Explain the critical rendering path.</w:t>
+      </w:r>
+    </w:p>
+    <w:p>
+      <w:pPr>
+        <w:pStyle w:val="ListParagraph"/>
+        <w:numPr>
+          <w:ilvl w:val="0"/>
+          <w:numId w:val="33"/>
+        </w:numPr>
+      </w:pPr>
+      <w:r>
+        <w:t>What strategies do you use to reduce the time to first byte (TTFB)?</w:t>
+      </w:r>
+    </w:p>
+    <w:p>
+      <w:pPr>
+        <w:pStyle w:val="Heading3"/>
+      </w:pPr>
+      <w:r>
+        <w:t>Accessibility &amp; Security</w:t>
+      </w:r>
+    </w:p>
+    <w:p>
+      <w:pPr>
+        <w:pStyle w:val="ListParagraph"/>
+        <w:numPr>
+          <w:ilvl w:val="0"/>
+          <w:numId w:val="34"/>
+        </w:numPr>
+      </w:pPr>
+      <w:r>
+        <w:t>What are ARIA roles, and how do you use them?</w:t>
+      </w:r>
+    </w:p>
+    <w:p>
+      <w:pPr>
+        <w:pStyle w:val="ListParagraph"/>
+        <w:numPr>
+          <w:ilvl w:val="0"/>
+          <w:numId w:val="34"/>
+        </w:numPr>
+      </w:pPr>
+      <w:r>
+        <w:t>How do you ensure your web applications are accessible to people with disabilities?</w:t>
+      </w:r>
+    </w:p>
+    <w:p>
+      <w:pPr>
+        <w:pStyle w:val="ListParagraph"/>
+        <w:numPr>
+          <w:ilvl w:val="0"/>
+          <w:numId w:val="34"/>
+        </w:numPr>
+      </w:pPr>
+      <w:r>
+        <w:t>What are common web security threats, and how do you mitigate them?</w:t>
+      </w:r>
+    </w:p>
+    <w:p>
+      <w:pPr>
+        <w:pStyle w:val="ListParagraph"/>
+        <w:numPr>
+          <w:ilvl w:val="0"/>
+          <w:numId w:val="34"/>
+        </w:numPr>
+      </w:pPr>
+      <w:r>
+        <w:t>Explain the importance of HTTPS.</w:t>
+      </w:r>
+    </w:p>
+    <w:p>
+      <w:pPr>
+        <w:pStyle w:val="ListParagraph"/>
+        <w:numPr>
+          <w:ilvl w:val="0"/>
+          <w:numId w:val="34"/>
+        </w:numPr>
+      </w:pPr>
+      <w:r>
+        <w:t>How do you prevent cross-site scripting (XSS) attacks?</w:t>
+      </w:r>
+    </w:p>
+    <w:p>
+      <w:pPr>
+        <w:pStyle w:val="ListParagraph"/>
+        <w:numPr>
+          <w:ilvl w:val="0"/>
+          <w:numId w:val="34"/>
+        </w:numPr>
+      </w:pPr>
+      <w:r>
+        <w:t>What are content security policies (CSP), and how do you implement them?</w:t>
+      </w:r>
+    </w:p>
+    <w:p>
+      <w:pPr>
+        <w:pStyle w:val="ListParagraph"/>
+        <w:numPr>
+          <w:ilvl w:val="0"/>
+          <w:numId w:val="34"/>
+        </w:numPr>
+      </w:pPr>
+      <w:r>
+        <w:t xml:space="preserve">How do </w:t>
+      </w:r>
+      <w:proofErr w:type="gramStart"/>
+      <w:r>
+        <w:t>you</w:t>
+      </w:r>
+      <w:proofErr w:type="gramEnd"/>
+      <w:r>
+        <w:t xml:space="preserve"> secure data transmitted between client and server?</w:t>
+      </w:r>
+    </w:p>
+    <w:p>
+      <w:pPr>
+        <w:pStyle w:val="ListParagraph"/>
+        <w:numPr>
+          <w:ilvl w:val="0"/>
+          <w:numId w:val="34"/>
+        </w:numPr>
+      </w:pPr>
+      <w:r>
+        <w:t>What steps do you take to ensure form data is validated?</w:t>
+      </w:r>
+    </w:p>
+    <w:p>
+      <w:pPr>
+        <w:pStyle w:val="ListParagraph"/>
+        <w:numPr>
+          <w:ilvl w:val="0"/>
+          <w:numId w:val="34"/>
+        </w:numPr>
+      </w:pPr>
+      <w:r>
+        <w:t>How do you prevent clickjacking attacks?</w:t>
+      </w:r>
+    </w:p>
+    <w:p>
+      <w:pPr>
+        <w:pStyle w:val="ListParagraph"/>
+        <w:numPr>
+          <w:ilvl w:val="0"/>
+          <w:numId w:val="34"/>
+        </w:numPr>
+      </w:pPr>
+      <w:r>
+        <w:t>What is cross-site request forgery (CSRF), and how do you prevent it?</w:t>
+      </w:r>
+    </w:p>
+    <w:p>
+      <w:pPr>
+        <w:pStyle w:val="Heading3"/>
+      </w:pPr>
+      <w:r>
+        <w:t>Miscellaneous</w:t>
+      </w:r>
+    </w:p>
+    <w:p>
+      <w:pPr>
+        <w:pStyle w:val="ListParagraph"/>
+        <w:numPr>
+          <w:ilvl w:val="0"/>
+          <w:numId w:val="35"/>
+        </w:numPr>
+      </w:pPr>
+      <w:r>
+        <w:t>How do you stay current with front-end technologies?</w:t>
+      </w:r>
+    </w:p>
+    <w:p>
+      <w:pPr>
+        <w:pStyle w:val="ListParagraph"/>
+        <w:numPr>
+          <w:ilvl w:val="0"/>
+          <w:numId w:val="35"/>
+        </w:numPr>
+      </w:pPr>
+      <w:r>
+        <w:t>Explain the concept of progressive enhancement.</w:t>
+      </w:r>
+    </w:p>
+    <w:p>
+      <w:pPr>
+        <w:pStyle w:val="ListParagraph"/>
+        <w:numPr>
+          <w:ilvl w:val="0"/>
+          <w:numId w:val="35"/>
+        </w:numPr>
+      </w:pPr>
+      <w:r>
+        <w:t>How do you handle SEO in single-page applications?</w:t>
+      </w:r>
+    </w:p>
+    <w:p>
+      <w:pPr>
+        <w:pStyle w:val="ListParagraph"/>
+        <w:numPr>
+          <w:ilvl w:val="0"/>
+          <w:numId w:val="35"/>
+        </w:numPr>
+      </w:pPr>
+      <w:r>
+        <w:t>What is the importance of code reviews, and how do you approach them?</w:t>
+      </w:r>
+    </w:p>
+    <w:p>
+      <w:pPr>
+        <w:pStyle w:val="ListParagraph"/>
+        <w:numPr>
+          <w:ilvl w:val="0"/>
+          <w:numId w:val="35"/>
+        </w:numPr>
+      </w:pPr>
+      <w:r>
+        <w:t>How do you test your front-end code?</w:t>
+      </w:r>
+    </w:p>
+    <w:p>
+      <w:pPr>
+        <w:pStyle w:val="ListParagraph"/>
+        <w:numPr>
+          <w:ilvl w:val="0"/>
+          <w:numId w:val="35"/>
+        </w:numPr>
+      </w:pPr>
+      <w:r>
+        <w:t>Describe your workflow when you start a new front-end project.</w:t>
+      </w:r>
+    </w:p>
+    <w:p>
+      <w:pPr>
+        <w:pStyle w:val="ListParagraph"/>
+        <w:numPr>
+          <w:ilvl w:val="0"/>
+          <w:numId w:val="35"/>
+        </w:numPr>
+      </w:pPr>
+      <w:r>
+        <w:t>How do you handle feature toggles in your applications?</w:t>
+      </w:r>
+    </w:p>
+    <w:p>
+      <w:pPr>
+        <w:pStyle w:val="ListParagraph"/>
+        <w:numPr>
+          <w:ilvl w:val="0"/>
+          <w:numId w:val="35"/>
+        </w:numPr>
+      </w:pPr>
+      <w:r>
+        <w:t>What is containerization, and how does it affect front-end development?</w:t>
+      </w:r>
+    </w:p>
+    <w:p>
+      <w:pPr>
+        <w:pStyle w:val="ListParagraph"/>
+        <w:numPr>
+          <w:ilvl w:val="0"/>
+          <w:numId w:val="35"/>
+        </w:numPr>
+      </w:pPr>
+      <w:r>
+        <w:t>How do you handle user authentication in web applications?</w:t>
+      </w:r>
+    </w:p>
+    <w:p>
+      <w:pPr>
+        <w:pStyle w:val="ListParagraph"/>
+        <w:numPr>
+          <w:ilvl w:val="0"/>
+          <w:numId w:val="35"/>
+        </w:numPr>
+      </w:pPr>
+      <w:r>
+        <w:t xml:space="preserve">Explain the importance of </w:t>
+      </w:r>
+      <w:proofErr w:type="gramStart"/>
+      <w:r>
+        <w:t>build</w:t>
+      </w:r>
+      <w:proofErr w:type="gramEnd"/>
+      <w:r>
+        <w:t xml:space="preserve"> tools in front-end development.</w:t>
+      </w:r>
+    </w:p>
+    <w:p>
+      <w:pPr>
+        <w:pStyle w:val="Heading3"/>
+      </w:pPr>
+      <w:r>
+        <w:t>Trends &amp; Future</w:t>
+      </w:r>
+    </w:p>
+    <w:p>
+      <w:pPr>
+        <w:pStyle w:val="ListParagraph"/>
+        <w:numPr>
+          <w:ilvl w:val="0"/>
+          <w:numId w:val="36"/>
+        </w:numPr>
+      </w:pPr>
+      <w:r>
+        <w:t>What are the upcoming trends in front-end development you're excited about?</w:t>
+      </w:r>
+    </w:p>
+    <w:p>
+      <w:pPr>
+        <w:pStyle w:val="ListParagraph"/>
+        <w:numPr>
+          <w:ilvl w:val="0"/>
+          <w:numId w:val="36"/>
+        </w:numPr>
+      </w:pPr>
+      <w:r>
+        <w:t xml:space="preserve">How do you see </w:t>
+      </w:r>
+      <w:proofErr w:type="spellStart"/>
+      <w:r>
+        <w:t>WebAssembly</w:t>
+      </w:r>
+      <w:proofErr w:type="spellEnd"/>
+      <w:r>
+        <w:t xml:space="preserve"> impacting front-end development?</w:t>
+      </w:r>
+    </w:p>
+    <w:p>
+      <w:pPr>
+        <w:pStyle w:val="ListParagraph"/>
+        <w:numPr>
+          <w:ilvl w:val="0"/>
+          <w:numId w:val="36"/>
+        </w:numPr>
+      </w:pPr>
+      <w:r>
+        <w:t>What is your opinion on the future of web design patterns like Material Design?</w:t>
+      </w:r>
+    </w:p>
+    <w:p>
+      <w:pPr>
+        <w:pStyle w:val="ListParagraph"/>
+        <w:numPr>
+          <w:ilvl w:val="0"/>
+          <w:numId w:val="36"/>
+        </w:numPr>
+      </w:pPr>
+      <w:r>
+        <w:t>How do you think front-end development will evolve with the rise of AI and machine learning?</w:t>
+      </w:r>
+    </w:p>
+    <w:p>
+      <w:pPr>
+        <w:pStyle w:val="ListParagraph"/>
+        <w:numPr>
+          <w:ilvl w:val="0"/>
+          <w:numId w:val="36"/>
+        </w:numPr>
+      </w:pPr>
+      <w:r>
+        <w:t>What role do you think front-end developers will play in the development of VR and AR web experiences?</w:t>
+      </w:r>
+    </w:p>
+    <w:p>
+      <w:pPr>
+        <w:pStyle w:val="ListParagraph"/>
+        <w:numPr>
+          <w:ilvl w:val="0"/>
+          <w:numId w:val="36"/>
+        </w:numPr>
+      </w:pPr>
+      <w:r>
+        <w:t>How do you approach designing for voice interfaces and conversational UIs?</w:t>
+      </w:r>
+    </w:p>
+    <w:p>
+      <w:pPr>
+        <w:pStyle w:val="ListParagraph"/>
+        <w:numPr>
+          <w:ilvl w:val="0"/>
+          <w:numId w:val="36"/>
+        </w:numPr>
+      </w:pPr>
+      <w:r>
+        <w:t>What do you think about the future of CSS, such as Houdini and container queries?</w:t>
+      </w:r>
+    </w:p>
+    <w:p>
+      <w:pPr>
+        <w:pStyle w:val="ListParagraph"/>
+        <w:numPr>
+          <w:ilvl w:val="0"/>
+          <w:numId w:val="36"/>
+        </w:numPr>
+      </w:pPr>
+      <w:r>
+        <w:lastRenderedPageBreak/>
+        <w:t xml:space="preserve">How do you see </w:t>
+      </w:r>
+      <w:proofErr w:type="spellStart"/>
+      <w:r>
+        <w:t>GraphQL</w:t>
+      </w:r>
+      <w:proofErr w:type="spellEnd"/>
+      <w:r>
+        <w:t xml:space="preserve"> changing the way front-end developers work with APIs?</w:t>
+      </w:r>
+    </w:p>
+    <w:p>
+      <w:pPr>
+        <w:pStyle w:val="ListParagraph"/>
+        <w:numPr>
+          <w:ilvl w:val="0"/>
+          <w:numId w:val="36"/>
+        </w:numPr>
+      </w:pPr>
+      <w:r>
+        <w:t xml:space="preserve">What are the challenges and opportunities of </w:t>
+      </w:r>
+      <w:proofErr w:type="gramStart"/>
+      <w:r>
+        <w:t>developing for</w:t>
+      </w:r>
+      <w:proofErr w:type="gramEnd"/>
+      <w:r>
+        <w:t xml:space="preserve"> the Internet of Things (IoT)?</w:t>
+      </w:r>
+    </w:p>
+    <w:p>
+      <w:pPr>
+        <w:pStyle w:val="ListParagraph"/>
+        <w:numPr>
+          <w:ilvl w:val="0"/>
+          <w:numId w:val="36"/>
+        </w:numPr>
+      </w:pPr>
+      <w:r>
+        <w:t>How do you prepare for the increasing importance of privacy and data protection in web development?</w:t>
+      </w:r>
+    </w:p>
+    <w:p/>
+    <w:p>
+      <w:pPr>
         <w:pStyle w:val="Heading2"/>
       </w:pPr>
       <w:r>
@@ -431,7 +1830,1884 @@
         <w:pStyle w:val="Heading2"/>
       </w:pPr>
       <w:r>
+        <w:t>Web Fundamentals</w:t>
+      </w:r>
+    </w:p>
+    <w:p>
+      <w:pPr>
+        <w:pStyle w:val="ListParagraph"/>
+        <w:numPr>
+          <w:ilvl w:val="0"/>
+          <w:numId w:val="5"/>
+        </w:numPr>
+      </w:pPr>
+      <w:r>
+        <w:t>What is the difference between HTTP and HTTPS?</w:t>
+      </w:r>
+    </w:p>
+    <w:p>
+      <w:pPr>
+        <w:pStyle w:val="ListParagraph"/>
+        <w:numPr>
+          <w:ilvl w:val="0"/>
+          <w:numId w:val="5"/>
+        </w:numPr>
+      </w:pPr>
+      <w:r>
+        <w:t>Explain how DNS works.</w:t>
+      </w:r>
+    </w:p>
+    <w:p>
+      <w:pPr>
+        <w:pStyle w:val="ListParagraph"/>
+        <w:numPr>
+          <w:ilvl w:val="0"/>
+          <w:numId w:val="5"/>
+        </w:numPr>
+      </w:pPr>
+      <w:r>
+        <w:t xml:space="preserve">What are </w:t>
+      </w:r>
+      <w:proofErr w:type="spellStart"/>
+      <w:r>
+        <w:t>websockets</w:t>
+      </w:r>
+      <w:proofErr w:type="spellEnd"/>
+      <w:r>
+        <w:t>, and when would you use them?</w:t>
+      </w:r>
+    </w:p>
+    <w:p>
+      <w:pPr>
+        <w:pStyle w:val="ListParagraph"/>
+        <w:numPr>
+          <w:ilvl w:val="0"/>
+          <w:numId w:val="5"/>
+        </w:numPr>
+      </w:pPr>
+      <w:r>
+        <w:t>Describe the TCP/IP model.</w:t>
+      </w:r>
+    </w:p>
+    <w:p>
+      <w:pPr>
+        <w:pStyle w:val="ListParagraph"/>
+        <w:numPr>
+          <w:ilvl w:val="0"/>
+          <w:numId w:val="5"/>
+        </w:numPr>
+      </w:pPr>
+      <w:r>
+        <w:t>How does a web browser render a webpage?</w:t>
+      </w:r>
+    </w:p>
+    <w:p>
+      <w:pPr>
+        <w:pStyle w:val="ListParagraph"/>
+        <w:numPr>
+          <w:ilvl w:val="0"/>
+          <w:numId w:val="5"/>
+        </w:numPr>
+      </w:pPr>
+      <w:r>
+        <w:t>What are the main components of an HTTP request and response?</w:t>
+      </w:r>
+    </w:p>
+    <w:p>
+      <w:pPr>
+        <w:pStyle w:val="ListParagraph"/>
+        <w:numPr>
+          <w:ilvl w:val="0"/>
+          <w:numId w:val="5"/>
+        </w:numPr>
+      </w:pPr>
+      <w:r>
+        <w:t>Explain the concept of CORS.</w:t>
+      </w:r>
+    </w:p>
+    <w:p>
+      <w:pPr>
+        <w:pStyle w:val="ListParagraph"/>
+        <w:numPr>
+          <w:ilvl w:val="0"/>
+          <w:numId w:val="5"/>
+        </w:numPr>
+      </w:pPr>
+      <w:r>
+        <w:t>What is a CDN, and why would you use one?</w:t>
+      </w:r>
+    </w:p>
+    <w:p>
+      <w:pPr>
+        <w:pStyle w:val="ListParagraph"/>
+        <w:numPr>
+          <w:ilvl w:val="0"/>
+          <w:numId w:val="5"/>
+        </w:numPr>
+      </w:pPr>
+      <w:r>
+        <w:t>How do you secure a web application?</w:t>
+      </w:r>
+    </w:p>
+    <w:p>
+      <w:pPr>
+        <w:pStyle w:val="ListParagraph"/>
+        <w:numPr>
+          <w:ilvl w:val="0"/>
+          <w:numId w:val="5"/>
+        </w:numPr>
+      </w:pPr>
+      <w:r>
+        <w:t>What is the significance of load balancing?</w:t>
+      </w:r>
+    </w:p>
+    <w:p>
+      <w:pPr>
+        <w:pStyle w:val="Heading2"/>
+      </w:pPr>
+      <w:r>
         <w:lastRenderedPageBreak/>
+        <w:t>Development Practices</w:t>
+      </w:r>
+    </w:p>
+    <w:p>
+      <w:pPr>
+        <w:pStyle w:val="ListParagraph"/>
+        <w:numPr>
+          <w:ilvl w:val="0"/>
+          <w:numId w:val="6"/>
+        </w:numPr>
+      </w:pPr>
+      <w:r>
+        <w:t>What is version control, and how do you use it?</w:t>
+      </w:r>
+    </w:p>
+    <w:p>
+      <w:pPr>
+        <w:pStyle w:val="ListParagraph"/>
+        <w:numPr>
+          <w:ilvl w:val="0"/>
+          <w:numId w:val="6"/>
+        </w:numPr>
+      </w:pPr>
+      <w:r>
+        <w:t>Explain the concept of continuous integration and continuous deployment (CI/CD).</w:t>
+      </w:r>
+    </w:p>
+    <w:p>
+      <w:pPr>
+        <w:pStyle w:val="ListParagraph"/>
+        <w:numPr>
+          <w:ilvl w:val="0"/>
+          <w:numId w:val="6"/>
+        </w:numPr>
+      </w:pPr>
+      <w:r>
+        <w:t>What is unit testing, and why is it important?</w:t>
+      </w:r>
+    </w:p>
+    <w:p>
+      <w:pPr>
+        <w:pStyle w:val="ListParagraph"/>
+        <w:numPr>
+          <w:ilvl w:val="0"/>
+          <w:numId w:val="6"/>
+        </w:numPr>
+      </w:pPr>
+      <w:r>
+        <w:t>How do you debug a problem in your code?</w:t>
+      </w:r>
+    </w:p>
+    <w:p>
+      <w:pPr>
+        <w:pStyle w:val="ListParagraph"/>
+        <w:numPr>
+          <w:ilvl w:val="0"/>
+          <w:numId w:val="6"/>
+        </w:numPr>
+      </w:pPr>
+      <w:r>
+        <w:t>What is the Agile development methodology?</w:t>
+      </w:r>
+    </w:p>
+    <w:p>
+      <w:pPr>
+        <w:pStyle w:val="ListParagraph"/>
+        <w:numPr>
+          <w:ilvl w:val="0"/>
+          <w:numId w:val="6"/>
+        </w:numPr>
+      </w:pPr>
+      <w:r>
+        <w:t>How do you manage project dependencies?</w:t>
+      </w:r>
+    </w:p>
+    <w:p>
+      <w:pPr>
+        <w:pStyle w:val="ListParagraph"/>
+        <w:numPr>
+          <w:ilvl w:val="0"/>
+          <w:numId w:val="6"/>
+        </w:numPr>
+      </w:pPr>
+      <w:r>
+        <w:t>Describe the process of code review.</w:t>
+      </w:r>
+    </w:p>
+    <w:p>
+      <w:pPr>
+        <w:pStyle w:val="ListParagraph"/>
+        <w:numPr>
+          <w:ilvl w:val="0"/>
+          <w:numId w:val="6"/>
+        </w:numPr>
+      </w:pPr>
+      <w:r>
+        <w:t>How do you document your code and APIs?</w:t>
+      </w:r>
+    </w:p>
+    <w:p>
+      <w:pPr>
+        <w:pStyle w:val="ListParagraph"/>
+        <w:numPr>
+          <w:ilvl w:val="0"/>
+          <w:numId w:val="6"/>
+        </w:numPr>
+      </w:pPr>
+      <w:r>
+        <w:t>What is containerization, and how does it help in development?</w:t>
+      </w:r>
+    </w:p>
+    <w:p>
+      <w:pPr>
+        <w:pStyle w:val="ListParagraph"/>
+        <w:numPr>
+          <w:ilvl w:val="0"/>
+          <w:numId w:val="6"/>
+        </w:numPr>
+      </w:pPr>
+      <w:r>
+        <w:t>How do you ensure code quality?</w:t>
+      </w:r>
+    </w:p>
+    <w:p>
+      <w:pPr>
+        <w:pStyle w:val="Heading2"/>
+      </w:pPr>
+      <w:r>
+        <w:t>Problem Solving &amp; Algorithms</w:t>
+      </w:r>
+    </w:p>
+    <w:p>
+      <w:pPr>
+        <w:pStyle w:val="ListParagraph"/>
+        <w:numPr>
+          <w:ilvl w:val="0"/>
+          <w:numId w:val="7"/>
+        </w:numPr>
+      </w:pPr>
+      <w:r>
+        <w:t>Describe how you would solve a given coding problem.</w:t>
+      </w:r>
+    </w:p>
+    <w:p>
+      <w:pPr>
+        <w:pStyle w:val="ListParagraph"/>
+        <w:numPr>
+          <w:ilvl w:val="0"/>
+          <w:numId w:val="7"/>
+        </w:numPr>
+      </w:pPr>
+      <w:r>
+        <w:t>Explain the difference between a linked list and an array.</w:t>
+      </w:r>
+    </w:p>
+    <w:p>
+      <w:pPr>
+        <w:pStyle w:val="ListParagraph"/>
+        <w:numPr>
+          <w:ilvl w:val="0"/>
+          <w:numId w:val="7"/>
+        </w:numPr>
+      </w:pPr>
+      <w:r>
+        <w:t>How do you reverse a string in JavaScript?</w:t>
+      </w:r>
+    </w:p>
+    <w:p>
+      <w:pPr>
+        <w:pStyle w:val="ListParagraph"/>
+        <w:numPr>
+          <w:ilvl w:val="0"/>
+          <w:numId w:val="7"/>
+        </w:numPr>
+      </w:pPr>
+      <w:r>
+        <w:t>What is a binary search algorithm?</w:t>
+      </w:r>
+    </w:p>
+    <w:p>
+      <w:pPr>
+        <w:pStyle w:val="ListParagraph"/>
+        <w:numPr>
+          <w:ilvl w:val="0"/>
+          <w:numId w:val="7"/>
+        </w:numPr>
+      </w:pPr>
+      <w:r>
+        <w:t>Explain the concept of recursion with an example.</w:t>
+      </w:r>
+    </w:p>
+    <w:p>
+      <w:pPr>
+        <w:pStyle w:val="ListParagraph"/>
+        <w:numPr>
+          <w:ilvl w:val="0"/>
+          <w:numId w:val="7"/>
+        </w:numPr>
+      </w:pPr>
+      <w:r>
+        <w:t>What are hash tables, and how are they implemented?</w:t>
+      </w:r>
+    </w:p>
+    <w:p>
+      <w:pPr>
+        <w:pStyle w:val="ListParagraph"/>
+        <w:numPr>
+          <w:ilvl w:val="0"/>
+          <w:numId w:val="7"/>
+        </w:numPr>
+      </w:pPr>
+      <w:r>
+        <w:t>How do you detect a cycle in a linked list?</w:t>
+      </w:r>
+    </w:p>
+    <w:p>
+      <w:pPr>
+        <w:pStyle w:val="ListParagraph"/>
+        <w:numPr>
+          <w:ilvl w:val="0"/>
+          <w:numId w:val="7"/>
+        </w:numPr>
+      </w:pPr>
+      <w:r>
+        <w:t>What is a sorting algorithm you are familiar with, and how does it work?</w:t>
+      </w:r>
+    </w:p>
+    <w:p>
+      <w:pPr>
+        <w:pStyle w:val="ListParagraph"/>
+        <w:numPr>
+          <w:ilvl w:val="0"/>
+          <w:numId w:val="7"/>
+        </w:numPr>
+      </w:pPr>
+      <w:r>
+        <w:t>Explain dynamic programming and its benefits.</w:t>
+      </w:r>
+    </w:p>
+    <w:p>
+      <w:pPr>
+        <w:pStyle w:val="ListParagraph"/>
+        <w:numPr>
+          <w:ilvl w:val="0"/>
+          <w:numId w:val="7"/>
+        </w:numPr>
+      </w:pPr>
+      <w:r>
+        <w:t>What is Big O notation, and why is it important?</w:t>
+      </w:r>
+    </w:p>
+    <w:p>
+      <w:pPr>
+        <w:pStyle w:val="Heading2"/>
+      </w:pPr>
+      <w:r>
+        <w:t>Soft Skills &amp; Miscellaneous</w:t>
+      </w:r>
+    </w:p>
+    <w:p>
+      <w:pPr>
+        <w:pStyle w:val="ListParagraph"/>
+        <w:numPr>
+          <w:ilvl w:val="0"/>
+          <w:numId w:val="8"/>
+        </w:numPr>
+      </w:pPr>
+      <w:r>
+        <w:t>How do you manage time when working on multiple projects?</w:t>
+      </w:r>
+    </w:p>
+    <w:p>
+      <w:pPr>
+        <w:pStyle w:val="ListParagraph"/>
+        <w:numPr>
+          <w:ilvl w:val="0"/>
+          <w:numId w:val="8"/>
+        </w:numPr>
+      </w:pPr>
+      <w:r>
+        <w:t>Describe a challenging project you worked on and how you overcame the challenges.</w:t>
+      </w:r>
+    </w:p>
+    <w:p>
+      <w:pPr>
+        <w:pStyle w:val="ListParagraph"/>
+        <w:numPr>
+          <w:ilvl w:val="0"/>
+          <w:numId w:val="8"/>
+        </w:numPr>
+      </w:pPr>
+      <w:r>
+        <w:t>How do you stay updated with the latest technology trends?</w:t>
+      </w:r>
+    </w:p>
+    <w:p>
+      <w:pPr>
+        <w:pStyle w:val="ListParagraph"/>
+        <w:numPr>
+          <w:ilvl w:val="0"/>
+          <w:numId w:val="8"/>
+        </w:numPr>
+      </w:pPr>
+      <w:r>
+        <w:t>Explain the importance of team collaboration in software development.</w:t>
+      </w:r>
+    </w:p>
+    <w:p>
+      <w:pPr>
+        <w:pStyle w:val="ListParagraph"/>
+        <w:numPr>
+          <w:ilvl w:val="0"/>
+          <w:numId w:val="8"/>
+        </w:numPr>
+      </w:pPr>
+      <w:r>
+        <w:t>Describe a situation where you had to learn a new technology quickly.</w:t>
+      </w:r>
+    </w:p>
+    <w:p>
+      <w:pPr>
+        <w:pStyle w:val="ListParagraph"/>
+        <w:numPr>
+          <w:ilvl w:val="0"/>
+          <w:numId w:val="8"/>
+        </w:numPr>
+      </w:pPr>
+      <w:r>
+        <w:t>How do you handle feedback on your code?</w:t>
+      </w:r>
+    </w:p>
+    <w:p>
+      <w:pPr>
+        <w:pStyle w:val="ListParagraph"/>
+        <w:numPr>
+          <w:ilvl w:val="0"/>
+          <w:numId w:val="8"/>
+        </w:numPr>
+      </w:pPr>
+      <w:r>
+        <w:t>What is your approach to testing and quality assurance?</w:t>
+      </w:r>
+    </w:p>
+    <w:p>
+      <w:pPr>
+        <w:pStyle w:val="ListParagraph"/>
+        <w:numPr>
+          <w:ilvl w:val="0"/>
+          <w:numId w:val="8"/>
+        </w:numPr>
+      </w:pPr>
+      <w:r>
+        <w:t>How do you prioritize tasks in a project?</w:t>
+      </w:r>
+    </w:p>
+    <w:p>
+      <w:pPr>
+        <w:pStyle w:val="ListParagraph"/>
+        <w:numPr>
+          <w:ilvl w:val="0"/>
+          <w:numId w:val="8"/>
+        </w:numPr>
+      </w:pPr>
+      <w:r>
+        <w:t>Explain the concept of scalability in web applications.</w:t>
+      </w:r>
+    </w:p>
+    <w:p>
+      <w:pPr>
+        <w:pStyle w:val="ListParagraph"/>
+        <w:numPr>
+          <w:ilvl w:val="0"/>
+          <w:numId w:val="8"/>
+        </w:numPr>
+      </w:pPr>
+      <w:r>
+        <w:t>What do you enjoy most about being a full-stack developer?</w:t>
+      </w:r>
+    </w:p>
+    <w:p>
+      <w:pPr>
+        <w:pStyle w:val="Heading2"/>
+      </w:pPr>
+      <w:r>
+        <w:t>Advanced Topics</w:t>
+      </w:r>
+    </w:p>
+    <w:p>
+      <w:pPr>
+        <w:pStyle w:val="ListParagraph"/>
+        <w:numPr>
+          <w:ilvl w:val="0"/>
+          <w:numId w:val="9"/>
+        </w:numPr>
+      </w:pPr>
+      <w:r>
+        <w:t>How do you implement security measures in a web application?</w:t>
+      </w:r>
+    </w:p>
+    <w:p>
+      <w:pPr>
+        <w:pStyle w:val="ListParagraph"/>
+        <w:numPr>
+          <w:ilvl w:val="0"/>
+          <w:numId w:val="9"/>
+        </w:numPr>
+      </w:pPr>
+      <w:r>
+        <w:t>Explain the concept of serverless architecture.</w:t>
+      </w:r>
+    </w:p>
+    <w:p>
+      <w:pPr>
+        <w:pStyle w:val="ListParagraph"/>
+        <w:numPr>
+          <w:ilvl w:val="0"/>
+          <w:numId w:val="9"/>
+        </w:numPr>
+      </w:pPr>
+      <w:r>
+        <w:t>What are containers, and how do they differ from virtual machines?</w:t>
+      </w:r>
+    </w:p>
+    <w:p>
+      <w:pPr>
+        <w:pStyle w:val="ListParagraph"/>
+        <w:numPr>
+          <w:ilvl w:val="0"/>
+          <w:numId w:val="9"/>
+        </w:numPr>
+      </w:pPr>
+      <w:r>
+        <w:t>How do you implement a search feature in a web application?</w:t>
+      </w:r>
+    </w:p>
+    <w:p>
+      <w:pPr>
+        <w:pStyle w:val="ListParagraph"/>
+        <w:numPr>
+          <w:ilvl w:val="0"/>
+          <w:numId w:val="9"/>
+        </w:numPr>
+      </w:pPr>
+      <w:r>
+        <w:t xml:space="preserve">What is </w:t>
+      </w:r>
+      <w:proofErr w:type="spellStart"/>
+      <w:r>
+        <w:t>GraphQL</w:t>
+      </w:r>
+      <w:proofErr w:type="spellEnd"/>
+      <w:r>
+        <w:t>, and how does it compare to REST?</w:t>
+      </w:r>
+    </w:p>
+    <w:p>
+      <w:pPr>
+        <w:pStyle w:val="ListParagraph"/>
+        <w:numPr>
+          <w:ilvl w:val="0"/>
+          <w:numId w:val="9"/>
+        </w:numPr>
+      </w:pPr>
+      <w:r>
+        <w:t>Explain the concept of state management in complex applications.</w:t>
+      </w:r>
+    </w:p>
+    <w:p>
+      <w:pPr>
+        <w:pStyle w:val="ListParagraph"/>
+        <w:numPr>
+          <w:ilvl w:val="0"/>
+          <w:numId w:val="9"/>
+        </w:numPr>
+      </w:pPr>
+      <w:r>
+        <w:lastRenderedPageBreak/>
+        <w:t>How do you handle large-scale data in web applications?</w:t>
+      </w:r>
+    </w:p>
+    <w:p>
+      <w:pPr>
+        <w:pStyle w:val="ListParagraph"/>
+        <w:numPr>
+          <w:ilvl w:val="0"/>
+          <w:numId w:val="9"/>
+        </w:numPr>
+      </w:pPr>
+      <w:r>
+        <w:t>What are progressive web apps (PWAs)?</w:t>
+      </w:r>
+    </w:p>
+    <w:p>
+      <w:pPr>
+        <w:pStyle w:val="ListParagraph"/>
+        <w:numPr>
+          <w:ilvl w:val="0"/>
+          <w:numId w:val="9"/>
+        </w:numPr>
+      </w:pPr>
+      <w:r>
+        <w:t>How do you optimize the performance of a React/Vue.js application?</w:t>
+      </w:r>
+    </w:p>
+    <w:p>
+      <w:pPr>
+        <w:pStyle w:val="ListParagraph"/>
+        <w:numPr>
+          <w:ilvl w:val="0"/>
+          <w:numId w:val="9"/>
+        </w:numPr>
+      </w:pPr>
+      <w:r>
+        <w:t>What is the significance of micro-frontends?</w:t>
+      </w:r>
+    </w:p>
+    <w:p>
+      <w:pPr>
+        <w:pStyle w:val="Heading2"/>
+      </w:pPr>
+      <w:r>
+        <w:t>Specific Technologies &amp; Frameworks</w:t>
+      </w:r>
+    </w:p>
+    <w:p>
+      <w:pPr>
+        <w:pStyle w:val="ListParagraph"/>
+        <w:numPr>
+          <w:ilvl w:val="0"/>
+          <w:numId w:val="10"/>
+        </w:numPr>
+      </w:pPr>
+      <w:r>
+        <w:t>Can you explain the virtual DOM and its benefits?</w:t>
+      </w:r>
+    </w:p>
+    <w:p>
+      <w:pPr>
+        <w:pStyle w:val="ListParagraph"/>
+        <w:numPr>
+          <w:ilvl w:val="0"/>
+          <w:numId w:val="10"/>
+        </w:numPr>
+      </w:pPr>
+      <w:r>
+        <w:t>How do you manage global state in a React application?</w:t>
+      </w:r>
+    </w:p>
+    <w:p>
+      <w:pPr>
+        <w:pStyle w:val="ListParagraph"/>
+        <w:numPr>
+          <w:ilvl w:val="0"/>
+          <w:numId w:val="10"/>
+        </w:numPr>
+      </w:pPr>
+      <w:r>
+        <w:t>What are decorators in Angular, and how do you use them?</w:t>
+      </w:r>
+    </w:p>
+    <w:p>
+      <w:pPr>
+        <w:pStyle w:val="ListParagraph"/>
+        <w:numPr>
+          <w:ilvl w:val="0"/>
+          <w:numId w:val="10"/>
+        </w:numPr>
+      </w:pPr>
+      <w:r>
+        <w:t>Explain middleware in the context of Express.js.</w:t>
+      </w:r>
+    </w:p>
+    <w:p>
+      <w:pPr>
+        <w:pStyle w:val="ListParagraph"/>
+        <w:numPr>
+          <w:ilvl w:val="0"/>
+          <w:numId w:val="10"/>
+        </w:numPr>
+      </w:pPr>
+      <w:r>
+        <w:t>What are slots in Vue.js?</w:t>
+      </w:r>
+    </w:p>
+    <w:p>
+      <w:pPr>
+        <w:pStyle w:val="ListParagraph"/>
+        <w:numPr>
+          <w:ilvl w:val="0"/>
+          <w:numId w:val="10"/>
+        </w:numPr>
+      </w:pPr>
+      <w:r>
+        <w:t>How do you handle authentication in a Single Page Application?</w:t>
+      </w:r>
+    </w:p>
+    <w:p>
+      <w:pPr>
+        <w:pStyle w:val="ListParagraph"/>
+        <w:numPr>
+          <w:ilvl w:val="0"/>
+          <w:numId w:val="10"/>
+        </w:numPr>
+      </w:pPr>
+      <w:r>
+        <w:t>What are the benefits of using TypeScript?</w:t>
+      </w:r>
+    </w:p>
+    <w:p>
+      <w:pPr>
+        <w:pStyle w:val="ListParagraph"/>
+        <w:numPr>
+          <w:ilvl w:val="0"/>
+          <w:numId w:val="10"/>
+        </w:numPr>
+      </w:pPr>
+      <w:r>
+        <w:t>How do you perform form validation in a front-end framework?</w:t>
+      </w:r>
+    </w:p>
+    <w:p>
+      <w:pPr>
+        <w:pStyle w:val="ListParagraph"/>
+        <w:numPr>
+          <w:ilvl w:val="0"/>
+          <w:numId w:val="10"/>
+        </w:numPr>
+      </w:pPr>
+      <w:r>
+        <w:t>What is the Context API in React?</w:t>
+      </w:r>
+    </w:p>
+    <w:p>
+      <w:pPr>
+        <w:pStyle w:val="ListParagraph"/>
+        <w:numPr>
+          <w:ilvl w:val="0"/>
+          <w:numId w:val="10"/>
+        </w:numPr>
+      </w:pPr>
+      <w:r>
+        <w:t>How do you use hooks in React?</w:t>
+      </w:r>
+    </w:p>
+    <w:p>
+      <w:pPr>
+        <w:pStyle w:val="Heading2"/>
+      </w:pPr>
+      <w:r>
+        <w:t>Deployment &amp; Operations</w:t>
+      </w:r>
+    </w:p>
+    <w:p>
+      <w:pPr>
+        <w:pStyle w:val="ListParagraph"/>
+        <w:numPr>
+          <w:ilvl w:val="0"/>
+          <w:numId w:val="11"/>
+        </w:numPr>
+      </w:pPr>
+      <w:r>
+        <w:t>Explain the process of deploying a web application.</w:t>
+      </w:r>
+    </w:p>
+    <w:p>
+      <w:pPr>
+        <w:pStyle w:val="ListParagraph"/>
+        <w:numPr>
+          <w:ilvl w:val="0"/>
+          <w:numId w:val="11"/>
+        </w:numPr>
+      </w:pPr>
+      <w:r>
+        <w:t>How do you monitor and improve the performance of a live application?</w:t>
+      </w:r>
+    </w:p>
+    <w:p>
+      <w:pPr>
+        <w:pStyle w:val="ListParagraph"/>
+        <w:numPr>
+          <w:ilvl w:val="0"/>
+          <w:numId w:val="11"/>
+        </w:numPr>
+      </w:pPr>
+      <w:r>
+        <w:t>What is Docker, and how do you use it?</w:t>
+      </w:r>
+    </w:p>
+    <w:p>
+      <w:pPr>
+        <w:pStyle w:val="ListParagraph"/>
+        <w:numPr>
+          <w:ilvl w:val="0"/>
+          <w:numId w:val="11"/>
+        </w:numPr>
+      </w:pPr>
+      <w:r>
+        <w:t>Explain how to use environment variables in a project.</w:t>
+      </w:r>
+    </w:p>
+    <w:p>
+      <w:pPr>
+        <w:pStyle w:val="ListParagraph"/>
+        <w:numPr>
+          <w:ilvl w:val="0"/>
+          <w:numId w:val="11"/>
+        </w:numPr>
+      </w:pPr>
+      <w:r>
+        <w:t>How do you automate tasks in your development workflow?</w:t>
+      </w:r>
+    </w:p>
+    <w:p>
+      <w:pPr>
+        <w:pStyle w:val="ListParagraph"/>
+        <w:numPr>
+          <w:ilvl w:val="0"/>
+          <w:numId w:val="11"/>
+        </w:numPr>
+      </w:pPr>
+      <w:r>
+        <w:t>What are some common security vulnerabilities in web applications?</w:t>
+      </w:r>
+    </w:p>
+    <w:p>
+      <w:pPr>
+        <w:pStyle w:val="ListParagraph"/>
+        <w:numPr>
+          <w:ilvl w:val="0"/>
+          <w:numId w:val="11"/>
+        </w:numPr>
+      </w:pPr>
+      <w:r>
+        <w:t>How do you ensure your application is scalable?</w:t>
+      </w:r>
+    </w:p>
+    <w:p>
+      <w:pPr>
+        <w:pStyle w:val="ListParagraph"/>
+        <w:numPr>
+          <w:ilvl w:val="0"/>
+          <w:numId w:val="11"/>
+        </w:numPr>
+      </w:pPr>
+      <w:r>
+        <w:t>What is continuous integration/continuous deployment, and how do you implement it?</w:t>
+      </w:r>
+    </w:p>
+    <w:p>
+      <w:pPr>
+        <w:pStyle w:val="ListParagraph"/>
+        <w:numPr>
+          <w:ilvl w:val="0"/>
+          <w:numId w:val="11"/>
+        </w:numPr>
+      </w:pPr>
+      <w:r>
+        <w:t>How do you manage application logging?</w:t>
+      </w:r>
+    </w:p>
+    <w:p>
+      <w:pPr>
+        <w:pStyle w:val="ListParagraph"/>
+        <w:numPr>
+          <w:ilvl w:val="0"/>
+          <w:numId w:val="11"/>
+        </w:numPr>
+      </w:pPr>
+      <w:r>
+        <w:t>What tools do you use for performance profiling?</w:t>
+      </w:r>
+    </w:p>
+    <w:p>
+      <w:pPr>
+        <w:pStyle w:val="Heading2"/>
+      </w:pPr>
+      <w:r>
+        <w:t>Additional List of Questions to Sort Through</w:t>
+      </w:r>
+    </w:p>
+    <w:p>
+      <w:pPr>
+        <w:pStyle w:val="ListParagraph"/>
+        <w:numPr>
+          <w:ilvl w:val="0"/>
+          <w:numId w:val="1"/>
+        </w:numPr>
+      </w:pPr>
+      <w:r>
+        <w:t>To develop a project from scratch, what technologies and languages would you need or what skills a full stack developer should have?</w:t>
+      </w:r>
+    </w:p>
+    <w:p>
+      <w:pPr>
+        <w:pStyle w:val="ListParagraph"/>
+        <w:numPr>
+          <w:ilvl w:val="0"/>
+          <w:numId w:val="1"/>
+        </w:numPr>
+      </w:pPr>
+      <w:r>
+        <w:t>Which language is the most preferred by full-stack developers?</w:t>
+      </w:r>
+    </w:p>
+    <w:p>
+      <w:pPr>
+        <w:pStyle w:val="ListParagraph"/>
+        <w:numPr>
+          <w:ilvl w:val="0"/>
+          <w:numId w:val="1"/>
+        </w:numPr>
+      </w:pPr>
+      <w:r>
+        <w:t>Explain Pair Programming.</w:t>
+      </w:r>
+    </w:p>
+    <w:p>
+      <w:pPr>
+        <w:pStyle w:val="ListParagraph"/>
+        <w:numPr>
+          <w:ilvl w:val="0"/>
+          <w:numId w:val="1"/>
+        </w:numPr>
+      </w:pPr>
+      <w:r>
+        <w:t>What do you mean by CORS (Cross-Origin Resource Sharing)?</w:t>
+      </w:r>
+    </w:p>
+    <w:p>
+      <w:pPr>
+        <w:pStyle w:val="ListParagraph"/>
+        <w:numPr>
+          <w:ilvl w:val="0"/>
+          <w:numId w:val="1"/>
+        </w:numPr>
+      </w:pPr>
+      <w:r>
+        <w:t>What is Callback Hell?</w:t>
+      </w:r>
+    </w:p>
+    <w:p>
+      <w:pPr>
+        <w:pStyle w:val="ListParagraph"/>
+        <w:numPr>
+          <w:ilvl w:val="0"/>
+          <w:numId w:val="1"/>
+        </w:numPr>
+      </w:pPr>
+      <w:r>
+        <w:t>Explain Long Polling.</w:t>
+      </w:r>
+    </w:p>
+    <w:p>
+      <w:pPr>
+        <w:pStyle w:val="ListParagraph"/>
+        <w:numPr>
+          <w:ilvl w:val="0"/>
+          <w:numId w:val="1"/>
+        </w:numPr>
+      </w:pPr>
+      <w:r>
+        <w:t>Can you tell me what are the latest trends in Full Stack Development? Also, how do you keep yourself updated about the new trends in the industry?</w:t>
+      </w:r>
+    </w:p>
+    <w:p>
+      <w:pPr>
+        <w:pStyle w:val="ListParagraph"/>
+        <w:numPr>
+          <w:ilvl w:val="0"/>
+          <w:numId w:val="1"/>
+        </w:numPr>
+      </w:pPr>
+      <w:r>
+        <w:t xml:space="preserve">State difference between </w:t>
+      </w:r>
+      <w:proofErr w:type="spellStart"/>
+      <w:r>
+        <w:t>GraphQL</w:t>
+      </w:r>
+      <w:proofErr w:type="spellEnd"/>
+      <w:r>
+        <w:t xml:space="preserve"> and REST (Representational State Transfer).</w:t>
+      </w:r>
+    </w:p>
+    <w:p>
+      <w:pPr>
+        <w:pStyle w:val="ListParagraph"/>
+        <w:numPr>
+          <w:ilvl w:val="0"/>
+          <w:numId w:val="1"/>
+        </w:numPr>
+      </w:pPr>
+      <w:r>
+        <w:t>What is CI (Continuous Integration)?</w:t>
+      </w:r>
+    </w:p>
+    <w:p>
+      <w:pPr>
+        <w:pStyle w:val="ListParagraph"/>
+        <w:numPr>
+          <w:ilvl w:val="0"/>
+          <w:numId w:val="1"/>
+        </w:numPr>
+      </w:pPr>
+      <w:r>
+        <w:t>Explain the meaning of multithreading.</w:t>
+      </w:r>
+    </w:p>
+    <w:p>
+      <w:pPr>
+        <w:pStyle w:val="ListParagraph"/>
+        <w:numPr>
+          <w:ilvl w:val="0"/>
+          <w:numId w:val="1"/>
+        </w:numPr>
+      </w:pPr>
+      <w:r>
+        <w:t>Explain the benefits and drawbacks of using "use strict".</w:t>
+      </w:r>
+    </w:p>
+    <w:p>
+      <w:pPr>
+        <w:pStyle w:val="ListParagraph"/>
+        <w:numPr>
+          <w:ilvl w:val="0"/>
+          <w:numId w:val="1"/>
+        </w:numPr>
+      </w:pPr>
+      <w:r>
+        <w:lastRenderedPageBreak/>
+        <w:t>What are some of the uses of Docker?</w:t>
+      </w:r>
+    </w:p>
+    <w:p>
+      <w:pPr>
+        <w:pStyle w:val="ListParagraph"/>
+        <w:numPr>
+          <w:ilvl w:val="0"/>
+          <w:numId w:val="1"/>
+        </w:numPr>
+      </w:pPr>
+      <w:r>
+        <w:t>Explain event loop in Node.js.</w:t>
+      </w:r>
+    </w:p>
+    <w:p>
+      <w:pPr>
+        <w:pStyle w:val="ListParagraph"/>
+        <w:numPr>
+          <w:ilvl w:val="0"/>
+          <w:numId w:val="1"/>
+        </w:numPr>
+      </w:pPr>
+      <w:r>
+        <w:t>Is there a way to decrease the load time of a web application?</w:t>
+      </w:r>
+    </w:p>
+    <w:p>
+      <w:pPr>
+        <w:pStyle w:val="ListParagraph"/>
+        <w:numPr>
+          <w:ilvl w:val="0"/>
+          <w:numId w:val="1"/>
+        </w:numPr>
+      </w:pPr>
+      <w:r>
+        <w:t>Explain dependency injection.</w:t>
+      </w:r>
+    </w:p>
+    <w:p>
+      <w:pPr>
+        <w:pStyle w:val="ListParagraph"/>
+        <w:numPr>
+          <w:ilvl w:val="0"/>
+          <w:numId w:val="1"/>
+        </w:numPr>
+      </w:pPr>
+      <w:r>
+        <w:t>What do you mean by observer pattern?</w:t>
+      </w:r>
+    </w:p>
+    <w:p>
+      <w:pPr>
+        <w:pStyle w:val="ListParagraph"/>
+        <w:numPr>
+          <w:ilvl w:val="0"/>
+          <w:numId w:val="1"/>
+        </w:numPr>
+      </w:pPr>
+      <w:r>
+        <w:t>State difference between blue/green deployment and rolling deployment.</w:t>
+      </w:r>
+    </w:p>
+    <w:p>
+      <w:pPr>
+        <w:pStyle w:val="ListParagraph"/>
+        <w:numPr>
+          <w:ilvl w:val="0"/>
+          <w:numId w:val="1"/>
+        </w:numPr>
+      </w:pPr>
+      <w:r>
+        <w:t>Explain inversion of control.</w:t>
+      </w:r>
+    </w:p>
+    <w:p>
+      <w:pPr>
+        <w:pStyle w:val="ListParagraph"/>
+        <w:numPr>
+          <w:ilvl w:val="0"/>
+          <w:numId w:val="1"/>
+        </w:numPr>
+      </w:pPr>
+      <w:r>
+        <w:t>What do you mean by referential transparency in functional programming?</w:t>
+      </w:r>
+    </w:p>
+    <w:p>
+      <w:pPr>
+        <w:pStyle w:val="ListParagraph"/>
+        <w:numPr>
+          <w:ilvl w:val="0"/>
+          <w:numId w:val="1"/>
+        </w:numPr>
+      </w:pPr>
+      <w:r>
+        <w:t>State difference between normalization and denormalization.</w:t>
+      </w:r>
+    </w:p>
+    <w:p>
+      <w:pPr>
+        <w:pStyle w:val="ListParagraph"/>
+        <w:numPr>
+          <w:ilvl w:val="0"/>
+          <w:numId w:val="1"/>
+        </w:numPr>
+      </w:pPr>
+      <w:r>
+        <w:t>In Java, what is a connection leak? How can you fix this?</w:t>
+      </w:r>
+    </w:p>
+    <w:p>
+      <w:pPr>
+        <w:pStyle w:val="ListParagraph"/>
+        <w:numPr>
+          <w:ilvl w:val="0"/>
+          <w:numId w:val="1"/>
+        </w:numPr>
+      </w:pPr>
+      <w:r>
+        <w:t>What is Promise and explain its states?</w:t>
+      </w:r>
+    </w:p>
+    <w:p>
+      <w:pPr>
+        <w:pStyle w:val="ListParagraph"/>
+        <w:numPr>
+          <w:ilvl w:val="0"/>
+          <w:numId w:val="1"/>
+        </w:numPr>
+      </w:pPr>
+      <w:r>
+        <w:t>State the difference between GET and POST.</w:t>
+      </w:r>
+    </w:p>
+    <w:p>
+      <w:pPr>
+        <w:pStyle w:val="ListParagraph"/>
+        <w:numPr>
+          <w:ilvl w:val="0"/>
+          <w:numId w:val="1"/>
+        </w:numPr>
+      </w:pPr>
+      <w:r>
+        <w:t>Explain the Restful API and write its usage.</w:t>
+      </w:r>
+    </w:p>
+    <w:p>
+      <w:pPr>
+        <w:pStyle w:val="ListParagraph"/>
+        <w:numPr>
+          <w:ilvl w:val="0"/>
+          <w:numId w:val="1"/>
+        </w:numPr>
+      </w:pPr>
+      <w:r>
+        <w:t>What do you mean by MEAN Stack?</w:t>
+      </w:r>
+    </w:p>
+    <w:p>
+      <w:pPr>
+        <w:pStyle w:val="ListParagraph"/>
+        <w:numPr>
+          <w:ilvl w:val="0"/>
+          <w:numId w:val="1"/>
+        </w:numPr>
+      </w:pPr>
+      <w:r>
+        <w:t>Do you know how to prevent a bot from scraping your publicly accessible API?</w:t>
+      </w:r>
+    </w:p>
+    <w:p>
+      <w:pPr>
+        <w:pStyle w:val="ListParagraph"/>
+        <w:numPr>
+          <w:ilvl w:val="0"/>
+          <w:numId w:val="1"/>
+        </w:numPr>
+      </w:pPr>
+      <w:r>
+        <w:t>What makes MVC (Model View Controller) different from MVP (Model View Presenter)?</w:t>
+      </w:r>
+    </w:p>
+    <w:p>
+      <w:pPr>
+        <w:pStyle w:val="ListParagraph"/>
+        <w:numPr>
+          <w:ilvl w:val="0"/>
+          <w:numId w:val="1"/>
+        </w:numPr>
+      </w:pPr>
+      <w:r>
+        <w:t>What do you mean by Temporal Dead Zone in ES6?</w:t>
+      </w:r>
+    </w:p>
+    <w:p>
+      <w:pPr>
+        <w:pStyle w:val="ListParagraph"/>
+        <w:numPr>
+          <w:ilvl w:val="0"/>
+          <w:numId w:val="1"/>
+        </w:numPr>
+      </w:pPr>
+      <w:r>
+        <w:t>Why should arrow functions not be used in ES6?</w:t>
+      </w:r>
+    </w:p>
+    <w:p>
+      <w:pPr>
+        <w:pStyle w:val="ListParagraph"/>
+        <w:numPr>
+          <w:ilvl w:val="0"/>
+          <w:numId w:val="1"/>
+        </w:numPr>
+      </w:pPr>
+      <w:r>
+        <w:t xml:space="preserve">What is </w:t>
+      </w:r>
+      <w:proofErr w:type="gramStart"/>
+      <w:r>
+        <w:t>event</w:t>
+      </w:r>
+      <w:proofErr w:type="gramEnd"/>
+      <w:r>
+        <w:t xml:space="preserve"> bubbling and capturing in JavaScript?</w:t>
+      </w:r>
+    </w:p>
+    <w:p>
+      <w:pPr>
+        <w:pStyle w:val="ListParagraph"/>
+        <w:numPr>
+          <w:ilvl w:val="0"/>
+          <w:numId w:val="1"/>
+        </w:numPr>
+      </w:pPr>
+      <w:r>
+        <w:t>Tell me about a project that you worked on and the technologies you used. Why did you choose them?</w:t>
+      </w:r>
+    </w:p>
+    <w:p>
+      <w:pPr>
+        <w:pStyle w:val="ListParagraph"/>
+        <w:numPr>
+          <w:ilvl w:val="0"/>
+          <w:numId w:val="1"/>
+        </w:numPr>
+      </w:pPr>
+      <w:r>
+        <w:t>In the past, what was the best implementation or debugging you did?</w:t>
+      </w:r>
+    </w:p>
+    <w:p>
+      <w:pPr>
+        <w:pStyle w:val="ListParagraph"/>
+        <w:numPr>
+          <w:ilvl w:val="0"/>
+          <w:numId w:val="1"/>
+        </w:numPr>
+      </w:pPr>
+      <w:r>
+        <w:t>What is Full Stack development?</w:t>
+      </w:r>
+    </w:p>
+    <w:p>
+      <w:pPr>
+        <w:pStyle w:val="ListParagraph"/>
+        <w:numPr>
+          <w:ilvl w:val="0"/>
+          <w:numId w:val="1"/>
+        </w:numPr>
+      </w:pPr>
+      <w:r>
+        <w:t>What do Full Stack Web Developers do?</w:t>
+      </w:r>
+    </w:p>
+    <w:p>
+      <w:pPr>
+        <w:pStyle w:val="ListParagraph"/>
+        <w:numPr>
+          <w:ilvl w:val="0"/>
+          <w:numId w:val="1"/>
+        </w:numPr>
+      </w:pPr>
+      <w:r>
+        <w:t>Name a few Full Stack developer tools.</w:t>
+      </w:r>
+    </w:p>
+    <w:p>
+      <w:pPr>
+        <w:pStyle w:val="ListParagraph"/>
+        <w:numPr>
+          <w:ilvl w:val="0"/>
+          <w:numId w:val="1"/>
+        </w:numPr>
+      </w:pPr>
+      <w:r>
+        <w:t>What skills do you need to be a full-stack developer?</w:t>
+      </w:r>
+    </w:p>
+    <w:p>
+      <w:pPr>
+        <w:pStyle w:val="ListParagraph"/>
+        <w:numPr>
+          <w:ilvl w:val="0"/>
+          <w:numId w:val="1"/>
+        </w:numPr>
+      </w:pPr>
+      <w:r>
+        <w:t>What is CORS?</w:t>
+      </w:r>
+    </w:p>
+    <w:p>
+      <w:pPr>
+        <w:pStyle w:val="ListParagraph"/>
+        <w:numPr>
+          <w:ilvl w:val="0"/>
+          <w:numId w:val="1"/>
+        </w:numPr>
+      </w:pPr>
+      <w:r>
+        <w:t>What is Inversion of Control (IoC)?</w:t>
+      </w:r>
+    </w:p>
+    <w:p>
+      <w:pPr>
+        <w:pStyle w:val="ListParagraph"/>
+        <w:numPr>
+          <w:ilvl w:val="0"/>
+          <w:numId w:val="1"/>
+        </w:numPr>
+      </w:pPr>
+      <w:r>
+        <w:t xml:space="preserve">What is </w:t>
+      </w:r>
+      <w:proofErr w:type="gramStart"/>
+      <w:r>
+        <w:t>Dependency</w:t>
+      </w:r>
+      <w:proofErr w:type="gramEnd"/>
+      <w:r>
+        <w:t xml:space="preserve"> Injection?</w:t>
+      </w:r>
+    </w:p>
+    <w:p>
+      <w:pPr>
+        <w:pStyle w:val="ListParagraph"/>
+        <w:numPr>
+          <w:ilvl w:val="0"/>
+          <w:numId w:val="1"/>
+        </w:numPr>
+      </w:pPr>
+      <w:r>
+        <w:t>What is Continuous Integration?</w:t>
+      </w:r>
+    </w:p>
+    <w:p>
+      <w:pPr>
+        <w:pStyle w:val="ListParagraph"/>
+        <w:numPr>
+          <w:ilvl w:val="0"/>
+          <w:numId w:val="1"/>
+        </w:numPr>
+      </w:pPr>
+      <w:r>
+        <w:t>What is multithreading and how it is used?</w:t>
+      </w:r>
+    </w:p>
+    <w:p>
+      <w:pPr>
+        <w:pStyle w:val="ListParagraph"/>
+        <w:numPr>
+          <w:ilvl w:val="0"/>
+          <w:numId w:val="1"/>
+        </w:numPr>
+      </w:pPr>
+      <w:r>
+        <w:t xml:space="preserve">How is </w:t>
+      </w:r>
+      <w:proofErr w:type="spellStart"/>
+      <w:r>
+        <w:t>GraphQL</w:t>
+      </w:r>
+      <w:proofErr w:type="spellEnd"/>
+      <w:r>
+        <w:t xml:space="preserve"> different from REST?</w:t>
+      </w:r>
+    </w:p>
+    <w:p>
+      <w:pPr>
+        <w:pStyle w:val="ListParagraph"/>
+        <w:numPr>
+          <w:ilvl w:val="0"/>
+          <w:numId w:val="1"/>
+        </w:numPr>
+      </w:pPr>
+      <w:r>
+        <w:t>List the ways to improve your website load time and performance.</w:t>
+      </w:r>
+    </w:p>
+    <w:p>
+      <w:pPr>
+        <w:pStyle w:val="ListParagraph"/>
+        <w:numPr>
+          <w:ilvl w:val="0"/>
+          <w:numId w:val="1"/>
+        </w:numPr>
+      </w:pPr>
+      <w:r>
+        <w:t>What is the Observer pattern?</w:t>
+      </w:r>
+    </w:p>
+    <w:p>
+      <w:pPr>
+        <w:pStyle w:val="ListParagraph"/>
+        <w:numPr>
+          <w:ilvl w:val="0"/>
+          <w:numId w:val="1"/>
+        </w:numPr>
+      </w:pPr>
+      <w:r>
+        <w:t>What’s the difference between a Full Stack Engineer and a Full Stack Developer?</w:t>
+      </w:r>
+    </w:p>
+    <w:p>
+      <w:pPr>
+        <w:pStyle w:val="ListParagraph"/>
+        <w:numPr>
+          <w:ilvl w:val="0"/>
+          <w:numId w:val="1"/>
+        </w:numPr>
+      </w:pPr>
+      <w:r>
+        <w:t>What is polling?</w:t>
+      </w:r>
+    </w:p>
+    <w:p>
+      <w:pPr>
+        <w:pStyle w:val="ListParagraph"/>
+        <w:numPr>
+          <w:ilvl w:val="0"/>
+          <w:numId w:val="1"/>
+        </w:numPr>
+      </w:pPr>
+      <w:r>
+        <w:t>What’s the difference between GET and POST?</w:t>
+      </w:r>
+    </w:p>
+    <w:p>
+      <w:pPr>
+        <w:pStyle w:val="ListParagraph"/>
+        <w:numPr>
+          <w:ilvl w:val="0"/>
+          <w:numId w:val="1"/>
+        </w:numPr>
+      </w:pPr>
+      <w:r>
+        <w:t>What’s the difference between abstract and interface?</w:t>
+      </w:r>
+    </w:p>
+    <w:p>
+      <w:pPr>
+        <w:pStyle w:val="ListParagraph"/>
+        <w:numPr>
+          <w:ilvl w:val="0"/>
+          <w:numId w:val="1"/>
+        </w:numPr>
+      </w:pPr>
+      <w:r>
+        <w:t>How can you prevent a bot from scraping a publicly accessible API?</w:t>
+      </w:r>
+    </w:p>
+    <w:p>
+      <w:pPr>
+        <w:pStyle w:val="ListParagraph"/>
+        <w:numPr>
+          <w:ilvl w:val="0"/>
+          <w:numId w:val="1"/>
+        </w:numPr>
+      </w:pPr>
+      <w:r>
+        <w:t>What is RESTful API?</w:t>
+      </w:r>
+    </w:p>
+    <w:p>
+      <w:pPr>
+        <w:pStyle w:val="ListParagraph"/>
+        <w:numPr>
+          <w:ilvl w:val="0"/>
+          <w:numId w:val="1"/>
+        </w:numPr>
+      </w:pPr>
+      <w:r>
+        <w:t>What is a callback in JavaScript?</w:t>
+      </w:r>
+    </w:p>
+    <w:p>
+      <w:pPr>
+        <w:pStyle w:val="ListParagraph"/>
+        <w:numPr>
+          <w:ilvl w:val="0"/>
+          <w:numId w:val="1"/>
+        </w:numPr>
+      </w:pPr>
+      <w:r>
+        <w:t>What do you mean by data attributes?</w:t>
+      </w:r>
+    </w:p>
+    <w:p>
+      <w:pPr>
+        <w:pStyle w:val="ListParagraph"/>
+        <w:numPr>
+          <w:ilvl w:val="0"/>
+          <w:numId w:val="1"/>
+        </w:numPr>
+      </w:pPr>
+      <w:r>
+        <w:t>What's the difference between "resetting" and "normalizing" CSS?</w:t>
+      </w:r>
+    </w:p>
+    <w:p>
+      <w:pPr>
+        <w:pStyle w:val="ListParagraph"/>
+        <w:numPr>
+          <w:ilvl w:val="0"/>
+          <w:numId w:val="1"/>
+        </w:numPr>
+      </w:pPr>
+      <w:r>
+        <w:t>What does ACID mean in Database systems?</w:t>
+      </w:r>
+    </w:p>
+    <w:p>
+      <w:pPr>
+        <w:pStyle w:val="ListParagraph"/>
+        <w:numPr>
+          <w:ilvl w:val="0"/>
+          <w:numId w:val="1"/>
+        </w:numPr>
+      </w:pPr>
+      <w:r>
+        <w:lastRenderedPageBreak/>
+        <w:t>How is rolling deployment different from blue-green deployment?</w:t>
+      </w:r>
+    </w:p>
+    <w:p>
+      <w:pPr>
+        <w:pStyle w:val="ListParagraph"/>
+        <w:numPr>
+          <w:ilvl w:val="0"/>
+          <w:numId w:val="1"/>
+        </w:numPr>
+      </w:pPr>
+      <w:r>
+        <w:t xml:space="preserve">What is an </w:t>
+      </w:r>
+      <w:proofErr w:type="gramStart"/>
+      <w:r>
+        <w:t>Application</w:t>
+      </w:r>
+      <w:proofErr w:type="gramEnd"/>
+      <w:r>
+        <w:t xml:space="preserve"> server?</w:t>
+      </w:r>
+    </w:p>
+    <w:p>
+      <w:pPr>
+        <w:pStyle w:val="ListParagraph"/>
+        <w:numPr>
+          <w:ilvl w:val="0"/>
+          <w:numId w:val="1"/>
+        </w:numPr>
+      </w:pPr>
+      <w:r>
+        <w:t>What is referential transparency?</w:t>
+      </w:r>
+    </w:p>
+    <w:p>
+      <w:pPr>
+        <w:pStyle w:val="ListParagraph"/>
+        <w:numPr>
+          <w:ilvl w:val="0"/>
+          <w:numId w:val="1"/>
+        </w:numPr>
+      </w:pPr>
+      <w:r>
+        <w:t xml:space="preserve">What are the differences between Server-side Scripting and Client-side Scripting? </w:t>
+      </w:r>
+    </w:p>
+    <w:p>
+      <w:pPr>
+        <w:pStyle w:val="ListParagraph"/>
+        <w:numPr>
+          <w:ilvl w:val="0"/>
+          <w:numId w:val="1"/>
+        </w:numPr>
+      </w:pPr>
+      <w:r>
+        <w:t>What are the types of design patterns?</w:t>
+      </w:r>
+    </w:p>
+    <w:p>
+      <w:pPr>
+        <w:pStyle w:val="ListParagraph"/>
+        <w:numPr>
+          <w:ilvl w:val="0"/>
+          <w:numId w:val="1"/>
+        </w:numPr>
+      </w:pPr>
+      <w:r>
+        <w:t>What’s the difference between normalization and denormalization?</w:t>
+      </w:r>
+    </w:p>
+    <w:p>
+      <w:pPr>
+        <w:pStyle w:val="ListParagraph"/>
+        <w:numPr>
+          <w:ilvl w:val="0"/>
+          <w:numId w:val="1"/>
+        </w:numPr>
+      </w:pPr>
+      <w:r>
+        <w:t>Name a few ways to optimize a website to be as efficient and scalable as possible?</w:t>
+      </w:r>
+    </w:p>
+    <w:p>
+      <w:pPr>
+        <w:pStyle w:val="Heading1"/>
+      </w:pPr>
+      <w:r>
+        <w:t>Sample Answers</w:t>
+      </w:r>
+    </w:p>
+    <w:p>
+      <w:pPr>
+        <w:pStyle w:val="Heading2"/>
+      </w:pPr>
+      <w:r>
+        <w:t>Front-End Technologies</w:t>
+      </w:r>
+    </w:p>
+    <w:p>
+      <w:pPr>
+        <w:numPr>
+          <w:ilvl w:val="0"/>
+          <w:numId w:val="12"/>
+        </w:numPr>
+      </w:pPr>
+      <w:r>
+        <w:rPr>
+          <w:b/>
+          <w:bCs/>
+        </w:rPr>
+        <w:t>Core languages for front-end development:</w:t>
+      </w:r>
+      <w:r>
+        <w:t xml:space="preserve"> HTML for structure, CSS for styling, and JavaScript for functionality.</w:t>
+      </w:r>
+    </w:p>
+    <w:p>
+      <w:pPr>
+        <w:numPr>
+          <w:ilvl w:val="0"/>
+          <w:numId w:val="12"/>
+        </w:numPr>
+      </w:pPr>
+      <w:r>
+        <w:rPr>
+          <w:b/>
+          <w:bCs/>
+        </w:rPr>
+        <w:t>Difference between == and === in JavaScript:</w:t>
+      </w:r>
+      <w:r>
+        <w:t xml:space="preserve"> </w:t>
+      </w:r>
+      <w:r>
+        <w:rPr>
+          <w:b/>
+          <w:bCs/>
+        </w:rPr>
+        <w:t>==</w:t>
+      </w:r>
+      <w:r>
+        <w:t xml:space="preserve"> compares values after type coercion, while </w:t>
+      </w:r>
+      <w:r>
+        <w:rPr>
+          <w:b/>
+          <w:bCs/>
+        </w:rPr>
+        <w:t>===</w:t>
+      </w:r>
+      <w:r>
+        <w:t xml:space="preserve"> compares both values and types, without conversion.</w:t>
+      </w:r>
+    </w:p>
+    <w:p>
+      <w:pPr>
+        <w:numPr>
+          <w:ilvl w:val="0"/>
+          <w:numId w:val="12"/>
+        </w:numPr>
+      </w:pPr>
+      <w:r>
+        <w:rPr>
+          <w:b/>
+          <w:bCs/>
+        </w:rPr>
+        <w:t>Box model in CSS:</w:t>
+      </w:r>
+      <w:r>
+        <w:t xml:space="preserve"> Consists of margins, borders, padding, and the actual content area, from outside to inside.</w:t>
+      </w:r>
+    </w:p>
+    <w:p>
+      <w:pPr>
+        <w:pStyle w:val="Heading2"/>
+      </w:pPr>
+      <w:r>
+        <w:t>Back-End Technologies</w:t>
+      </w:r>
+    </w:p>
+    <w:p>
+      <w:pPr>
+        <w:pStyle w:val="ListParagraph"/>
+        <w:numPr>
+          <w:ilvl w:val="0"/>
+          <w:numId w:val="20"/>
+        </w:numPr>
+      </w:pPr>
+      <w:r>
+        <w:rPr>
+          <w:b/>
+          <w:bCs/>
+        </w:rPr>
+        <w:t>What are RESTful APIs:</w:t>
+      </w:r>
+      <w:r>
+        <w:t xml:space="preserve"> APIs that follow REST principles, allowing interaction with RESTful web services using standard HTTP methods.</w:t>
+      </w:r>
+    </w:p>
+    <w:p>
+      <w:pPr>
+        <w:pStyle w:val="ListParagraph"/>
+        <w:numPr>
+          <w:ilvl w:val="0"/>
+          <w:numId w:val="20"/>
+        </w:numPr>
+      </w:pPr>
+      <w:r>
+        <w:rPr>
+          <w:b/>
+          <w:bCs/>
+        </w:rPr>
+        <w:t>MVC architecture:</w:t>
+      </w:r>
+      <w:r>
+        <w:t xml:space="preserve"> A design pattern that separates an application into three main components: Model, View, and Controller, to separate internal representations of information from the ways that information is presented and accepted by the user.</w:t>
+      </w:r>
+    </w:p>
+    <w:p>
+      <w:pPr>
+        <w:pStyle w:val="Heading2"/>
+      </w:pPr>
+      <w:r>
+        <w:t>Databases</w:t>
+      </w:r>
+    </w:p>
+    <w:p>
+      <w:pPr>
+        <w:pStyle w:val="ListParagraph"/>
+        <w:numPr>
+          <w:ilvl w:val="0"/>
+          <w:numId w:val="21"/>
+        </w:numPr>
+      </w:pPr>
+      <w:r>
+        <w:rPr>
+          <w:b/>
+          <w:bCs/>
+        </w:rPr>
+        <w:t>Designing a relational database schema:</w:t>
+      </w:r>
+      <w:r>
+        <w:t xml:space="preserve"> Involves defining tables, keys, and relationships between tables that represent how data is stored and accessed.</w:t>
+      </w:r>
+    </w:p>
+    <w:p>
+      <w:pPr>
+        <w:pStyle w:val="ListParagraph"/>
+        <w:numPr>
+          <w:ilvl w:val="0"/>
+          <w:numId w:val="21"/>
+        </w:numPr>
+      </w:pPr>
+      <w:r>
+        <w:rPr>
+          <w:b/>
+          <w:bCs/>
+        </w:rPr>
+        <w:t>Primary keys and foreign keys:</w:t>
+      </w:r>
+      <w:r>
+        <w:t xml:space="preserve"> A primary key uniquely identifies each record in a table, while a foreign key is a field (or collection of fields) in one table that uniquely identifies a row of another table.</w:t>
+      </w:r>
+    </w:p>
+    <w:p>
+      <w:pPr>
+        <w:pStyle w:val="Heading2"/>
+      </w:pPr>
+      <w:r>
         <w:t>Web Fundamentals</w:t>
       </w:r>
     </w:p>
@@ -440,127 +3716,37 @@
         <w:pStyle w:val="ListParagraph"/>
         <w:numPr>
           <w:ilvl w:val="0"/>
-          <w:numId w:val="5"/>
-        </w:numPr>
-      </w:pPr>
-      <w:r>
-        <w:t>What is the difference between HTTP and HTTPS?</w:t>
-      </w:r>
-    </w:p>
-    <w:p>
-      <w:pPr>
-        <w:pStyle w:val="ListParagraph"/>
-        <w:numPr>
-          <w:ilvl w:val="0"/>
-          <w:numId w:val="5"/>
-        </w:numPr>
-      </w:pPr>
-      <w:r>
-        <w:t>Explain how DNS works.</w:t>
-      </w:r>
-    </w:p>
-    <w:p>
-      <w:pPr>
-        <w:pStyle w:val="ListParagraph"/>
-        <w:numPr>
-          <w:ilvl w:val="0"/>
-          <w:numId w:val="5"/>
-        </w:numPr>
-      </w:pPr>
-      <w:r>
-        <w:t xml:space="preserve">What are </w:t>
-      </w:r>
-      <w:proofErr w:type="spellStart"/>
-      <w:r>
-        <w:t>websockets</w:t>
-      </w:r>
-      <w:proofErr w:type="spellEnd"/>
-      <w:r>
-        <w:t>, and when would you use them?</w:t>
-      </w:r>
-    </w:p>
-    <w:p>
-      <w:pPr>
-        <w:pStyle w:val="ListParagraph"/>
-        <w:numPr>
-          <w:ilvl w:val="0"/>
-          <w:numId w:val="5"/>
-        </w:numPr>
-      </w:pPr>
-      <w:r>
-        <w:t>Describe the TCP/IP model.</w:t>
-      </w:r>
-    </w:p>
-    <w:p>
-      <w:pPr>
-        <w:pStyle w:val="ListParagraph"/>
-        <w:numPr>
-          <w:ilvl w:val="0"/>
-          <w:numId w:val="5"/>
-        </w:numPr>
-      </w:pPr>
-      <w:r>
-        <w:t>How does a web browser render a webpage?</w:t>
-      </w:r>
-    </w:p>
-    <w:p>
-      <w:pPr>
-        <w:pStyle w:val="ListParagraph"/>
-        <w:numPr>
-          <w:ilvl w:val="0"/>
-          <w:numId w:val="5"/>
-        </w:numPr>
-      </w:pPr>
-      <w:r>
-        <w:t>What are the main components of an HTTP request and response?</w:t>
-      </w:r>
-    </w:p>
-    <w:p>
-      <w:pPr>
-        <w:pStyle w:val="ListParagraph"/>
-        <w:numPr>
-          <w:ilvl w:val="0"/>
-          <w:numId w:val="5"/>
-        </w:numPr>
-      </w:pPr>
-      <w:r>
-        <w:t>Explain the concept of CORS.</w:t>
-      </w:r>
-    </w:p>
-    <w:p>
-      <w:pPr>
-        <w:pStyle w:val="ListParagraph"/>
-        <w:numPr>
-          <w:ilvl w:val="0"/>
-          <w:numId w:val="5"/>
-        </w:numPr>
-      </w:pPr>
-      <w:r>
-        <w:t>What is a CDN, and why would you use one?</w:t>
-      </w:r>
-    </w:p>
-    <w:p>
-      <w:pPr>
-        <w:pStyle w:val="ListParagraph"/>
-        <w:numPr>
-          <w:ilvl w:val="0"/>
-          <w:numId w:val="5"/>
-        </w:numPr>
-      </w:pPr>
-      <w:r>
-        <w:t>How do you secure a web application?</w:t>
-      </w:r>
-    </w:p>
-    <w:p>
-      <w:pPr>
-        <w:pStyle w:val="ListParagraph"/>
-        <w:numPr>
-          <w:ilvl w:val="0"/>
-          <w:numId w:val="5"/>
-        </w:numPr>
-      </w:pPr>
-      <w:r>
-        <w:t>What is the significance of load balancing?</w:t>
+          <w:numId w:val="22"/>
+        </w:numPr>
+      </w:pPr>
+      <w:r>
+        <w:rPr>
+          <w:b/>
+          <w:bCs/>
+        </w:rPr>
+        <w:t>Difference between HTTP and HTTPS:</w:t>
+      </w:r>
+      <w:r>
+        <w:t xml:space="preserve"> HTTPS is the secure version of HTTP, where communications are encrypted via TLS or SSL.</w:t>
+      </w:r>
+    </w:p>
+    <w:p>
+      <w:pPr>
+        <w:pStyle w:val="ListParagraph"/>
+        <w:numPr>
+          <w:ilvl w:val="0"/>
+          <w:numId w:val="22"/>
+        </w:numPr>
+      </w:pPr>
+      <w:r>
+        <w:rPr>
+          <w:b/>
+          <w:bCs/>
+        </w:rPr>
+        <w:t>How DNS works:</w:t>
+      </w:r>
+      <w:r>
+        <w:t xml:space="preserve"> Translates domain names to IP addresses so browsers can load Internet resources.</w:t>
       </w:r>
     </w:p>
     <w:p>
@@ -576,119 +3762,38 @@
         <w:pStyle w:val="ListParagraph"/>
         <w:numPr>
           <w:ilvl w:val="0"/>
-          <w:numId w:val="6"/>
-        </w:numPr>
-      </w:pPr>
-      <w:r>
-        <w:t>What is version control, and how do you use it?</w:t>
-      </w:r>
-    </w:p>
-    <w:p>
-      <w:pPr>
-        <w:pStyle w:val="ListParagraph"/>
-        <w:numPr>
-          <w:ilvl w:val="0"/>
-          <w:numId w:val="6"/>
-        </w:numPr>
-      </w:pPr>
-      <w:r>
-        <w:t>Explain the concept of continuous integration and continuous deployment (CI/CD).</w:t>
-      </w:r>
-    </w:p>
-    <w:p>
-      <w:pPr>
-        <w:pStyle w:val="ListParagraph"/>
-        <w:numPr>
-          <w:ilvl w:val="0"/>
-          <w:numId w:val="6"/>
-        </w:numPr>
-      </w:pPr>
-      <w:r>
-        <w:t>What is unit testing, and why is it important?</w:t>
-      </w:r>
-    </w:p>
-    <w:p>
-      <w:pPr>
-        <w:pStyle w:val="ListParagraph"/>
-        <w:numPr>
-          <w:ilvl w:val="0"/>
-          <w:numId w:val="6"/>
-        </w:numPr>
-      </w:pPr>
-      <w:r>
-        <w:t>How do you debug a problem in your code?</w:t>
-      </w:r>
-    </w:p>
-    <w:p>
-      <w:pPr>
-        <w:pStyle w:val="ListParagraph"/>
-        <w:numPr>
-          <w:ilvl w:val="0"/>
-          <w:numId w:val="6"/>
-        </w:numPr>
-      </w:pPr>
-      <w:r>
-        <w:t>What is the Agile development methodology?</w:t>
-      </w:r>
-    </w:p>
-    <w:p>
-      <w:pPr>
-        <w:pStyle w:val="ListParagraph"/>
-        <w:numPr>
-          <w:ilvl w:val="0"/>
-          <w:numId w:val="6"/>
-        </w:numPr>
-      </w:pPr>
-      <w:r>
-        <w:t>How do you manage project dependencies?</w:t>
-      </w:r>
-    </w:p>
-    <w:p>
-      <w:pPr>
-        <w:pStyle w:val="ListParagraph"/>
-        <w:numPr>
-          <w:ilvl w:val="0"/>
-          <w:numId w:val="6"/>
-        </w:numPr>
-      </w:pPr>
-      <w:r>
-        <w:t>Describe the process of code review.</w:t>
-      </w:r>
-    </w:p>
-    <w:p>
-      <w:pPr>
-        <w:pStyle w:val="ListParagraph"/>
-        <w:numPr>
-          <w:ilvl w:val="0"/>
-          <w:numId w:val="6"/>
-        </w:numPr>
-      </w:pPr>
-      <w:r>
-        <w:t>How do you document your code and APIs?</w:t>
-      </w:r>
-    </w:p>
-    <w:p>
-      <w:pPr>
-        <w:pStyle w:val="ListParagraph"/>
-        <w:numPr>
-          <w:ilvl w:val="0"/>
-          <w:numId w:val="6"/>
-        </w:numPr>
-      </w:pPr>
-      <w:r>
-        <w:t>What is containerization, and how does it help in development?</w:t>
-      </w:r>
-    </w:p>
-    <w:p>
-      <w:pPr>
-        <w:pStyle w:val="ListParagraph"/>
-        <w:numPr>
-          <w:ilvl w:val="0"/>
-          <w:numId w:val="6"/>
-        </w:numPr>
-      </w:pPr>
-      <w:r>
-        <w:t>How do you ensure code quality?</w:t>
+          <w:numId w:val="37"/>
+        </w:numPr>
+      </w:pPr>
+      <w:r>
+        <w:rPr>
+          <w:b/>
+          <w:bCs/>
+        </w:rPr>
+        <w:t>What is version control:</w:t>
+      </w:r>
+      <w:r>
+        <w:t xml:space="preserve"> A system that records changes to a file or set of files over time so that you can recall specific versions later. Git is a widely used system for version control.</w:t>
+      </w:r>
+    </w:p>
+    <w:p>
+      <w:pPr>
+        <w:pStyle w:val="ListParagraph"/>
+        <w:numPr>
+          <w:ilvl w:val="0"/>
+          <w:numId w:val="37"/>
+        </w:numPr>
+      </w:pPr>
+      <w:r>
+        <w:rPr>
+          <w:b/>
+          <w:bCs/>
+        </w:rPr>
+        <w:lastRenderedPageBreak/>
+        <w:t>Continuous integration and continuous deployment (CI/CD):</w:t>
+      </w:r>
+      <w:r>
+        <w:t xml:space="preserve"> Practices in software development where code changes are automatically built, tested, and deployed to production.</w:t>
       </w:r>
     </w:p>
     <w:p>
@@ -704,119 +3809,37 @@
         <w:pStyle w:val="ListParagraph"/>
         <w:numPr>
           <w:ilvl w:val="0"/>
-          <w:numId w:val="7"/>
-        </w:numPr>
-      </w:pPr>
-      <w:r>
-        <w:t>Describe how you would solve a given coding problem.</w:t>
-      </w:r>
-    </w:p>
-    <w:p>
-      <w:pPr>
-        <w:pStyle w:val="ListParagraph"/>
-        <w:numPr>
-          <w:ilvl w:val="0"/>
-          <w:numId w:val="7"/>
-        </w:numPr>
-      </w:pPr>
-      <w:r>
-        <w:t>Explain the difference between a linked list and an array.</w:t>
-      </w:r>
-    </w:p>
-    <w:p>
-      <w:pPr>
-        <w:pStyle w:val="ListParagraph"/>
-        <w:numPr>
-          <w:ilvl w:val="0"/>
-          <w:numId w:val="7"/>
-        </w:numPr>
-      </w:pPr>
-      <w:r>
-        <w:t>How do you reverse a string in JavaScript?</w:t>
-      </w:r>
-    </w:p>
-    <w:p>
-      <w:pPr>
-        <w:pStyle w:val="ListParagraph"/>
-        <w:numPr>
-          <w:ilvl w:val="0"/>
-          <w:numId w:val="7"/>
-        </w:numPr>
-      </w:pPr>
-      <w:r>
-        <w:t>What is a binary search algorithm?</w:t>
-      </w:r>
-    </w:p>
-    <w:p>
-      <w:pPr>
-        <w:pStyle w:val="ListParagraph"/>
-        <w:numPr>
-          <w:ilvl w:val="0"/>
-          <w:numId w:val="7"/>
-        </w:numPr>
-      </w:pPr>
-      <w:r>
-        <w:t>Explain the concept of recursion with an example.</w:t>
-      </w:r>
-    </w:p>
-    <w:p>
-      <w:pPr>
-        <w:pStyle w:val="ListParagraph"/>
-        <w:numPr>
-          <w:ilvl w:val="0"/>
-          <w:numId w:val="7"/>
-        </w:numPr>
-      </w:pPr>
-      <w:r>
-        <w:t>What are hash tables, and how are they implemented?</w:t>
-      </w:r>
-    </w:p>
-    <w:p>
-      <w:pPr>
-        <w:pStyle w:val="ListParagraph"/>
-        <w:numPr>
-          <w:ilvl w:val="0"/>
-          <w:numId w:val="7"/>
-        </w:numPr>
-      </w:pPr>
-      <w:r>
-        <w:t>How do you detect a cycle in a linked list?</w:t>
-      </w:r>
-    </w:p>
-    <w:p>
-      <w:pPr>
-        <w:pStyle w:val="ListParagraph"/>
-        <w:numPr>
-          <w:ilvl w:val="0"/>
-          <w:numId w:val="7"/>
-        </w:numPr>
-      </w:pPr>
-      <w:r>
-        <w:t>What is a sorting algorithm you are familiar with, and how does it work?</w:t>
-      </w:r>
-    </w:p>
-    <w:p>
-      <w:pPr>
-        <w:pStyle w:val="ListParagraph"/>
-        <w:numPr>
-          <w:ilvl w:val="0"/>
-          <w:numId w:val="7"/>
-        </w:numPr>
-      </w:pPr>
-      <w:r>
-        <w:t>Explain dynamic programming and its benefits.</w:t>
-      </w:r>
-    </w:p>
-    <w:p>
-      <w:pPr>
-        <w:pStyle w:val="ListParagraph"/>
-        <w:numPr>
-          <w:ilvl w:val="0"/>
-          <w:numId w:val="7"/>
-        </w:numPr>
-      </w:pPr>
-      <w:r>
-        <w:t>What is Big O notation, and why is it important?</w:t>
+          <w:numId w:val="38"/>
+        </w:numPr>
+      </w:pPr>
+      <w:r>
+        <w:rPr>
+          <w:b/>
+          <w:bCs/>
+        </w:rPr>
+        <w:t>Solving a coding problem:</w:t>
+      </w:r>
+      <w:r>
+        <w:t xml:space="preserve"> Break down the problem into smaller parts, understand the input and output requirements, choose the appropriate data structures and algorithms, write the code, and then test it with different scenarios.</w:t>
+      </w:r>
+    </w:p>
+    <w:p>
+      <w:pPr>
+        <w:pStyle w:val="ListParagraph"/>
+        <w:numPr>
+          <w:ilvl w:val="0"/>
+          <w:numId w:val="38"/>
+        </w:numPr>
+      </w:pPr>
+      <w:r>
+        <w:rPr>
+          <w:b/>
+          <w:bCs/>
+        </w:rPr>
+        <w:t>Difference between a linked list and an array:</w:t>
+      </w:r>
+      <w:r>
+        <w:t xml:space="preserve"> An array is a collection of items stored at contiguous memory locations, whereas a linked list is a sequence of elements where each element links to the next, allowing for efficient insertion and deletion.</w:t>
       </w:r>
     </w:p>
     <w:p>
@@ -832,120 +3855,37 @@
         <w:pStyle w:val="ListParagraph"/>
         <w:numPr>
           <w:ilvl w:val="0"/>
-          <w:numId w:val="8"/>
-        </w:numPr>
-      </w:pPr>
-      <w:r>
-        <w:t>How do you manage time when working on multiple projects?</w:t>
-      </w:r>
-    </w:p>
-    <w:p>
-      <w:pPr>
-        <w:pStyle w:val="ListParagraph"/>
-        <w:numPr>
-          <w:ilvl w:val="0"/>
-          <w:numId w:val="8"/>
-        </w:numPr>
-      </w:pPr>
-      <w:r>
-        <w:t>Describe a challenging project you worked on and how you overcame the challenges.</w:t>
-      </w:r>
-    </w:p>
-    <w:p>
-      <w:pPr>
-        <w:pStyle w:val="ListParagraph"/>
-        <w:numPr>
-          <w:ilvl w:val="0"/>
-          <w:numId w:val="8"/>
-        </w:numPr>
-      </w:pPr>
-      <w:r>
-        <w:t>How do you stay updated with the latest technology trends?</w:t>
-      </w:r>
-    </w:p>
-    <w:p>
-      <w:pPr>
-        <w:pStyle w:val="ListParagraph"/>
-        <w:numPr>
-          <w:ilvl w:val="0"/>
-          <w:numId w:val="8"/>
-        </w:numPr>
-      </w:pPr>
-      <w:r>
-        <w:t>Explain the importance of team collaboration in software development.</w:t>
-      </w:r>
-    </w:p>
-    <w:p>
-      <w:pPr>
-        <w:pStyle w:val="ListParagraph"/>
-        <w:numPr>
-          <w:ilvl w:val="0"/>
-          <w:numId w:val="8"/>
-        </w:numPr>
-      </w:pPr>
-      <w:r>
-        <w:t>Describe a situation where you had to learn a new technology quickly.</w:t>
-      </w:r>
-    </w:p>
-    <w:p>
-      <w:pPr>
-        <w:pStyle w:val="ListParagraph"/>
-        <w:numPr>
-          <w:ilvl w:val="0"/>
-          <w:numId w:val="8"/>
-        </w:numPr>
-      </w:pPr>
-      <w:r>
-        <w:t>How do you handle feedback on your code?</w:t>
-      </w:r>
-    </w:p>
-    <w:p>
-      <w:pPr>
-        <w:pStyle w:val="ListParagraph"/>
-        <w:numPr>
-          <w:ilvl w:val="0"/>
-          <w:numId w:val="8"/>
-        </w:numPr>
-      </w:pPr>
-      <w:r>
-        <w:lastRenderedPageBreak/>
-        <w:t>What is your approach to testing and quality assurance?</w:t>
-      </w:r>
-    </w:p>
-    <w:p>
-      <w:pPr>
-        <w:pStyle w:val="ListParagraph"/>
-        <w:numPr>
-          <w:ilvl w:val="0"/>
-          <w:numId w:val="8"/>
-        </w:numPr>
-      </w:pPr>
-      <w:r>
-        <w:t>How do you prioritize tasks in a project?</w:t>
-      </w:r>
-    </w:p>
-    <w:p>
-      <w:pPr>
-        <w:pStyle w:val="ListParagraph"/>
-        <w:numPr>
-          <w:ilvl w:val="0"/>
-          <w:numId w:val="8"/>
-        </w:numPr>
-      </w:pPr>
-      <w:r>
-        <w:t>Explain the concept of scalability in web applications.</w:t>
-      </w:r>
-    </w:p>
-    <w:p>
-      <w:pPr>
-        <w:pStyle w:val="ListParagraph"/>
-        <w:numPr>
-          <w:ilvl w:val="0"/>
-          <w:numId w:val="8"/>
-        </w:numPr>
-      </w:pPr>
-      <w:r>
-        <w:t>What do you enjoy most about being a full-stack developer?</w:t>
+          <w:numId w:val="39"/>
+        </w:numPr>
+      </w:pPr>
+      <w:r>
+        <w:rPr>
+          <w:b/>
+          <w:bCs/>
+        </w:rPr>
+        <w:t>Managing time on multiple projects:</w:t>
+      </w:r>
+      <w:r>
+        <w:t xml:space="preserve"> Prioritize tasks based on urgency and importance, use tools like calendars and to-do lists for organization, and don’t hesitate to communicate with team members about workload and deadlines.</w:t>
+      </w:r>
+    </w:p>
+    <w:p>
+      <w:pPr>
+        <w:pStyle w:val="ListParagraph"/>
+        <w:numPr>
+          <w:ilvl w:val="0"/>
+          <w:numId w:val="39"/>
+        </w:numPr>
+      </w:pPr>
+      <w:r>
+        <w:rPr>
+          <w:b/>
+          <w:bCs/>
+        </w:rPr>
+        <w:t>Challenging project and overcoming challenges:</w:t>
+      </w:r>
+      <w:r>
+        <w:t xml:space="preserve"> Describe a specific project, the challenges faced (technical, team dynamics, etc.), the strategies employed to overcome them (collaboration, learning new skills, etc.), and the outcome.</w:t>
       </w:r>
     </w:p>
     <w:p>
@@ -961,1167 +3901,40 @@
         <w:pStyle w:val="ListParagraph"/>
         <w:numPr>
           <w:ilvl w:val="0"/>
-          <w:numId w:val="9"/>
-        </w:numPr>
-      </w:pPr>
-      <w:r>
-        <w:t>How do you implement security measures in a web application?</w:t>
-      </w:r>
-    </w:p>
-    <w:p>
-      <w:pPr>
-        <w:pStyle w:val="ListParagraph"/>
-        <w:numPr>
-          <w:ilvl w:val="0"/>
-          <w:numId w:val="9"/>
-        </w:numPr>
-      </w:pPr>
-      <w:r>
-        <w:t>Explain the concept of serverless architecture.</w:t>
-      </w:r>
-    </w:p>
-    <w:p>
-      <w:pPr>
-        <w:pStyle w:val="ListParagraph"/>
-        <w:numPr>
-          <w:ilvl w:val="0"/>
-          <w:numId w:val="9"/>
-        </w:numPr>
-      </w:pPr>
-      <w:r>
-        <w:t>What are containers, and how do they differ from virtual machines?</w:t>
-      </w:r>
-    </w:p>
-    <w:p>
-      <w:pPr>
-        <w:pStyle w:val="ListParagraph"/>
-        <w:numPr>
-          <w:ilvl w:val="0"/>
-          <w:numId w:val="9"/>
-        </w:numPr>
-      </w:pPr>
-      <w:r>
-        <w:t>How do you implement a search feature in a web application?</w:t>
-      </w:r>
-    </w:p>
-    <w:p>
-      <w:pPr>
-        <w:pStyle w:val="ListParagraph"/>
-        <w:numPr>
-          <w:ilvl w:val="0"/>
-          <w:numId w:val="9"/>
-        </w:numPr>
-      </w:pPr>
-      <w:r>
-        <w:t xml:space="preserve">What is </w:t>
-      </w:r>
-      <w:proofErr w:type="spellStart"/>
-      <w:r>
-        <w:t>GraphQL</w:t>
-      </w:r>
-      <w:proofErr w:type="spellEnd"/>
-      <w:r>
-        <w:t>, and how does it compare to REST?</w:t>
-      </w:r>
-    </w:p>
-    <w:p>
-      <w:pPr>
-        <w:pStyle w:val="ListParagraph"/>
-        <w:numPr>
-          <w:ilvl w:val="0"/>
-          <w:numId w:val="9"/>
-        </w:numPr>
-      </w:pPr>
-      <w:r>
-        <w:t>Explain the concept of state management in complex applications.</w:t>
-      </w:r>
-    </w:p>
-    <w:p>
-      <w:pPr>
-        <w:pStyle w:val="ListParagraph"/>
-        <w:numPr>
-          <w:ilvl w:val="0"/>
-          <w:numId w:val="9"/>
-        </w:numPr>
-      </w:pPr>
-      <w:r>
-        <w:t>How do you handle large-scale data in web applications?</w:t>
-      </w:r>
-    </w:p>
-    <w:p>
-      <w:pPr>
-        <w:pStyle w:val="ListParagraph"/>
-        <w:numPr>
-          <w:ilvl w:val="0"/>
-          <w:numId w:val="9"/>
-        </w:numPr>
-      </w:pPr>
-      <w:r>
-        <w:t>What are progressive web apps (PWAs)?</w:t>
-      </w:r>
-    </w:p>
-    <w:p>
-      <w:pPr>
-        <w:pStyle w:val="ListParagraph"/>
-        <w:numPr>
-          <w:ilvl w:val="0"/>
-          <w:numId w:val="9"/>
-        </w:numPr>
-      </w:pPr>
-      <w:r>
-        <w:t>How do you optimize the performance of a React/Vue.js application?</w:t>
-      </w:r>
-    </w:p>
-    <w:p>
-      <w:pPr>
-        <w:pStyle w:val="ListParagraph"/>
-        <w:numPr>
-          <w:ilvl w:val="0"/>
-          <w:numId w:val="9"/>
-        </w:numPr>
-      </w:pPr>
-      <w:r>
-        <w:t>What is the significance of micro-frontends?</w:t>
-      </w:r>
-    </w:p>
-    <w:p>
-      <w:pPr>
-        <w:pStyle w:val="Heading2"/>
-      </w:pPr>
-      <w:r>
-        <w:t>Specific Technologies &amp; Frameworks</w:t>
-      </w:r>
-    </w:p>
-    <w:p>
-      <w:pPr>
-        <w:pStyle w:val="ListParagraph"/>
-        <w:numPr>
-          <w:ilvl w:val="0"/>
-          <w:numId w:val="10"/>
-        </w:numPr>
-      </w:pPr>
-      <w:r>
-        <w:t>Can you explain the virtual DOM and its benefits?</w:t>
-      </w:r>
-    </w:p>
-    <w:p>
-      <w:pPr>
-        <w:pStyle w:val="ListParagraph"/>
-        <w:numPr>
-          <w:ilvl w:val="0"/>
-          <w:numId w:val="10"/>
-        </w:numPr>
-      </w:pPr>
-      <w:r>
-        <w:t>How do you manage global state in a React application?</w:t>
-      </w:r>
-    </w:p>
-    <w:p>
-      <w:pPr>
-        <w:pStyle w:val="ListParagraph"/>
-        <w:numPr>
-          <w:ilvl w:val="0"/>
-          <w:numId w:val="10"/>
-        </w:numPr>
-      </w:pPr>
-      <w:r>
-        <w:t>What are decorators in Angular, and how do you use them?</w:t>
-      </w:r>
-    </w:p>
-    <w:p>
-      <w:pPr>
-        <w:pStyle w:val="ListParagraph"/>
-        <w:numPr>
-          <w:ilvl w:val="0"/>
-          <w:numId w:val="10"/>
-        </w:numPr>
-      </w:pPr>
-      <w:r>
-        <w:t>Explain middleware in the context of Express.js.</w:t>
-      </w:r>
-    </w:p>
-    <w:p>
-      <w:pPr>
-        <w:pStyle w:val="ListParagraph"/>
-        <w:numPr>
-          <w:ilvl w:val="0"/>
-          <w:numId w:val="10"/>
-        </w:numPr>
-      </w:pPr>
-      <w:r>
-        <w:t>What are slots in Vue.js?</w:t>
-      </w:r>
-    </w:p>
-    <w:p>
-      <w:pPr>
-        <w:pStyle w:val="ListParagraph"/>
-        <w:numPr>
-          <w:ilvl w:val="0"/>
-          <w:numId w:val="10"/>
-        </w:numPr>
-      </w:pPr>
-      <w:r>
-        <w:t>How do you handle authentication in a Single Page Application?</w:t>
-      </w:r>
-    </w:p>
-    <w:p>
-      <w:pPr>
-        <w:pStyle w:val="ListParagraph"/>
-        <w:numPr>
-          <w:ilvl w:val="0"/>
-          <w:numId w:val="10"/>
-        </w:numPr>
-      </w:pPr>
-      <w:r>
-        <w:t>What are the benefits of using TypeScript?</w:t>
-      </w:r>
-    </w:p>
-    <w:p>
-      <w:pPr>
-        <w:pStyle w:val="ListParagraph"/>
-        <w:numPr>
-          <w:ilvl w:val="0"/>
-          <w:numId w:val="10"/>
-        </w:numPr>
-      </w:pPr>
-      <w:r>
-        <w:t>How do you perform form validation in a front-end framework?</w:t>
-      </w:r>
-    </w:p>
-    <w:p>
-      <w:pPr>
-        <w:pStyle w:val="ListParagraph"/>
-        <w:numPr>
-          <w:ilvl w:val="0"/>
-          <w:numId w:val="10"/>
-        </w:numPr>
-      </w:pPr>
-      <w:r>
-        <w:t>What is the Context API in React?</w:t>
-      </w:r>
-    </w:p>
-    <w:p>
-      <w:pPr>
-        <w:pStyle w:val="ListParagraph"/>
-        <w:numPr>
-          <w:ilvl w:val="0"/>
-          <w:numId w:val="10"/>
-        </w:numPr>
-      </w:pPr>
-      <w:r>
-        <w:t>How do you use hooks in React?</w:t>
-      </w:r>
-    </w:p>
-    <w:p>
-      <w:pPr>
-        <w:pStyle w:val="Heading2"/>
-      </w:pPr>
-      <w:r>
-        <w:t>Deployment &amp; Operations</w:t>
-      </w:r>
-    </w:p>
-    <w:p>
-      <w:pPr>
-        <w:pStyle w:val="ListParagraph"/>
-        <w:numPr>
-          <w:ilvl w:val="0"/>
-          <w:numId w:val="11"/>
-        </w:numPr>
-      </w:pPr>
-      <w:r>
-        <w:t>Explain the process of deploying a web application.</w:t>
-      </w:r>
-    </w:p>
-    <w:p>
-      <w:pPr>
-        <w:pStyle w:val="ListParagraph"/>
-        <w:numPr>
-          <w:ilvl w:val="0"/>
-          <w:numId w:val="11"/>
-        </w:numPr>
-      </w:pPr>
-      <w:r>
-        <w:t>How do you monitor and improve the performance of a live application?</w:t>
-      </w:r>
-    </w:p>
-    <w:p>
-      <w:pPr>
-        <w:pStyle w:val="ListParagraph"/>
-        <w:numPr>
-          <w:ilvl w:val="0"/>
-          <w:numId w:val="11"/>
-        </w:numPr>
-      </w:pPr>
-      <w:r>
-        <w:t>What is Docker, and how do you use it?</w:t>
-      </w:r>
-    </w:p>
-    <w:p>
-      <w:pPr>
-        <w:pStyle w:val="ListParagraph"/>
-        <w:numPr>
-          <w:ilvl w:val="0"/>
-          <w:numId w:val="11"/>
-        </w:numPr>
-      </w:pPr>
-      <w:r>
-        <w:t>Explain how to use environment variables in a project.</w:t>
-      </w:r>
-    </w:p>
-    <w:p>
-      <w:pPr>
-        <w:pStyle w:val="ListParagraph"/>
-        <w:numPr>
-          <w:ilvl w:val="0"/>
-          <w:numId w:val="11"/>
-        </w:numPr>
-      </w:pPr>
-      <w:r>
-        <w:t>How do you automate tasks in your development workflow?</w:t>
-      </w:r>
-    </w:p>
-    <w:p>
-      <w:pPr>
-        <w:pStyle w:val="ListParagraph"/>
-        <w:numPr>
-          <w:ilvl w:val="0"/>
-          <w:numId w:val="11"/>
-        </w:numPr>
-      </w:pPr>
-      <w:r>
-        <w:t>What are some common security vulnerabilities in web applications?</w:t>
-      </w:r>
-    </w:p>
-    <w:p>
-      <w:pPr>
-        <w:pStyle w:val="ListParagraph"/>
-        <w:numPr>
-          <w:ilvl w:val="0"/>
-          <w:numId w:val="11"/>
-        </w:numPr>
-      </w:pPr>
-      <w:r>
-        <w:t>How do you ensure your application is scalable?</w:t>
-      </w:r>
-    </w:p>
-    <w:p>
-      <w:pPr>
-        <w:pStyle w:val="ListParagraph"/>
-        <w:numPr>
-          <w:ilvl w:val="0"/>
-          <w:numId w:val="11"/>
-        </w:numPr>
-      </w:pPr>
-      <w:r>
-        <w:t>What is continuous integration/continuous deployment, and how do you implement it?</w:t>
-      </w:r>
-    </w:p>
-    <w:p>
-      <w:pPr>
-        <w:pStyle w:val="ListParagraph"/>
-        <w:numPr>
-          <w:ilvl w:val="0"/>
-          <w:numId w:val="11"/>
-        </w:numPr>
-      </w:pPr>
-      <w:r>
-        <w:t>How do you manage application logging?</w:t>
-      </w:r>
-    </w:p>
-    <w:p>
-      <w:pPr>
-        <w:pStyle w:val="ListParagraph"/>
-        <w:numPr>
-          <w:ilvl w:val="0"/>
-          <w:numId w:val="11"/>
-        </w:numPr>
-      </w:pPr>
-      <w:r>
-        <w:t>What tools do you use for performance profiling?</w:t>
-      </w:r>
-    </w:p>
-    <w:p>
-      <w:pPr>
-        <w:pStyle w:val="Heading2"/>
-      </w:pPr>
-      <w:r>
-        <w:lastRenderedPageBreak/>
-        <w:t>Additional List of Questions to Sort Through</w:t>
-      </w:r>
-    </w:p>
-    <w:p>
-      <w:pPr>
-        <w:pStyle w:val="ListParagraph"/>
-        <w:numPr>
-          <w:ilvl w:val="0"/>
-          <w:numId w:val="1"/>
-        </w:numPr>
-      </w:pPr>
-      <w:r>
-        <w:t>To develop a project from scratch, what technologies and languages would you need or what skills a full stack developer should have?</w:t>
-      </w:r>
-    </w:p>
-    <w:p>
-      <w:pPr>
-        <w:pStyle w:val="ListParagraph"/>
-        <w:numPr>
-          <w:ilvl w:val="0"/>
-          <w:numId w:val="1"/>
-        </w:numPr>
-      </w:pPr>
-      <w:r>
-        <w:t>Which language is the most preferred by full-stack developers?</w:t>
-      </w:r>
-    </w:p>
-    <w:p>
-      <w:pPr>
-        <w:pStyle w:val="ListParagraph"/>
-        <w:numPr>
-          <w:ilvl w:val="0"/>
-          <w:numId w:val="1"/>
-        </w:numPr>
-      </w:pPr>
-      <w:r>
-        <w:t>Explain Pair Programming.</w:t>
-      </w:r>
-    </w:p>
-    <w:p>
-      <w:pPr>
-        <w:pStyle w:val="ListParagraph"/>
-        <w:numPr>
-          <w:ilvl w:val="0"/>
-          <w:numId w:val="1"/>
-        </w:numPr>
-      </w:pPr>
-      <w:r>
-        <w:t>What do you mean by CORS (Cross-Origin Resource Sharing)?</w:t>
-      </w:r>
-    </w:p>
-    <w:p>
-      <w:pPr>
-        <w:pStyle w:val="ListParagraph"/>
-        <w:numPr>
-          <w:ilvl w:val="0"/>
-          <w:numId w:val="1"/>
-        </w:numPr>
-      </w:pPr>
-      <w:r>
-        <w:t>What is Callback Hell?</w:t>
-      </w:r>
-    </w:p>
-    <w:p>
-      <w:pPr>
-        <w:pStyle w:val="ListParagraph"/>
-        <w:numPr>
-          <w:ilvl w:val="0"/>
-          <w:numId w:val="1"/>
-        </w:numPr>
-      </w:pPr>
-      <w:r>
-        <w:t>Explain Long Polling.</w:t>
-      </w:r>
-    </w:p>
-    <w:p>
-      <w:pPr>
-        <w:pStyle w:val="ListParagraph"/>
-        <w:numPr>
-          <w:ilvl w:val="0"/>
-          <w:numId w:val="1"/>
-        </w:numPr>
-      </w:pPr>
-      <w:r>
-        <w:t>Can you tell me what are the latest trends in Full Stack Development? Also, how do you keep yourself updated about the new trends in the industry?</w:t>
-      </w:r>
-    </w:p>
-    <w:p>
-      <w:pPr>
-        <w:pStyle w:val="ListParagraph"/>
-        <w:numPr>
-          <w:ilvl w:val="0"/>
-          <w:numId w:val="1"/>
-        </w:numPr>
-      </w:pPr>
-      <w:r>
-        <w:t xml:space="preserve">State difference between </w:t>
-      </w:r>
-      <w:proofErr w:type="spellStart"/>
-      <w:r>
-        <w:t>GraphQL</w:t>
-      </w:r>
-      <w:proofErr w:type="spellEnd"/>
-      <w:r>
-        <w:t xml:space="preserve"> and REST (Representational State Transfer).</w:t>
-      </w:r>
-    </w:p>
-    <w:p>
-      <w:pPr>
-        <w:pStyle w:val="ListParagraph"/>
-        <w:numPr>
-          <w:ilvl w:val="0"/>
-          <w:numId w:val="1"/>
-        </w:numPr>
-      </w:pPr>
-      <w:r>
-        <w:t>What is CI (Continuous Integration)?</w:t>
-      </w:r>
-    </w:p>
-    <w:p>
-      <w:pPr>
-        <w:pStyle w:val="ListParagraph"/>
-        <w:numPr>
-          <w:ilvl w:val="0"/>
-          <w:numId w:val="1"/>
-        </w:numPr>
-      </w:pPr>
-      <w:r>
-        <w:t>Explain the meaning of multithreading.</w:t>
-      </w:r>
-    </w:p>
-    <w:p>
-      <w:pPr>
-        <w:pStyle w:val="ListParagraph"/>
-        <w:numPr>
-          <w:ilvl w:val="0"/>
-          <w:numId w:val="1"/>
-        </w:numPr>
-      </w:pPr>
-      <w:r>
-        <w:t>Explain the benefits and drawbacks of using "use strict".</w:t>
-      </w:r>
-    </w:p>
-    <w:p>
-      <w:pPr>
-        <w:pStyle w:val="ListParagraph"/>
-        <w:numPr>
-          <w:ilvl w:val="0"/>
-          <w:numId w:val="1"/>
-        </w:numPr>
-      </w:pPr>
-      <w:r>
-        <w:t>What are some of the uses of Docker?</w:t>
-      </w:r>
-    </w:p>
-    <w:p>
-      <w:pPr>
-        <w:pStyle w:val="ListParagraph"/>
-        <w:numPr>
-          <w:ilvl w:val="0"/>
-          <w:numId w:val="1"/>
-        </w:numPr>
-      </w:pPr>
-      <w:r>
-        <w:t>Explain event loop in Node.js.</w:t>
-      </w:r>
-    </w:p>
-    <w:p>
-      <w:pPr>
-        <w:pStyle w:val="ListParagraph"/>
-        <w:numPr>
-          <w:ilvl w:val="0"/>
-          <w:numId w:val="1"/>
-        </w:numPr>
-      </w:pPr>
-      <w:r>
-        <w:t>Is there a way to decrease the load time of a web application?</w:t>
-      </w:r>
-    </w:p>
-    <w:p>
-      <w:pPr>
-        <w:pStyle w:val="ListParagraph"/>
-        <w:numPr>
-          <w:ilvl w:val="0"/>
-          <w:numId w:val="1"/>
-        </w:numPr>
-      </w:pPr>
-      <w:r>
-        <w:t>Explain dependency injection.</w:t>
-      </w:r>
-    </w:p>
-    <w:p>
-      <w:pPr>
-        <w:pStyle w:val="ListParagraph"/>
-        <w:numPr>
-          <w:ilvl w:val="0"/>
-          <w:numId w:val="1"/>
-        </w:numPr>
-      </w:pPr>
-      <w:r>
-        <w:t>What do you mean by observer pattern?</w:t>
-      </w:r>
-    </w:p>
-    <w:p>
-      <w:pPr>
-        <w:pStyle w:val="ListParagraph"/>
-        <w:numPr>
-          <w:ilvl w:val="0"/>
-          <w:numId w:val="1"/>
-        </w:numPr>
-      </w:pPr>
-      <w:r>
-        <w:t>State difference between blue/green deployment and rolling deployment.</w:t>
-      </w:r>
-    </w:p>
-    <w:p>
-      <w:pPr>
-        <w:pStyle w:val="ListParagraph"/>
-        <w:numPr>
-          <w:ilvl w:val="0"/>
-          <w:numId w:val="1"/>
-        </w:numPr>
-      </w:pPr>
-      <w:r>
-        <w:t>Explain inversion of control.</w:t>
-      </w:r>
-    </w:p>
-    <w:p>
-      <w:pPr>
-        <w:pStyle w:val="ListParagraph"/>
-        <w:numPr>
-          <w:ilvl w:val="0"/>
-          <w:numId w:val="1"/>
-        </w:numPr>
-      </w:pPr>
-      <w:r>
-        <w:t>What do you mean by referential transparency in functional programming?</w:t>
-      </w:r>
-    </w:p>
-    <w:p>
-      <w:pPr>
-        <w:pStyle w:val="ListParagraph"/>
-        <w:numPr>
-          <w:ilvl w:val="0"/>
-          <w:numId w:val="1"/>
-        </w:numPr>
-      </w:pPr>
-      <w:r>
-        <w:t>State difference between normalization and denormalization.</w:t>
-      </w:r>
-    </w:p>
-    <w:p>
-      <w:pPr>
-        <w:pStyle w:val="ListParagraph"/>
-        <w:numPr>
-          <w:ilvl w:val="0"/>
-          <w:numId w:val="1"/>
-        </w:numPr>
-      </w:pPr>
-      <w:r>
-        <w:t>In Java, what is a connection leak? How can you fix this?</w:t>
-      </w:r>
-    </w:p>
-    <w:p>
-      <w:pPr>
-        <w:pStyle w:val="ListParagraph"/>
-        <w:numPr>
-          <w:ilvl w:val="0"/>
-          <w:numId w:val="1"/>
-        </w:numPr>
-      </w:pPr>
-      <w:r>
-        <w:t>What is Promise and explain its states?</w:t>
-      </w:r>
-    </w:p>
-    <w:p>
-      <w:pPr>
-        <w:pStyle w:val="ListParagraph"/>
-        <w:numPr>
-          <w:ilvl w:val="0"/>
-          <w:numId w:val="1"/>
-        </w:numPr>
-      </w:pPr>
-      <w:r>
-        <w:t>State the difference between GET and POST.</w:t>
-      </w:r>
-    </w:p>
-    <w:p>
-      <w:pPr>
-        <w:pStyle w:val="ListParagraph"/>
-        <w:numPr>
-          <w:ilvl w:val="0"/>
-          <w:numId w:val="1"/>
-        </w:numPr>
-      </w:pPr>
-      <w:r>
-        <w:t>Explain the Restful API and write its usage.</w:t>
-      </w:r>
-    </w:p>
-    <w:p>
-      <w:pPr>
-        <w:pStyle w:val="ListParagraph"/>
-        <w:numPr>
-          <w:ilvl w:val="0"/>
-          <w:numId w:val="1"/>
-        </w:numPr>
-      </w:pPr>
-      <w:r>
-        <w:t>What do you mean by MEAN Stack?</w:t>
-      </w:r>
-    </w:p>
-    <w:p>
-      <w:pPr>
-        <w:pStyle w:val="ListParagraph"/>
-        <w:numPr>
-          <w:ilvl w:val="0"/>
-          <w:numId w:val="1"/>
-        </w:numPr>
-      </w:pPr>
-      <w:r>
-        <w:t>Do you know how to prevent a bot from scraping your publicly accessible API?</w:t>
-      </w:r>
-    </w:p>
-    <w:p>
-      <w:pPr>
-        <w:pStyle w:val="ListParagraph"/>
-        <w:numPr>
-          <w:ilvl w:val="0"/>
-          <w:numId w:val="1"/>
-        </w:numPr>
-      </w:pPr>
-      <w:r>
-        <w:t>What makes MVC (Model View Controller) different from MVP (Model View Presenter)?</w:t>
-      </w:r>
-    </w:p>
-    <w:p>
-      <w:pPr>
-        <w:pStyle w:val="ListParagraph"/>
-        <w:numPr>
-          <w:ilvl w:val="0"/>
-          <w:numId w:val="1"/>
-        </w:numPr>
-      </w:pPr>
-      <w:r>
-        <w:t>What do you mean by Temporal Dead Zone in ES6?</w:t>
-      </w:r>
-    </w:p>
-    <w:p>
-      <w:pPr>
-        <w:pStyle w:val="ListParagraph"/>
-        <w:numPr>
-          <w:ilvl w:val="0"/>
-          <w:numId w:val="1"/>
-        </w:numPr>
-      </w:pPr>
-      <w:r>
-        <w:t>Why should arrow functions not be used in ES6?</w:t>
-      </w:r>
-    </w:p>
-    <w:p>
-      <w:pPr>
-        <w:pStyle w:val="ListParagraph"/>
-        <w:numPr>
-          <w:ilvl w:val="0"/>
-          <w:numId w:val="1"/>
-        </w:numPr>
-      </w:pPr>
-      <w:r>
-        <w:t xml:space="preserve">What is </w:t>
-      </w:r>
-      <w:proofErr w:type="gramStart"/>
-      <w:r>
-        <w:t>event</w:t>
-      </w:r>
-      <w:proofErr w:type="gramEnd"/>
-      <w:r>
-        <w:t xml:space="preserve"> bubbling and capturing in JavaScript?</w:t>
-      </w:r>
-    </w:p>
-    <w:p>
-      <w:pPr>
-        <w:pStyle w:val="ListParagraph"/>
-        <w:numPr>
-          <w:ilvl w:val="0"/>
-          <w:numId w:val="1"/>
-        </w:numPr>
-      </w:pPr>
-      <w:r>
-        <w:t>Tell me about a project that you worked on and the technologies you used. Why did you choose them?</w:t>
-      </w:r>
-    </w:p>
-    <w:p>
-      <w:pPr>
-        <w:pStyle w:val="ListParagraph"/>
-        <w:numPr>
-          <w:ilvl w:val="0"/>
-          <w:numId w:val="1"/>
-        </w:numPr>
-      </w:pPr>
-      <w:r>
-        <w:t>In the past, what was the best implementation or debugging you did?</w:t>
-      </w:r>
-    </w:p>
-    <w:p>
-      <w:pPr>
-        <w:pStyle w:val="ListParagraph"/>
-        <w:numPr>
-          <w:ilvl w:val="0"/>
-          <w:numId w:val="1"/>
-        </w:numPr>
-      </w:pPr>
-      <w:r>
-        <w:t>What is Full Stack development?</w:t>
-      </w:r>
-    </w:p>
-    <w:p>
-      <w:pPr>
-        <w:pStyle w:val="ListParagraph"/>
-        <w:numPr>
-          <w:ilvl w:val="0"/>
-          <w:numId w:val="1"/>
-        </w:numPr>
-      </w:pPr>
-      <w:r>
-        <w:t>What do Full Stack Web Developers do?</w:t>
-      </w:r>
-    </w:p>
-    <w:p>
-      <w:pPr>
-        <w:pStyle w:val="ListParagraph"/>
-        <w:numPr>
-          <w:ilvl w:val="0"/>
-          <w:numId w:val="1"/>
-        </w:numPr>
-      </w:pPr>
-      <w:r>
-        <w:t>Name a few Full Stack developer tools.</w:t>
-      </w:r>
-    </w:p>
-    <w:p>
-      <w:pPr>
-        <w:pStyle w:val="ListParagraph"/>
-        <w:numPr>
-          <w:ilvl w:val="0"/>
-          <w:numId w:val="1"/>
-        </w:numPr>
-      </w:pPr>
-      <w:r>
-        <w:t>What skills do you need to be a full-stack developer?</w:t>
-      </w:r>
-    </w:p>
-    <w:p>
-      <w:pPr>
-        <w:pStyle w:val="ListParagraph"/>
-        <w:numPr>
-          <w:ilvl w:val="0"/>
-          <w:numId w:val="1"/>
-        </w:numPr>
-      </w:pPr>
-      <w:r>
-        <w:t>What is CORS?</w:t>
-      </w:r>
-    </w:p>
-    <w:p>
-      <w:pPr>
-        <w:pStyle w:val="ListParagraph"/>
-        <w:numPr>
-          <w:ilvl w:val="0"/>
-          <w:numId w:val="1"/>
-        </w:numPr>
-      </w:pPr>
-      <w:r>
-        <w:t>What is Inversion of Control (IoC)?</w:t>
-      </w:r>
-    </w:p>
-    <w:p>
-      <w:pPr>
-        <w:pStyle w:val="ListParagraph"/>
-        <w:numPr>
-          <w:ilvl w:val="0"/>
-          <w:numId w:val="1"/>
-        </w:numPr>
-      </w:pPr>
-      <w:r>
-        <w:t xml:space="preserve">What is </w:t>
-      </w:r>
-      <w:proofErr w:type="gramStart"/>
-      <w:r>
-        <w:t>Dependency</w:t>
-      </w:r>
-      <w:proofErr w:type="gramEnd"/>
-      <w:r>
-        <w:t xml:space="preserve"> Injection?</w:t>
-      </w:r>
-    </w:p>
-    <w:p>
-      <w:pPr>
-        <w:pStyle w:val="ListParagraph"/>
-        <w:numPr>
-          <w:ilvl w:val="0"/>
-          <w:numId w:val="1"/>
-        </w:numPr>
-      </w:pPr>
-      <w:r>
-        <w:t>What is Continuous Integration?</w:t>
-      </w:r>
-    </w:p>
-    <w:p>
-      <w:pPr>
-        <w:pStyle w:val="ListParagraph"/>
-        <w:numPr>
-          <w:ilvl w:val="0"/>
-          <w:numId w:val="1"/>
-        </w:numPr>
-      </w:pPr>
-      <w:r>
-        <w:lastRenderedPageBreak/>
-        <w:t>What is multithreading and how it is used?</w:t>
-      </w:r>
-    </w:p>
-    <w:p>
-      <w:pPr>
-        <w:pStyle w:val="ListParagraph"/>
-        <w:numPr>
-          <w:ilvl w:val="0"/>
-          <w:numId w:val="1"/>
-        </w:numPr>
-      </w:pPr>
-      <w:r>
-        <w:t xml:space="preserve">How is </w:t>
-      </w:r>
-      <w:proofErr w:type="spellStart"/>
-      <w:r>
-        <w:t>GraphQL</w:t>
-      </w:r>
-      <w:proofErr w:type="spellEnd"/>
-      <w:r>
-        <w:t xml:space="preserve"> different from REST?</w:t>
-      </w:r>
-    </w:p>
-    <w:p>
-      <w:pPr>
-        <w:pStyle w:val="ListParagraph"/>
-        <w:numPr>
-          <w:ilvl w:val="0"/>
-          <w:numId w:val="1"/>
-        </w:numPr>
-      </w:pPr>
-      <w:r>
-        <w:t>List the ways to improve your website load time and performance.</w:t>
-      </w:r>
-    </w:p>
-    <w:p>
-      <w:pPr>
-        <w:pStyle w:val="ListParagraph"/>
-        <w:numPr>
-          <w:ilvl w:val="0"/>
-          <w:numId w:val="1"/>
-        </w:numPr>
-      </w:pPr>
-      <w:r>
-        <w:t>What is the Observer pattern?</w:t>
-      </w:r>
-    </w:p>
-    <w:p>
-      <w:pPr>
-        <w:pStyle w:val="ListParagraph"/>
-        <w:numPr>
-          <w:ilvl w:val="0"/>
-          <w:numId w:val="1"/>
-        </w:numPr>
-      </w:pPr>
-      <w:r>
-        <w:t>What’s the difference between a Full Stack Engineer and a Full Stack Developer?</w:t>
-      </w:r>
-    </w:p>
-    <w:p>
-      <w:pPr>
-        <w:pStyle w:val="ListParagraph"/>
-        <w:numPr>
-          <w:ilvl w:val="0"/>
-          <w:numId w:val="1"/>
-        </w:numPr>
-      </w:pPr>
-      <w:r>
-        <w:t>What is polling?</w:t>
-      </w:r>
-    </w:p>
-    <w:p>
-      <w:pPr>
-        <w:pStyle w:val="ListParagraph"/>
-        <w:numPr>
-          <w:ilvl w:val="0"/>
-          <w:numId w:val="1"/>
-        </w:numPr>
-      </w:pPr>
-      <w:r>
-        <w:t>What’s the difference between GET and POST?</w:t>
-      </w:r>
-    </w:p>
-    <w:p>
-      <w:pPr>
-        <w:pStyle w:val="ListParagraph"/>
-        <w:numPr>
-          <w:ilvl w:val="0"/>
-          <w:numId w:val="1"/>
-        </w:numPr>
-      </w:pPr>
-      <w:r>
-        <w:t>What’s the difference between abstract and interface?</w:t>
-      </w:r>
-    </w:p>
-    <w:p>
-      <w:pPr>
-        <w:pStyle w:val="ListParagraph"/>
-        <w:numPr>
-          <w:ilvl w:val="0"/>
-          <w:numId w:val="1"/>
-        </w:numPr>
-      </w:pPr>
-      <w:r>
-        <w:t>How can you prevent a bot from scraping a publicly accessible API?</w:t>
-      </w:r>
-    </w:p>
-    <w:p>
-      <w:pPr>
-        <w:pStyle w:val="ListParagraph"/>
-        <w:numPr>
-          <w:ilvl w:val="0"/>
-          <w:numId w:val="1"/>
-        </w:numPr>
-      </w:pPr>
-      <w:r>
-        <w:t>What is RESTful API?</w:t>
-      </w:r>
-    </w:p>
-    <w:p>
-      <w:pPr>
-        <w:pStyle w:val="ListParagraph"/>
-        <w:numPr>
-          <w:ilvl w:val="0"/>
-          <w:numId w:val="1"/>
-        </w:numPr>
-      </w:pPr>
-      <w:r>
-        <w:t>What is a callback in JavaScript?</w:t>
-      </w:r>
-    </w:p>
-    <w:p>
-      <w:pPr>
-        <w:pStyle w:val="ListParagraph"/>
-        <w:numPr>
-          <w:ilvl w:val="0"/>
-          <w:numId w:val="1"/>
-        </w:numPr>
-      </w:pPr>
-      <w:r>
-        <w:t>What do you mean by data attributes?</w:t>
-      </w:r>
-    </w:p>
-    <w:p>
-      <w:pPr>
-        <w:pStyle w:val="ListParagraph"/>
-        <w:numPr>
-          <w:ilvl w:val="0"/>
-          <w:numId w:val="1"/>
-        </w:numPr>
-      </w:pPr>
-      <w:r>
-        <w:t>What's the difference between "resetting" and "normalizing" CSS?</w:t>
-      </w:r>
-    </w:p>
-    <w:p>
-      <w:pPr>
-        <w:pStyle w:val="ListParagraph"/>
-        <w:numPr>
-          <w:ilvl w:val="0"/>
-          <w:numId w:val="1"/>
-        </w:numPr>
-      </w:pPr>
-      <w:r>
-        <w:t>What does ACID mean in Database systems?</w:t>
-      </w:r>
-    </w:p>
-    <w:p>
-      <w:pPr>
-        <w:pStyle w:val="ListParagraph"/>
-        <w:numPr>
-          <w:ilvl w:val="0"/>
-          <w:numId w:val="1"/>
-        </w:numPr>
-      </w:pPr>
-      <w:r>
-        <w:t>How is rolling deployment different from blue-green deployment?</w:t>
-      </w:r>
-    </w:p>
-    <w:p>
-      <w:pPr>
-        <w:pStyle w:val="ListParagraph"/>
-        <w:numPr>
-          <w:ilvl w:val="0"/>
-          <w:numId w:val="1"/>
-        </w:numPr>
-      </w:pPr>
-      <w:r>
-        <w:t xml:space="preserve">What is an </w:t>
-      </w:r>
-      <w:proofErr w:type="gramStart"/>
-      <w:r>
-        <w:t>Application</w:t>
-      </w:r>
-      <w:proofErr w:type="gramEnd"/>
-      <w:r>
-        <w:t xml:space="preserve"> server?</w:t>
-      </w:r>
-    </w:p>
-    <w:p>
-      <w:pPr>
-        <w:pStyle w:val="ListParagraph"/>
-        <w:numPr>
-          <w:ilvl w:val="0"/>
-          <w:numId w:val="1"/>
-        </w:numPr>
-      </w:pPr>
-      <w:r>
-        <w:t>What is referential transparency?</w:t>
-      </w:r>
-    </w:p>
-    <w:p>
-      <w:pPr>
-        <w:pStyle w:val="ListParagraph"/>
-        <w:numPr>
-          <w:ilvl w:val="0"/>
-          <w:numId w:val="1"/>
-        </w:numPr>
-      </w:pPr>
-      <w:r>
-        <w:t xml:space="preserve">What are the differences between Server-side Scripting and Client-side Scripting? </w:t>
-      </w:r>
-    </w:p>
-    <w:p>
-      <w:pPr>
-        <w:pStyle w:val="ListParagraph"/>
-        <w:numPr>
-          <w:ilvl w:val="0"/>
-          <w:numId w:val="1"/>
-        </w:numPr>
-      </w:pPr>
-      <w:r>
-        <w:t>What are the types of design patterns?</w:t>
-      </w:r>
-    </w:p>
-    <w:p>
-      <w:pPr>
-        <w:pStyle w:val="ListParagraph"/>
-        <w:numPr>
-          <w:ilvl w:val="0"/>
-          <w:numId w:val="1"/>
-        </w:numPr>
-      </w:pPr>
-      <w:r>
-        <w:t>What’s the difference between normalization and denormalization?</w:t>
-      </w:r>
-    </w:p>
-    <w:p>
-      <w:pPr>
-        <w:pStyle w:val="ListParagraph"/>
-        <w:numPr>
-          <w:ilvl w:val="0"/>
-          <w:numId w:val="1"/>
-        </w:numPr>
-      </w:pPr>
-      <w:r>
-        <w:t>Name a few ways to optimize a website to be as efficient and scalable as possible?</w:t>
-      </w:r>
-    </w:p>
+          <w:numId w:val="40"/>
+        </w:numPr>
+      </w:pPr>
+      <w:r>
+        <w:rPr>
+          <w:b/>
+          <w:bCs/>
+        </w:rPr>
+        <w:t>Implementing security measures in a web application:</w:t>
+      </w:r>
+      <w:r>
+        <w:t xml:space="preserve"> Include using HTTPS, sanitizing user input to prevent SQL injection and XSS attacks, implementing secure authentication and authorization, and keeping software up to date.</w:t>
+      </w:r>
+    </w:p>
+    <w:p>
+      <w:pPr>
+        <w:pStyle w:val="ListParagraph"/>
+        <w:numPr>
+          <w:ilvl w:val="0"/>
+          <w:numId w:val="40"/>
+        </w:numPr>
+      </w:pPr>
+      <w:r>
+        <w:rPr>
+          <w:b/>
+          <w:bCs/>
+        </w:rPr>
+        <w:t>Serverless architecture:</w:t>
+      </w:r>
+      <w:r>
+        <w:t xml:space="preserve"> Allows developers to build and run applications and services without managing infrastructure, as the cloud provider automatically manages the allocation and provisioning of servers.</w:t>
+      </w:r>
+    </w:p>
+    <w:p/>
     <w:sectPr>
       <w:pgSz w:w="12240" w:h="15840"/>
       <w:pgMar w:top="1440" w:right="1440" w:bottom="1440" w:left="1440" w:header="720" w:footer="720" w:gutter="0"/>
@@ -2221,6 +4034,119 @@
     </w:lvl>
   </w:abstractNum>
   <w:abstractNum w:abstractNumId="1" w15:restartNumberingAfterBreak="0">
+    <w:nsid w:val="06D70F2D"/>
+    <w:multiLevelType w:val="multilevel"/>
+    <w:tmpl w:val="E022148C"/>
+    <w:lvl w:ilvl="0">
+      <w:start w:val="1"/>
+      <w:numFmt w:val="decimal"/>
+      <w:lvlText w:val="%1."/>
+      <w:lvlJc w:val="left"/>
+      <w:pPr>
+        <w:tabs>
+          <w:tab w:val="num" w:pos="720"/>
+        </w:tabs>
+        <w:ind w:left="720" w:hanging="360"/>
+      </w:pPr>
+    </w:lvl>
+    <w:lvl w:ilvl="1" w:tentative="1">
+      <w:start w:val="1"/>
+      <w:numFmt w:val="decimal"/>
+      <w:lvlText w:val="%2."/>
+      <w:lvlJc w:val="left"/>
+      <w:pPr>
+        <w:tabs>
+          <w:tab w:val="num" w:pos="1440"/>
+        </w:tabs>
+        <w:ind w:left="1440" w:hanging="360"/>
+      </w:pPr>
+    </w:lvl>
+    <w:lvl w:ilvl="2" w:tentative="1">
+      <w:start w:val="1"/>
+      <w:numFmt w:val="decimal"/>
+      <w:lvlText w:val="%3."/>
+      <w:lvlJc w:val="left"/>
+      <w:pPr>
+        <w:tabs>
+          <w:tab w:val="num" w:pos="2160"/>
+        </w:tabs>
+        <w:ind w:left="2160" w:hanging="360"/>
+      </w:pPr>
+    </w:lvl>
+    <w:lvl w:ilvl="3" w:tentative="1">
+      <w:start w:val="1"/>
+      <w:numFmt w:val="decimal"/>
+      <w:lvlText w:val="%4."/>
+      <w:lvlJc w:val="left"/>
+      <w:pPr>
+        <w:tabs>
+          <w:tab w:val="num" w:pos="2880"/>
+        </w:tabs>
+        <w:ind w:left="2880" w:hanging="360"/>
+      </w:pPr>
+    </w:lvl>
+    <w:lvl w:ilvl="4" w:tentative="1">
+      <w:start w:val="1"/>
+      <w:numFmt w:val="decimal"/>
+      <w:lvlText w:val="%5."/>
+      <w:lvlJc w:val="left"/>
+      <w:pPr>
+        <w:tabs>
+          <w:tab w:val="num" w:pos="3600"/>
+        </w:tabs>
+        <w:ind w:left="3600" w:hanging="360"/>
+      </w:pPr>
+    </w:lvl>
+    <w:lvl w:ilvl="5" w:tentative="1">
+      <w:start w:val="1"/>
+      <w:numFmt w:val="decimal"/>
+      <w:lvlText w:val="%6."/>
+      <w:lvlJc w:val="left"/>
+      <w:pPr>
+        <w:tabs>
+          <w:tab w:val="num" w:pos="4320"/>
+        </w:tabs>
+        <w:ind w:left="4320" w:hanging="360"/>
+      </w:pPr>
+    </w:lvl>
+    <w:lvl w:ilvl="6" w:tentative="1">
+      <w:start w:val="1"/>
+      <w:numFmt w:val="decimal"/>
+      <w:lvlText w:val="%7."/>
+      <w:lvlJc w:val="left"/>
+      <w:pPr>
+        <w:tabs>
+          <w:tab w:val="num" w:pos="5040"/>
+        </w:tabs>
+        <w:ind w:left="5040" w:hanging="360"/>
+      </w:pPr>
+    </w:lvl>
+    <w:lvl w:ilvl="7" w:tentative="1">
+      <w:start w:val="1"/>
+      <w:numFmt w:val="decimal"/>
+      <w:lvlText w:val="%8."/>
+      <w:lvlJc w:val="left"/>
+      <w:pPr>
+        <w:tabs>
+          <w:tab w:val="num" w:pos="5760"/>
+        </w:tabs>
+        <w:ind w:left="5760" w:hanging="360"/>
+      </w:pPr>
+    </w:lvl>
+    <w:lvl w:ilvl="8" w:tentative="1">
+      <w:start w:val="1"/>
+      <w:numFmt w:val="decimal"/>
+      <w:lvlText w:val="%9."/>
+      <w:lvlJc w:val="left"/>
+      <w:pPr>
+        <w:tabs>
+          <w:tab w:val="num" w:pos="6480"/>
+        </w:tabs>
+        <w:ind w:left="6480" w:hanging="360"/>
+      </w:pPr>
+    </w:lvl>
+  </w:abstractNum>
+  <w:abstractNum w:abstractNumId="2" w15:restartNumberingAfterBreak="0">
     <w:nsid w:val="09147895"/>
     <w:multiLevelType w:val="hybridMultilevel"/>
     <w:tmpl w:val="59C69B08"/>
@@ -2306,7 +4232,206 @@
       </w:pPr>
     </w:lvl>
   </w:abstractNum>
-  <w:abstractNum w:abstractNumId="2" w15:restartNumberingAfterBreak="0">
+  <w:abstractNum w:abstractNumId="3" w15:restartNumberingAfterBreak="0">
+    <w:nsid w:val="09261D59"/>
+    <w:multiLevelType w:val="hybridMultilevel"/>
+    <w:tmpl w:val="1F0C6996"/>
+    <w:lvl w:ilvl="0" w:tplc="0409000F">
+      <w:start w:val="1"/>
+      <w:numFmt w:val="decimal"/>
+      <w:lvlText w:val="%1."/>
+      <w:lvlJc w:val="left"/>
+      <w:pPr>
+        <w:ind w:left="720" w:hanging="360"/>
+      </w:pPr>
+    </w:lvl>
+    <w:lvl w:ilvl="1" w:tplc="04090019" w:tentative="1">
+      <w:start w:val="1"/>
+      <w:numFmt w:val="lowerLetter"/>
+      <w:lvlText w:val="%2."/>
+      <w:lvlJc w:val="left"/>
+      <w:pPr>
+        <w:ind w:left="1440" w:hanging="360"/>
+      </w:pPr>
+    </w:lvl>
+    <w:lvl w:ilvl="2" w:tplc="0409001B" w:tentative="1">
+      <w:start w:val="1"/>
+      <w:numFmt w:val="lowerRoman"/>
+      <w:lvlText w:val="%3."/>
+      <w:lvlJc w:val="right"/>
+      <w:pPr>
+        <w:ind w:left="2160" w:hanging="180"/>
+      </w:pPr>
+    </w:lvl>
+    <w:lvl w:ilvl="3" w:tplc="0409000F" w:tentative="1">
+      <w:start w:val="1"/>
+      <w:numFmt w:val="decimal"/>
+      <w:lvlText w:val="%4."/>
+      <w:lvlJc w:val="left"/>
+      <w:pPr>
+        <w:ind w:left="2880" w:hanging="360"/>
+      </w:pPr>
+    </w:lvl>
+    <w:lvl w:ilvl="4" w:tplc="04090019" w:tentative="1">
+      <w:start w:val="1"/>
+      <w:numFmt w:val="lowerLetter"/>
+      <w:lvlText w:val="%5."/>
+      <w:lvlJc w:val="left"/>
+      <w:pPr>
+        <w:ind w:left="3600" w:hanging="360"/>
+      </w:pPr>
+    </w:lvl>
+    <w:lvl w:ilvl="5" w:tplc="0409001B" w:tentative="1">
+      <w:start w:val="1"/>
+      <w:numFmt w:val="lowerRoman"/>
+      <w:lvlText w:val="%6."/>
+      <w:lvlJc w:val="right"/>
+      <w:pPr>
+        <w:ind w:left="4320" w:hanging="180"/>
+      </w:pPr>
+    </w:lvl>
+    <w:lvl w:ilvl="6" w:tplc="0409000F" w:tentative="1">
+      <w:start w:val="1"/>
+      <w:numFmt w:val="decimal"/>
+      <w:lvlText w:val="%7."/>
+      <w:lvlJc w:val="left"/>
+      <w:pPr>
+        <w:ind w:left="5040" w:hanging="360"/>
+      </w:pPr>
+    </w:lvl>
+    <w:lvl w:ilvl="7" w:tplc="04090019" w:tentative="1">
+      <w:start w:val="1"/>
+      <w:numFmt w:val="lowerLetter"/>
+      <w:lvlText w:val="%8."/>
+      <w:lvlJc w:val="left"/>
+      <w:pPr>
+        <w:ind w:left="5760" w:hanging="360"/>
+      </w:pPr>
+    </w:lvl>
+    <w:lvl w:ilvl="8" w:tplc="0409001B" w:tentative="1">
+      <w:start w:val="1"/>
+      <w:numFmt w:val="lowerRoman"/>
+      <w:lvlText w:val="%9."/>
+      <w:lvlJc w:val="right"/>
+      <w:pPr>
+        <w:ind w:left="6480" w:hanging="180"/>
+      </w:pPr>
+    </w:lvl>
+  </w:abstractNum>
+  <w:abstractNum w:abstractNumId="4" w15:restartNumberingAfterBreak="0">
+    <w:nsid w:val="09E26322"/>
+    <w:multiLevelType w:val="multilevel"/>
+    <w:tmpl w:val="CFC672EC"/>
+    <w:lvl w:ilvl="0">
+      <w:start w:val="21"/>
+      <w:numFmt w:val="decimal"/>
+      <w:lvlText w:val="%1."/>
+      <w:lvlJc w:val="left"/>
+      <w:pPr>
+        <w:tabs>
+          <w:tab w:val="num" w:pos="720"/>
+        </w:tabs>
+        <w:ind w:left="720" w:hanging="360"/>
+      </w:pPr>
+    </w:lvl>
+    <w:lvl w:ilvl="1" w:tentative="1">
+      <w:start w:val="1"/>
+      <w:numFmt w:val="decimal"/>
+      <w:lvlText w:val="%2."/>
+      <w:lvlJc w:val="left"/>
+      <w:pPr>
+        <w:tabs>
+          <w:tab w:val="num" w:pos="1440"/>
+        </w:tabs>
+        <w:ind w:left="1440" w:hanging="360"/>
+      </w:pPr>
+    </w:lvl>
+    <w:lvl w:ilvl="2" w:tentative="1">
+      <w:start w:val="1"/>
+      <w:numFmt w:val="decimal"/>
+      <w:lvlText w:val="%3."/>
+      <w:lvlJc w:val="left"/>
+      <w:pPr>
+        <w:tabs>
+          <w:tab w:val="num" w:pos="2160"/>
+        </w:tabs>
+        <w:ind w:left="2160" w:hanging="360"/>
+      </w:pPr>
+    </w:lvl>
+    <w:lvl w:ilvl="3" w:tentative="1">
+      <w:start w:val="1"/>
+      <w:numFmt w:val="decimal"/>
+      <w:lvlText w:val="%4."/>
+      <w:lvlJc w:val="left"/>
+      <w:pPr>
+        <w:tabs>
+          <w:tab w:val="num" w:pos="2880"/>
+        </w:tabs>
+        <w:ind w:left="2880" w:hanging="360"/>
+      </w:pPr>
+    </w:lvl>
+    <w:lvl w:ilvl="4" w:tentative="1">
+      <w:start w:val="1"/>
+      <w:numFmt w:val="decimal"/>
+      <w:lvlText w:val="%5."/>
+      <w:lvlJc w:val="left"/>
+      <w:pPr>
+        <w:tabs>
+          <w:tab w:val="num" w:pos="3600"/>
+        </w:tabs>
+        <w:ind w:left="3600" w:hanging="360"/>
+      </w:pPr>
+    </w:lvl>
+    <w:lvl w:ilvl="5" w:tentative="1">
+      <w:start w:val="1"/>
+      <w:numFmt w:val="decimal"/>
+      <w:lvlText w:val="%6."/>
+      <w:lvlJc w:val="left"/>
+      <w:pPr>
+        <w:tabs>
+          <w:tab w:val="num" w:pos="4320"/>
+        </w:tabs>
+        <w:ind w:left="4320" w:hanging="360"/>
+      </w:pPr>
+    </w:lvl>
+    <w:lvl w:ilvl="6" w:tentative="1">
+      <w:start w:val="1"/>
+      <w:numFmt w:val="decimal"/>
+      <w:lvlText w:val="%7."/>
+      <w:lvlJc w:val="left"/>
+      <w:pPr>
+        <w:tabs>
+          <w:tab w:val="num" w:pos="5040"/>
+        </w:tabs>
+        <w:ind w:left="5040" w:hanging="360"/>
+      </w:pPr>
+    </w:lvl>
+    <w:lvl w:ilvl="7" w:tentative="1">
+      <w:start w:val="1"/>
+      <w:numFmt w:val="decimal"/>
+      <w:lvlText w:val="%8."/>
+      <w:lvlJc w:val="left"/>
+      <w:pPr>
+        <w:tabs>
+          <w:tab w:val="num" w:pos="5760"/>
+        </w:tabs>
+        <w:ind w:left="5760" w:hanging="360"/>
+      </w:pPr>
+    </w:lvl>
+    <w:lvl w:ilvl="8" w:tentative="1">
+      <w:start w:val="1"/>
+      <w:numFmt w:val="decimal"/>
+      <w:lvlText w:val="%9."/>
+      <w:lvlJc w:val="left"/>
+      <w:pPr>
+        <w:tabs>
+          <w:tab w:val="num" w:pos="6480"/>
+        </w:tabs>
+        <w:ind w:left="6480" w:hanging="360"/>
+      </w:pPr>
+    </w:lvl>
+  </w:abstractNum>
+  <w:abstractNum w:abstractNumId="5" w15:restartNumberingAfterBreak="0">
     <w:nsid w:val="0A521866"/>
     <w:multiLevelType w:val="hybridMultilevel"/>
     <w:tmpl w:val="881C073E"/>
@@ -2392,7 +4517,120 @@
       </w:pPr>
     </w:lvl>
   </w:abstractNum>
-  <w:abstractNum w:abstractNumId="3" w15:restartNumberingAfterBreak="0">
+  <w:abstractNum w:abstractNumId="6" w15:restartNumberingAfterBreak="0">
+    <w:nsid w:val="0C926EC3"/>
+    <w:multiLevelType w:val="multilevel"/>
+    <w:tmpl w:val="EEE2019E"/>
+    <w:lvl w:ilvl="0">
+      <w:start w:val="81"/>
+      <w:numFmt w:val="decimal"/>
+      <w:lvlText w:val="%1."/>
+      <w:lvlJc w:val="left"/>
+      <w:pPr>
+        <w:tabs>
+          <w:tab w:val="num" w:pos="720"/>
+        </w:tabs>
+        <w:ind w:left="720" w:hanging="360"/>
+      </w:pPr>
+    </w:lvl>
+    <w:lvl w:ilvl="1" w:tentative="1">
+      <w:start w:val="1"/>
+      <w:numFmt w:val="decimal"/>
+      <w:lvlText w:val="%2."/>
+      <w:lvlJc w:val="left"/>
+      <w:pPr>
+        <w:tabs>
+          <w:tab w:val="num" w:pos="1440"/>
+        </w:tabs>
+        <w:ind w:left="1440" w:hanging="360"/>
+      </w:pPr>
+    </w:lvl>
+    <w:lvl w:ilvl="2" w:tentative="1">
+      <w:start w:val="1"/>
+      <w:numFmt w:val="decimal"/>
+      <w:lvlText w:val="%3."/>
+      <w:lvlJc w:val="left"/>
+      <w:pPr>
+        <w:tabs>
+          <w:tab w:val="num" w:pos="2160"/>
+        </w:tabs>
+        <w:ind w:left="2160" w:hanging="360"/>
+      </w:pPr>
+    </w:lvl>
+    <w:lvl w:ilvl="3" w:tentative="1">
+      <w:start w:val="1"/>
+      <w:numFmt w:val="decimal"/>
+      <w:lvlText w:val="%4."/>
+      <w:lvlJc w:val="left"/>
+      <w:pPr>
+        <w:tabs>
+          <w:tab w:val="num" w:pos="2880"/>
+        </w:tabs>
+        <w:ind w:left="2880" w:hanging="360"/>
+      </w:pPr>
+    </w:lvl>
+    <w:lvl w:ilvl="4" w:tentative="1">
+      <w:start w:val="1"/>
+      <w:numFmt w:val="decimal"/>
+      <w:lvlText w:val="%5."/>
+      <w:lvlJc w:val="left"/>
+      <w:pPr>
+        <w:tabs>
+          <w:tab w:val="num" w:pos="3600"/>
+        </w:tabs>
+        <w:ind w:left="3600" w:hanging="360"/>
+      </w:pPr>
+    </w:lvl>
+    <w:lvl w:ilvl="5" w:tentative="1">
+      <w:start w:val="1"/>
+      <w:numFmt w:val="decimal"/>
+      <w:lvlText w:val="%6."/>
+      <w:lvlJc w:val="left"/>
+      <w:pPr>
+        <w:tabs>
+          <w:tab w:val="num" w:pos="4320"/>
+        </w:tabs>
+        <w:ind w:left="4320" w:hanging="360"/>
+      </w:pPr>
+    </w:lvl>
+    <w:lvl w:ilvl="6" w:tentative="1">
+      <w:start w:val="1"/>
+      <w:numFmt w:val="decimal"/>
+      <w:lvlText w:val="%7."/>
+      <w:lvlJc w:val="left"/>
+      <w:pPr>
+        <w:tabs>
+          <w:tab w:val="num" w:pos="5040"/>
+        </w:tabs>
+        <w:ind w:left="5040" w:hanging="360"/>
+      </w:pPr>
+    </w:lvl>
+    <w:lvl w:ilvl="7" w:tentative="1">
+      <w:start w:val="1"/>
+      <w:numFmt w:val="decimal"/>
+      <w:lvlText w:val="%8."/>
+      <w:lvlJc w:val="left"/>
+      <w:pPr>
+        <w:tabs>
+          <w:tab w:val="num" w:pos="5760"/>
+        </w:tabs>
+        <w:ind w:left="5760" w:hanging="360"/>
+      </w:pPr>
+    </w:lvl>
+    <w:lvl w:ilvl="8" w:tentative="1">
+      <w:start w:val="1"/>
+      <w:numFmt w:val="decimal"/>
+      <w:lvlText w:val="%9."/>
+      <w:lvlJc w:val="left"/>
+      <w:pPr>
+        <w:tabs>
+          <w:tab w:val="num" w:pos="6480"/>
+        </w:tabs>
+        <w:ind w:left="6480" w:hanging="360"/>
+      </w:pPr>
+    </w:lvl>
+  </w:abstractNum>
+  <w:abstractNum w:abstractNumId="7" w15:restartNumberingAfterBreak="0">
     <w:nsid w:val="1683448D"/>
     <w:multiLevelType w:val="hybridMultilevel"/>
     <w:tmpl w:val="21B45674"/>
@@ -2478,7 +4716,7 @@
       </w:pPr>
     </w:lvl>
   </w:abstractNum>
-  <w:abstractNum w:abstractNumId="4" w15:restartNumberingAfterBreak="0">
+  <w:abstractNum w:abstractNumId="8" w15:restartNumberingAfterBreak="0">
     <w:nsid w:val="172F0A48"/>
     <w:multiLevelType w:val="hybridMultilevel"/>
     <w:tmpl w:val="5A98D8D4"/>
@@ -2564,7 +4802,319 @@
       </w:pPr>
     </w:lvl>
   </w:abstractNum>
-  <w:abstractNum w:abstractNumId="5" w15:restartNumberingAfterBreak="0">
+  <w:abstractNum w:abstractNumId="9" w15:restartNumberingAfterBreak="0">
+    <w:nsid w:val="199A4C38"/>
+    <w:multiLevelType w:val="multilevel"/>
+    <w:tmpl w:val="7E70270E"/>
+    <w:lvl w:ilvl="0">
+      <w:start w:val="11"/>
+      <w:numFmt w:val="decimal"/>
+      <w:lvlText w:val="%1."/>
+      <w:lvlJc w:val="left"/>
+      <w:pPr>
+        <w:tabs>
+          <w:tab w:val="num" w:pos="720"/>
+        </w:tabs>
+        <w:ind w:left="720" w:hanging="360"/>
+      </w:pPr>
+    </w:lvl>
+    <w:lvl w:ilvl="1" w:tentative="1">
+      <w:start w:val="1"/>
+      <w:numFmt w:val="decimal"/>
+      <w:lvlText w:val="%2."/>
+      <w:lvlJc w:val="left"/>
+      <w:pPr>
+        <w:tabs>
+          <w:tab w:val="num" w:pos="1440"/>
+        </w:tabs>
+        <w:ind w:left="1440" w:hanging="360"/>
+      </w:pPr>
+    </w:lvl>
+    <w:lvl w:ilvl="2" w:tentative="1">
+      <w:start w:val="1"/>
+      <w:numFmt w:val="decimal"/>
+      <w:lvlText w:val="%3."/>
+      <w:lvlJc w:val="left"/>
+      <w:pPr>
+        <w:tabs>
+          <w:tab w:val="num" w:pos="2160"/>
+        </w:tabs>
+        <w:ind w:left="2160" w:hanging="360"/>
+      </w:pPr>
+    </w:lvl>
+    <w:lvl w:ilvl="3" w:tentative="1">
+      <w:start w:val="1"/>
+      <w:numFmt w:val="decimal"/>
+      <w:lvlText w:val="%4."/>
+      <w:lvlJc w:val="left"/>
+      <w:pPr>
+        <w:tabs>
+          <w:tab w:val="num" w:pos="2880"/>
+        </w:tabs>
+        <w:ind w:left="2880" w:hanging="360"/>
+      </w:pPr>
+    </w:lvl>
+    <w:lvl w:ilvl="4" w:tentative="1">
+      <w:start w:val="1"/>
+      <w:numFmt w:val="decimal"/>
+      <w:lvlText w:val="%5."/>
+      <w:lvlJc w:val="left"/>
+      <w:pPr>
+        <w:tabs>
+          <w:tab w:val="num" w:pos="3600"/>
+        </w:tabs>
+        <w:ind w:left="3600" w:hanging="360"/>
+      </w:pPr>
+    </w:lvl>
+    <w:lvl w:ilvl="5" w:tentative="1">
+      <w:start w:val="1"/>
+      <w:numFmt w:val="decimal"/>
+      <w:lvlText w:val="%6."/>
+      <w:lvlJc w:val="left"/>
+      <w:pPr>
+        <w:tabs>
+          <w:tab w:val="num" w:pos="4320"/>
+        </w:tabs>
+        <w:ind w:left="4320" w:hanging="360"/>
+      </w:pPr>
+    </w:lvl>
+    <w:lvl w:ilvl="6" w:tentative="1">
+      <w:start w:val="1"/>
+      <w:numFmt w:val="decimal"/>
+      <w:lvlText w:val="%7."/>
+      <w:lvlJc w:val="left"/>
+      <w:pPr>
+        <w:tabs>
+          <w:tab w:val="num" w:pos="5040"/>
+        </w:tabs>
+        <w:ind w:left="5040" w:hanging="360"/>
+      </w:pPr>
+    </w:lvl>
+    <w:lvl w:ilvl="7" w:tentative="1">
+      <w:start w:val="1"/>
+      <w:numFmt w:val="decimal"/>
+      <w:lvlText w:val="%8."/>
+      <w:lvlJc w:val="left"/>
+      <w:pPr>
+        <w:tabs>
+          <w:tab w:val="num" w:pos="5760"/>
+        </w:tabs>
+        <w:ind w:left="5760" w:hanging="360"/>
+      </w:pPr>
+    </w:lvl>
+    <w:lvl w:ilvl="8" w:tentative="1">
+      <w:start w:val="1"/>
+      <w:numFmt w:val="decimal"/>
+      <w:lvlText w:val="%9."/>
+      <w:lvlJc w:val="left"/>
+      <w:pPr>
+        <w:tabs>
+          <w:tab w:val="num" w:pos="6480"/>
+        </w:tabs>
+        <w:ind w:left="6480" w:hanging="360"/>
+      </w:pPr>
+    </w:lvl>
+  </w:abstractNum>
+  <w:abstractNum w:abstractNumId="10" w15:restartNumberingAfterBreak="0">
+    <w:nsid w:val="25ED3DF8"/>
+    <w:multiLevelType w:val="multilevel"/>
+    <w:tmpl w:val="0BCCD9EE"/>
+    <w:lvl w:ilvl="0">
+      <w:start w:val="41"/>
+      <w:numFmt w:val="decimal"/>
+      <w:lvlText w:val="%1."/>
+      <w:lvlJc w:val="left"/>
+      <w:pPr>
+        <w:tabs>
+          <w:tab w:val="num" w:pos="720"/>
+        </w:tabs>
+        <w:ind w:left="720" w:hanging="360"/>
+      </w:pPr>
+    </w:lvl>
+    <w:lvl w:ilvl="1" w:tentative="1">
+      <w:start w:val="1"/>
+      <w:numFmt w:val="decimal"/>
+      <w:lvlText w:val="%2."/>
+      <w:lvlJc w:val="left"/>
+      <w:pPr>
+        <w:tabs>
+          <w:tab w:val="num" w:pos="1440"/>
+        </w:tabs>
+        <w:ind w:left="1440" w:hanging="360"/>
+      </w:pPr>
+    </w:lvl>
+    <w:lvl w:ilvl="2" w:tentative="1">
+      <w:start w:val="1"/>
+      <w:numFmt w:val="decimal"/>
+      <w:lvlText w:val="%3."/>
+      <w:lvlJc w:val="left"/>
+      <w:pPr>
+        <w:tabs>
+          <w:tab w:val="num" w:pos="2160"/>
+        </w:tabs>
+        <w:ind w:left="2160" w:hanging="360"/>
+      </w:pPr>
+    </w:lvl>
+    <w:lvl w:ilvl="3" w:tentative="1">
+      <w:start w:val="1"/>
+      <w:numFmt w:val="decimal"/>
+      <w:lvlText w:val="%4."/>
+      <w:lvlJc w:val="left"/>
+      <w:pPr>
+        <w:tabs>
+          <w:tab w:val="num" w:pos="2880"/>
+        </w:tabs>
+        <w:ind w:left="2880" w:hanging="360"/>
+      </w:pPr>
+    </w:lvl>
+    <w:lvl w:ilvl="4" w:tentative="1">
+      <w:start w:val="1"/>
+      <w:numFmt w:val="decimal"/>
+      <w:lvlText w:val="%5."/>
+      <w:lvlJc w:val="left"/>
+      <w:pPr>
+        <w:tabs>
+          <w:tab w:val="num" w:pos="3600"/>
+        </w:tabs>
+        <w:ind w:left="3600" w:hanging="360"/>
+      </w:pPr>
+    </w:lvl>
+    <w:lvl w:ilvl="5" w:tentative="1">
+      <w:start w:val="1"/>
+      <w:numFmt w:val="decimal"/>
+      <w:lvlText w:val="%6."/>
+      <w:lvlJc w:val="left"/>
+      <w:pPr>
+        <w:tabs>
+          <w:tab w:val="num" w:pos="4320"/>
+        </w:tabs>
+        <w:ind w:left="4320" w:hanging="360"/>
+      </w:pPr>
+    </w:lvl>
+    <w:lvl w:ilvl="6" w:tentative="1">
+      <w:start w:val="1"/>
+      <w:numFmt w:val="decimal"/>
+      <w:lvlText w:val="%7."/>
+      <w:lvlJc w:val="left"/>
+      <w:pPr>
+        <w:tabs>
+          <w:tab w:val="num" w:pos="5040"/>
+        </w:tabs>
+        <w:ind w:left="5040" w:hanging="360"/>
+      </w:pPr>
+    </w:lvl>
+    <w:lvl w:ilvl="7" w:tentative="1">
+      <w:start w:val="1"/>
+      <w:numFmt w:val="decimal"/>
+      <w:lvlText w:val="%8."/>
+      <w:lvlJc w:val="left"/>
+      <w:pPr>
+        <w:tabs>
+          <w:tab w:val="num" w:pos="5760"/>
+        </w:tabs>
+        <w:ind w:left="5760" w:hanging="360"/>
+      </w:pPr>
+    </w:lvl>
+    <w:lvl w:ilvl="8" w:tentative="1">
+      <w:start w:val="1"/>
+      <w:numFmt w:val="decimal"/>
+      <w:lvlText w:val="%9."/>
+      <w:lvlJc w:val="left"/>
+      <w:pPr>
+        <w:tabs>
+          <w:tab w:val="num" w:pos="6480"/>
+        </w:tabs>
+        <w:ind w:left="6480" w:hanging="360"/>
+      </w:pPr>
+    </w:lvl>
+  </w:abstractNum>
+  <w:abstractNum w:abstractNumId="11" w15:restartNumberingAfterBreak="0">
+    <w:nsid w:val="29E037F5"/>
+    <w:multiLevelType w:val="hybridMultilevel"/>
+    <w:tmpl w:val="E2D0D2B2"/>
+    <w:lvl w:ilvl="0" w:tplc="0409000F">
+      <w:start w:val="1"/>
+      <w:numFmt w:val="decimal"/>
+      <w:lvlText w:val="%1."/>
+      <w:lvlJc w:val="left"/>
+      <w:pPr>
+        <w:ind w:left="720" w:hanging="360"/>
+      </w:pPr>
+    </w:lvl>
+    <w:lvl w:ilvl="1" w:tplc="04090019" w:tentative="1">
+      <w:start w:val="1"/>
+      <w:numFmt w:val="lowerLetter"/>
+      <w:lvlText w:val="%2."/>
+      <w:lvlJc w:val="left"/>
+      <w:pPr>
+        <w:ind w:left="1440" w:hanging="360"/>
+      </w:pPr>
+    </w:lvl>
+    <w:lvl w:ilvl="2" w:tplc="0409001B" w:tentative="1">
+      <w:start w:val="1"/>
+      <w:numFmt w:val="lowerRoman"/>
+      <w:lvlText w:val="%3."/>
+      <w:lvlJc w:val="right"/>
+      <w:pPr>
+        <w:ind w:left="2160" w:hanging="180"/>
+      </w:pPr>
+    </w:lvl>
+    <w:lvl w:ilvl="3" w:tplc="0409000F" w:tentative="1">
+      <w:start w:val="1"/>
+      <w:numFmt w:val="decimal"/>
+      <w:lvlText w:val="%4."/>
+      <w:lvlJc w:val="left"/>
+      <w:pPr>
+        <w:ind w:left="2880" w:hanging="360"/>
+      </w:pPr>
+    </w:lvl>
+    <w:lvl w:ilvl="4" w:tplc="04090019" w:tentative="1">
+      <w:start w:val="1"/>
+      <w:numFmt w:val="lowerLetter"/>
+      <w:lvlText w:val="%5."/>
+      <w:lvlJc w:val="left"/>
+      <w:pPr>
+        <w:ind w:left="3600" w:hanging="360"/>
+      </w:pPr>
+    </w:lvl>
+    <w:lvl w:ilvl="5" w:tplc="0409001B" w:tentative="1">
+      <w:start w:val="1"/>
+      <w:numFmt w:val="lowerRoman"/>
+      <w:lvlText w:val="%6."/>
+      <w:lvlJc w:val="right"/>
+      <w:pPr>
+        <w:ind w:left="4320" w:hanging="180"/>
+      </w:pPr>
+    </w:lvl>
+    <w:lvl w:ilvl="6" w:tplc="0409000F" w:tentative="1">
+      <w:start w:val="1"/>
+      <w:numFmt w:val="decimal"/>
+      <w:lvlText w:val="%7."/>
+      <w:lvlJc w:val="left"/>
+      <w:pPr>
+        <w:ind w:left="5040" w:hanging="360"/>
+      </w:pPr>
+    </w:lvl>
+    <w:lvl w:ilvl="7" w:tplc="04090019" w:tentative="1">
+      <w:start w:val="1"/>
+      <w:numFmt w:val="lowerLetter"/>
+      <w:lvlText w:val="%8."/>
+      <w:lvlJc w:val="left"/>
+      <w:pPr>
+        <w:ind w:left="5760" w:hanging="360"/>
+      </w:pPr>
+    </w:lvl>
+    <w:lvl w:ilvl="8" w:tplc="0409001B" w:tentative="1">
+      <w:start w:val="1"/>
+      <w:numFmt w:val="lowerRoman"/>
+      <w:lvlText w:val="%9."/>
+      <w:lvlJc w:val="right"/>
+      <w:pPr>
+        <w:ind w:left="6480" w:hanging="180"/>
+      </w:pPr>
+    </w:lvl>
+  </w:abstractNum>
+  <w:abstractNum w:abstractNumId="12" w15:restartNumberingAfterBreak="0">
     <w:nsid w:val="2EDB54B4"/>
     <w:multiLevelType w:val="hybridMultilevel"/>
     <w:tmpl w:val="A9827518"/>
@@ -2650,7 +5200,663 @@
       </w:pPr>
     </w:lvl>
   </w:abstractNum>
-  <w:abstractNum w:abstractNumId="6" w15:restartNumberingAfterBreak="0">
+  <w:abstractNum w:abstractNumId="13" w15:restartNumberingAfterBreak="0">
+    <w:nsid w:val="2FF4507A"/>
+    <w:multiLevelType w:val="multilevel"/>
+    <w:tmpl w:val="4E626B3C"/>
+    <w:lvl w:ilvl="0">
+      <w:start w:val="71"/>
+      <w:numFmt w:val="decimal"/>
+      <w:lvlText w:val="%1."/>
+      <w:lvlJc w:val="left"/>
+      <w:pPr>
+        <w:tabs>
+          <w:tab w:val="num" w:pos="360"/>
+        </w:tabs>
+        <w:ind w:left="360" w:hanging="360"/>
+      </w:pPr>
+    </w:lvl>
+    <w:lvl w:ilvl="1" w:tentative="1">
+      <w:start w:val="1"/>
+      <w:numFmt w:val="decimal"/>
+      <w:lvlText w:val="%2."/>
+      <w:lvlJc w:val="left"/>
+      <w:pPr>
+        <w:tabs>
+          <w:tab w:val="num" w:pos="1080"/>
+        </w:tabs>
+        <w:ind w:left="1080" w:hanging="360"/>
+      </w:pPr>
+    </w:lvl>
+    <w:lvl w:ilvl="2" w:tentative="1">
+      <w:start w:val="1"/>
+      <w:numFmt w:val="decimal"/>
+      <w:lvlText w:val="%3."/>
+      <w:lvlJc w:val="left"/>
+      <w:pPr>
+        <w:tabs>
+          <w:tab w:val="num" w:pos="1800"/>
+        </w:tabs>
+        <w:ind w:left="1800" w:hanging="360"/>
+      </w:pPr>
+    </w:lvl>
+    <w:lvl w:ilvl="3" w:tentative="1">
+      <w:start w:val="1"/>
+      <w:numFmt w:val="decimal"/>
+      <w:lvlText w:val="%4."/>
+      <w:lvlJc w:val="left"/>
+      <w:pPr>
+        <w:tabs>
+          <w:tab w:val="num" w:pos="2520"/>
+        </w:tabs>
+        <w:ind w:left="2520" w:hanging="360"/>
+      </w:pPr>
+    </w:lvl>
+    <w:lvl w:ilvl="4" w:tentative="1">
+      <w:start w:val="1"/>
+      <w:numFmt w:val="decimal"/>
+      <w:lvlText w:val="%5."/>
+      <w:lvlJc w:val="left"/>
+      <w:pPr>
+        <w:tabs>
+          <w:tab w:val="num" w:pos="3240"/>
+        </w:tabs>
+        <w:ind w:left="3240" w:hanging="360"/>
+      </w:pPr>
+    </w:lvl>
+    <w:lvl w:ilvl="5" w:tentative="1">
+      <w:start w:val="1"/>
+      <w:numFmt w:val="decimal"/>
+      <w:lvlText w:val="%6."/>
+      <w:lvlJc w:val="left"/>
+      <w:pPr>
+        <w:tabs>
+          <w:tab w:val="num" w:pos="3960"/>
+        </w:tabs>
+        <w:ind w:left="3960" w:hanging="360"/>
+      </w:pPr>
+    </w:lvl>
+    <w:lvl w:ilvl="6" w:tentative="1">
+      <w:start w:val="1"/>
+      <w:numFmt w:val="decimal"/>
+      <w:lvlText w:val="%7."/>
+      <w:lvlJc w:val="left"/>
+      <w:pPr>
+        <w:tabs>
+          <w:tab w:val="num" w:pos="4680"/>
+        </w:tabs>
+        <w:ind w:left="4680" w:hanging="360"/>
+      </w:pPr>
+    </w:lvl>
+    <w:lvl w:ilvl="7" w:tentative="1">
+      <w:start w:val="1"/>
+      <w:numFmt w:val="decimal"/>
+      <w:lvlText w:val="%8."/>
+      <w:lvlJc w:val="left"/>
+      <w:pPr>
+        <w:tabs>
+          <w:tab w:val="num" w:pos="5400"/>
+        </w:tabs>
+        <w:ind w:left="5400" w:hanging="360"/>
+      </w:pPr>
+    </w:lvl>
+    <w:lvl w:ilvl="8" w:tentative="1">
+      <w:start w:val="1"/>
+      <w:numFmt w:val="decimal"/>
+      <w:lvlText w:val="%9."/>
+      <w:lvlJc w:val="left"/>
+      <w:pPr>
+        <w:tabs>
+          <w:tab w:val="num" w:pos="6120"/>
+        </w:tabs>
+        <w:ind w:left="6120" w:hanging="360"/>
+      </w:pPr>
+    </w:lvl>
+  </w:abstractNum>
+  <w:abstractNum w:abstractNumId="14" w15:restartNumberingAfterBreak="0">
+    <w:nsid w:val="30CE0C56"/>
+    <w:multiLevelType w:val="hybridMultilevel"/>
+    <w:tmpl w:val="BDD63234"/>
+    <w:lvl w:ilvl="0" w:tplc="0409000F">
+      <w:start w:val="1"/>
+      <w:numFmt w:val="decimal"/>
+      <w:lvlText w:val="%1."/>
+      <w:lvlJc w:val="left"/>
+      <w:pPr>
+        <w:ind w:left="720" w:hanging="360"/>
+      </w:pPr>
+    </w:lvl>
+    <w:lvl w:ilvl="1" w:tplc="04090019" w:tentative="1">
+      <w:start w:val="1"/>
+      <w:numFmt w:val="lowerLetter"/>
+      <w:lvlText w:val="%2."/>
+      <w:lvlJc w:val="left"/>
+      <w:pPr>
+        <w:ind w:left="1440" w:hanging="360"/>
+      </w:pPr>
+    </w:lvl>
+    <w:lvl w:ilvl="2" w:tplc="0409001B" w:tentative="1">
+      <w:start w:val="1"/>
+      <w:numFmt w:val="lowerRoman"/>
+      <w:lvlText w:val="%3."/>
+      <w:lvlJc w:val="right"/>
+      <w:pPr>
+        <w:ind w:left="2160" w:hanging="180"/>
+      </w:pPr>
+    </w:lvl>
+    <w:lvl w:ilvl="3" w:tplc="0409000F" w:tentative="1">
+      <w:start w:val="1"/>
+      <w:numFmt w:val="decimal"/>
+      <w:lvlText w:val="%4."/>
+      <w:lvlJc w:val="left"/>
+      <w:pPr>
+        <w:ind w:left="2880" w:hanging="360"/>
+      </w:pPr>
+    </w:lvl>
+    <w:lvl w:ilvl="4" w:tplc="04090019" w:tentative="1">
+      <w:start w:val="1"/>
+      <w:numFmt w:val="lowerLetter"/>
+      <w:lvlText w:val="%5."/>
+      <w:lvlJc w:val="left"/>
+      <w:pPr>
+        <w:ind w:left="3600" w:hanging="360"/>
+      </w:pPr>
+    </w:lvl>
+    <w:lvl w:ilvl="5" w:tplc="0409001B" w:tentative="1">
+      <w:start w:val="1"/>
+      <w:numFmt w:val="lowerRoman"/>
+      <w:lvlText w:val="%6."/>
+      <w:lvlJc w:val="right"/>
+      <w:pPr>
+        <w:ind w:left="4320" w:hanging="180"/>
+      </w:pPr>
+    </w:lvl>
+    <w:lvl w:ilvl="6" w:tplc="0409000F" w:tentative="1">
+      <w:start w:val="1"/>
+      <w:numFmt w:val="decimal"/>
+      <w:lvlText w:val="%7."/>
+      <w:lvlJc w:val="left"/>
+      <w:pPr>
+        <w:ind w:left="5040" w:hanging="360"/>
+      </w:pPr>
+    </w:lvl>
+    <w:lvl w:ilvl="7" w:tplc="04090019" w:tentative="1">
+      <w:start w:val="1"/>
+      <w:numFmt w:val="lowerLetter"/>
+      <w:lvlText w:val="%8."/>
+      <w:lvlJc w:val="left"/>
+      <w:pPr>
+        <w:ind w:left="5760" w:hanging="360"/>
+      </w:pPr>
+    </w:lvl>
+    <w:lvl w:ilvl="8" w:tplc="0409001B" w:tentative="1">
+      <w:start w:val="1"/>
+      <w:numFmt w:val="lowerRoman"/>
+      <w:lvlText w:val="%9."/>
+      <w:lvlJc w:val="right"/>
+      <w:pPr>
+        <w:ind w:left="6480" w:hanging="180"/>
+      </w:pPr>
+    </w:lvl>
+  </w:abstractNum>
+  <w:abstractNum w:abstractNumId="15" w15:restartNumberingAfterBreak="0">
+    <w:nsid w:val="34251C8A"/>
+    <w:multiLevelType w:val="multilevel"/>
+    <w:tmpl w:val="2A80DC0C"/>
+    <w:lvl w:ilvl="0">
+      <w:start w:val="61"/>
+      <w:numFmt w:val="decimal"/>
+      <w:lvlText w:val="%1."/>
+      <w:lvlJc w:val="left"/>
+      <w:pPr>
+        <w:tabs>
+          <w:tab w:val="num" w:pos="360"/>
+        </w:tabs>
+        <w:ind w:left="360" w:hanging="360"/>
+      </w:pPr>
+    </w:lvl>
+    <w:lvl w:ilvl="1" w:tentative="1">
+      <w:start w:val="1"/>
+      <w:numFmt w:val="decimal"/>
+      <w:lvlText w:val="%2."/>
+      <w:lvlJc w:val="left"/>
+      <w:pPr>
+        <w:tabs>
+          <w:tab w:val="num" w:pos="1080"/>
+        </w:tabs>
+        <w:ind w:left="1080" w:hanging="360"/>
+      </w:pPr>
+    </w:lvl>
+    <w:lvl w:ilvl="2" w:tentative="1">
+      <w:start w:val="1"/>
+      <w:numFmt w:val="decimal"/>
+      <w:lvlText w:val="%3."/>
+      <w:lvlJc w:val="left"/>
+      <w:pPr>
+        <w:tabs>
+          <w:tab w:val="num" w:pos="1800"/>
+        </w:tabs>
+        <w:ind w:left="1800" w:hanging="360"/>
+      </w:pPr>
+    </w:lvl>
+    <w:lvl w:ilvl="3" w:tentative="1">
+      <w:start w:val="1"/>
+      <w:numFmt w:val="decimal"/>
+      <w:lvlText w:val="%4."/>
+      <w:lvlJc w:val="left"/>
+      <w:pPr>
+        <w:tabs>
+          <w:tab w:val="num" w:pos="2520"/>
+        </w:tabs>
+        <w:ind w:left="2520" w:hanging="360"/>
+      </w:pPr>
+    </w:lvl>
+    <w:lvl w:ilvl="4" w:tentative="1">
+      <w:start w:val="1"/>
+      <w:numFmt w:val="decimal"/>
+      <w:lvlText w:val="%5."/>
+      <w:lvlJc w:val="left"/>
+      <w:pPr>
+        <w:tabs>
+          <w:tab w:val="num" w:pos="3240"/>
+        </w:tabs>
+        <w:ind w:left="3240" w:hanging="360"/>
+      </w:pPr>
+    </w:lvl>
+    <w:lvl w:ilvl="5" w:tentative="1">
+      <w:start w:val="1"/>
+      <w:numFmt w:val="decimal"/>
+      <w:lvlText w:val="%6."/>
+      <w:lvlJc w:val="left"/>
+      <w:pPr>
+        <w:tabs>
+          <w:tab w:val="num" w:pos="3960"/>
+        </w:tabs>
+        <w:ind w:left="3960" w:hanging="360"/>
+      </w:pPr>
+    </w:lvl>
+    <w:lvl w:ilvl="6" w:tentative="1">
+      <w:start w:val="1"/>
+      <w:numFmt w:val="decimal"/>
+      <w:lvlText w:val="%7."/>
+      <w:lvlJc w:val="left"/>
+      <w:pPr>
+        <w:tabs>
+          <w:tab w:val="num" w:pos="4680"/>
+        </w:tabs>
+        <w:ind w:left="4680" w:hanging="360"/>
+      </w:pPr>
+    </w:lvl>
+    <w:lvl w:ilvl="7" w:tentative="1">
+      <w:start w:val="1"/>
+      <w:numFmt w:val="decimal"/>
+      <w:lvlText w:val="%8."/>
+      <w:lvlJc w:val="left"/>
+      <w:pPr>
+        <w:tabs>
+          <w:tab w:val="num" w:pos="5400"/>
+        </w:tabs>
+        <w:ind w:left="5400" w:hanging="360"/>
+      </w:pPr>
+    </w:lvl>
+    <w:lvl w:ilvl="8" w:tentative="1">
+      <w:start w:val="1"/>
+      <w:numFmt w:val="decimal"/>
+      <w:lvlText w:val="%9."/>
+      <w:lvlJc w:val="left"/>
+      <w:pPr>
+        <w:tabs>
+          <w:tab w:val="num" w:pos="6120"/>
+        </w:tabs>
+        <w:ind w:left="6120" w:hanging="360"/>
+      </w:pPr>
+    </w:lvl>
+  </w:abstractNum>
+  <w:abstractNum w:abstractNumId="16" w15:restartNumberingAfterBreak="0">
+    <w:nsid w:val="37F97BBE"/>
+    <w:multiLevelType w:val="hybridMultilevel"/>
+    <w:tmpl w:val="143C970A"/>
+    <w:lvl w:ilvl="0" w:tplc="0409000F">
+      <w:start w:val="1"/>
+      <w:numFmt w:val="decimal"/>
+      <w:lvlText w:val="%1."/>
+      <w:lvlJc w:val="left"/>
+      <w:pPr>
+        <w:ind w:left="720" w:hanging="360"/>
+      </w:pPr>
+    </w:lvl>
+    <w:lvl w:ilvl="1" w:tplc="04090019" w:tentative="1">
+      <w:start w:val="1"/>
+      <w:numFmt w:val="lowerLetter"/>
+      <w:lvlText w:val="%2."/>
+      <w:lvlJc w:val="left"/>
+      <w:pPr>
+        <w:ind w:left="1440" w:hanging="360"/>
+      </w:pPr>
+    </w:lvl>
+    <w:lvl w:ilvl="2" w:tplc="0409001B" w:tentative="1">
+      <w:start w:val="1"/>
+      <w:numFmt w:val="lowerRoman"/>
+      <w:lvlText w:val="%3."/>
+      <w:lvlJc w:val="right"/>
+      <w:pPr>
+        <w:ind w:left="2160" w:hanging="180"/>
+      </w:pPr>
+    </w:lvl>
+    <w:lvl w:ilvl="3" w:tplc="0409000F" w:tentative="1">
+      <w:start w:val="1"/>
+      <w:numFmt w:val="decimal"/>
+      <w:lvlText w:val="%4."/>
+      <w:lvlJc w:val="left"/>
+      <w:pPr>
+        <w:ind w:left="2880" w:hanging="360"/>
+      </w:pPr>
+    </w:lvl>
+    <w:lvl w:ilvl="4" w:tplc="04090019" w:tentative="1">
+      <w:start w:val="1"/>
+      <w:numFmt w:val="lowerLetter"/>
+      <w:lvlText w:val="%5."/>
+      <w:lvlJc w:val="left"/>
+      <w:pPr>
+        <w:ind w:left="3600" w:hanging="360"/>
+      </w:pPr>
+    </w:lvl>
+    <w:lvl w:ilvl="5" w:tplc="0409001B" w:tentative="1">
+      <w:start w:val="1"/>
+      <w:numFmt w:val="lowerRoman"/>
+      <w:lvlText w:val="%6."/>
+      <w:lvlJc w:val="right"/>
+      <w:pPr>
+        <w:ind w:left="4320" w:hanging="180"/>
+      </w:pPr>
+    </w:lvl>
+    <w:lvl w:ilvl="6" w:tplc="0409000F" w:tentative="1">
+      <w:start w:val="1"/>
+      <w:numFmt w:val="decimal"/>
+      <w:lvlText w:val="%7."/>
+      <w:lvlJc w:val="left"/>
+      <w:pPr>
+        <w:ind w:left="5040" w:hanging="360"/>
+      </w:pPr>
+    </w:lvl>
+    <w:lvl w:ilvl="7" w:tplc="04090019" w:tentative="1">
+      <w:start w:val="1"/>
+      <w:numFmt w:val="lowerLetter"/>
+      <w:lvlText w:val="%8."/>
+      <w:lvlJc w:val="left"/>
+      <w:pPr>
+        <w:ind w:left="5760" w:hanging="360"/>
+      </w:pPr>
+    </w:lvl>
+    <w:lvl w:ilvl="8" w:tplc="0409001B" w:tentative="1">
+      <w:start w:val="1"/>
+      <w:numFmt w:val="lowerRoman"/>
+      <w:lvlText w:val="%9."/>
+      <w:lvlJc w:val="right"/>
+      <w:pPr>
+        <w:ind w:left="6480" w:hanging="180"/>
+      </w:pPr>
+    </w:lvl>
+  </w:abstractNum>
+  <w:abstractNum w:abstractNumId="17" w15:restartNumberingAfterBreak="0">
+    <w:nsid w:val="435724D6"/>
+    <w:multiLevelType w:val="hybridMultilevel"/>
+    <w:tmpl w:val="CB808410"/>
+    <w:lvl w:ilvl="0" w:tplc="0409000F">
+      <w:start w:val="1"/>
+      <w:numFmt w:val="decimal"/>
+      <w:lvlText w:val="%1."/>
+      <w:lvlJc w:val="left"/>
+      <w:pPr>
+        <w:ind w:left="720" w:hanging="360"/>
+      </w:pPr>
+    </w:lvl>
+    <w:lvl w:ilvl="1" w:tplc="04090019" w:tentative="1">
+      <w:start w:val="1"/>
+      <w:numFmt w:val="lowerLetter"/>
+      <w:lvlText w:val="%2."/>
+      <w:lvlJc w:val="left"/>
+      <w:pPr>
+        <w:ind w:left="1440" w:hanging="360"/>
+      </w:pPr>
+    </w:lvl>
+    <w:lvl w:ilvl="2" w:tplc="0409001B" w:tentative="1">
+      <w:start w:val="1"/>
+      <w:numFmt w:val="lowerRoman"/>
+      <w:lvlText w:val="%3."/>
+      <w:lvlJc w:val="right"/>
+      <w:pPr>
+        <w:ind w:left="2160" w:hanging="180"/>
+      </w:pPr>
+    </w:lvl>
+    <w:lvl w:ilvl="3" w:tplc="0409000F" w:tentative="1">
+      <w:start w:val="1"/>
+      <w:numFmt w:val="decimal"/>
+      <w:lvlText w:val="%4."/>
+      <w:lvlJc w:val="left"/>
+      <w:pPr>
+        <w:ind w:left="2880" w:hanging="360"/>
+      </w:pPr>
+    </w:lvl>
+    <w:lvl w:ilvl="4" w:tplc="04090019" w:tentative="1">
+      <w:start w:val="1"/>
+      <w:numFmt w:val="lowerLetter"/>
+      <w:lvlText w:val="%5."/>
+      <w:lvlJc w:val="left"/>
+      <w:pPr>
+        <w:ind w:left="3600" w:hanging="360"/>
+      </w:pPr>
+    </w:lvl>
+    <w:lvl w:ilvl="5" w:tplc="0409001B" w:tentative="1">
+      <w:start w:val="1"/>
+      <w:numFmt w:val="lowerRoman"/>
+      <w:lvlText w:val="%6."/>
+      <w:lvlJc w:val="right"/>
+      <w:pPr>
+        <w:ind w:left="4320" w:hanging="180"/>
+      </w:pPr>
+    </w:lvl>
+    <w:lvl w:ilvl="6" w:tplc="0409000F" w:tentative="1">
+      <w:start w:val="1"/>
+      <w:numFmt w:val="decimal"/>
+      <w:lvlText w:val="%7."/>
+      <w:lvlJc w:val="left"/>
+      <w:pPr>
+        <w:ind w:left="5040" w:hanging="360"/>
+      </w:pPr>
+    </w:lvl>
+    <w:lvl w:ilvl="7" w:tplc="04090019" w:tentative="1">
+      <w:start w:val="1"/>
+      <w:numFmt w:val="lowerLetter"/>
+      <w:lvlText w:val="%8."/>
+      <w:lvlJc w:val="left"/>
+      <w:pPr>
+        <w:ind w:left="5760" w:hanging="360"/>
+      </w:pPr>
+    </w:lvl>
+    <w:lvl w:ilvl="8" w:tplc="0409001B" w:tentative="1">
+      <w:start w:val="1"/>
+      <w:numFmt w:val="lowerRoman"/>
+      <w:lvlText w:val="%9."/>
+      <w:lvlJc w:val="right"/>
+      <w:pPr>
+        <w:ind w:left="6480" w:hanging="180"/>
+      </w:pPr>
+    </w:lvl>
+  </w:abstractNum>
+  <w:abstractNum w:abstractNumId="18" w15:restartNumberingAfterBreak="0">
+    <w:nsid w:val="445E0D7B"/>
+    <w:multiLevelType w:val="hybridMultilevel"/>
+    <w:tmpl w:val="BE74F3F2"/>
+    <w:lvl w:ilvl="0" w:tplc="0409000F">
+      <w:start w:val="1"/>
+      <w:numFmt w:val="decimal"/>
+      <w:lvlText w:val="%1."/>
+      <w:lvlJc w:val="left"/>
+      <w:pPr>
+        <w:ind w:left="720" w:hanging="360"/>
+      </w:pPr>
+    </w:lvl>
+    <w:lvl w:ilvl="1" w:tplc="04090019" w:tentative="1">
+      <w:start w:val="1"/>
+      <w:numFmt w:val="lowerLetter"/>
+      <w:lvlText w:val="%2."/>
+      <w:lvlJc w:val="left"/>
+      <w:pPr>
+        <w:ind w:left="1440" w:hanging="360"/>
+      </w:pPr>
+    </w:lvl>
+    <w:lvl w:ilvl="2" w:tplc="0409001B" w:tentative="1">
+      <w:start w:val="1"/>
+      <w:numFmt w:val="lowerRoman"/>
+      <w:lvlText w:val="%3."/>
+      <w:lvlJc w:val="right"/>
+      <w:pPr>
+        <w:ind w:left="2160" w:hanging="180"/>
+      </w:pPr>
+    </w:lvl>
+    <w:lvl w:ilvl="3" w:tplc="0409000F" w:tentative="1">
+      <w:start w:val="1"/>
+      <w:numFmt w:val="decimal"/>
+      <w:lvlText w:val="%4."/>
+      <w:lvlJc w:val="left"/>
+      <w:pPr>
+        <w:ind w:left="2880" w:hanging="360"/>
+      </w:pPr>
+    </w:lvl>
+    <w:lvl w:ilvl="4" w:tplc="04090019" w:tentative="1">
+      <w:start w:val="1"/>
+      <w:numFmt w:val="lowerLetter"/>
+      <w:lvlText w:val="%5."/>
+      <w:lvlJc w:val="left"/>
+      <w:pPr>
+        <w:ind w:left="3600" w:hanging="360"/>
+      </w:pPr>
+    </w:lvl>
+    <w:lvl w:ilvl="5" w:tplc="0409001B" w:tentative="1">
+      <w:start w:val="1"/>
+      <w:numFmt w:val="lowerRoman"/>
+      <w:lvlText w:val="%6."/>
+      <w:lvlJc w:val="right"/>
+      <w:pPr>
+        <w:ind w:left="4320" w:hanging="180"/>
+      </w:pPr>
+    </w:lvl>
+    <w:lvl w:ilvl="6" w:tplc="0409000F" w:tentative="1">
+      <w:start w:val="1"/>
+      <w:numFmt w:val="decimal"/>
+      <w:lvlText w:val="%7."/>
+      <w:lvlJc w:val="left"/>
+      <w:pPr>
+        <w:ind w:left="5040" w:hanging="360"/>
+      </w:pPr>
+    </w:lvl>
+    <w:lvl w:ilvl="7" w:tplc="04090019" w:tentative="1">
+      <w:start w:val="1"/>
+      <w:numFmt w:val="lowerLetter"/>
+      <w:lvlText w:val="%8."/>
+      <w:lvlJc w:val="left"/>
+      <w:pPr>
+        <w:ind w:left="5760" w:hanging="360"/>
+      </w:pPr>
+    </w:lvl>
+    <w:lvl w:ilvl="8" w:tplc="0409001B" w:tentative="1">
+      <w:start w:val="1"/>
+      <w:numFmt w:val="lowerRoman"/>
+      <w:lvlText w:val="%9."/>
+      <w:lvlJc w:val="right"/>
+      <w:pPr>
+        <w:ind w:left="6480" w:hanging="180"/>
+      </w:pPr>
+    </w:lvl>
+  </w:abstractNum>
+  <w:abstractNum w:abstractNumId="19" w15:restartNumberingAfterBreak="0">
+    <w:nsid w:val="45FE711B"/>
+    <w:multiLevelType w:val="hybridMultilevel"/>
+    <w:tmpl w:val="DA58158A"/>
+    <w:lvl w:ilvl="0" w:tplc="0409000F">
+      <w:start w:val="1"/>
+      <w:numFmt w:val="decimal"/>
+      <w:lvlText w:val="%1."/>
+      <w:lvlJc w:val="left"/>
+      <w:pPr>
+        <w:ind w:left="720" w:hanging="360"/>
+      </w:pPr>
+    </w:lvl>
+    <w:lvl w:ilvl="1" w:tplc="04090019" w:tentative="1">
+      <w:start w:val="1"/>
+      <w:numFmt w:val="lowerLetter"/>
+      <w:lvlText w:val="%2."/>
+      <w:lvlJc w:val="left"/>
+      <w:pPr>
+        <w:ind w:left="1440" w:hanging="360"/>
+      </w:pPr>
+    </w:lvl>
+    <w:lvl w:ilvl="2" w:tplc="0409001B" w:tentative="1">
+      <w:start w:val="1"/>
+      <w:numFmt w:val="lowerRoman"/>
+      <w:lvlText w:val="%3."/>
+      <w:lvlJc w:val="right"/>
+      <w:pPr>
+        <w:ind w:left="2160" w:hanging="180"/>
+      </w:pPr>
+    </w:lvl>
+    <w:lvl w:ilvl="3" w:tplc="0409000F" w:tentative="1">
+      <w:start w:val="1"/>
+      <w:numFmt w:val="decimal"/>
+      <w:lvlText w:val="%4."/>
+      <w:lvlJc w:val="left"/>
+      <w:pPr>
+        <w:ind w:left="2880" w:hanging="360"/>
+      </w:pPr>
+    </w:lvl>
+    <w:lvl w:ilvl="4" w:tplc="04090019" w:tentative="1">
+      <w:start w:val="1"/>
+      <w:numFmt w:val="lowerLetter"/>
+      <w:lvlText w:val="%5."/>
+      <w:lvlJc w:val="left"/>
+      <w:pPr>
+        <w:ind w:left="3600" w:hanging="360"/>
+      </w:pPr>
+    </w:lvl>
+    <w:lvl w:ilvl="5" w:tplc="0409001B" w:tentative="1">
+      <w:start w:val="1"/>
+      <w:numFmt w:val="lowerRoman"/>
+      <w:lvlText w:val="%6."/>
+      <w:lvlJc w:val="right"/>
+      <w:pPr>
+        <w:ind w:left="4320" w:hanging="180"/>
+      </w:pPr>
+    </w:lvl>
+    <w:lvl w:ilvl="6" w:tplc="0409000F" w:tentative="1">
+      <w:start w:val="1"/>
+      <w:numFmt w:val="decimal"/>
+      <w:lvlText w:val="%7."/>
+      <w:lvlJc w:val="left"/>
+      <w:pPr>
+        <w:ind w:left="5040" w:hanging="360"/>
+      </w:pPr>
+    </w:lvl>
+    <w:lvl w:ilvl="7" w:tplc="04090019" w:tentative="1">
+      <w:start w:val="1"/>
+      <w:numFmt w:val="lowerLetter"/>
+      <w:lvlText w:val="%8."/>
+      <w:lvlJc w:val="left"/>
+      <w:pPr>
+        <w:ind w:left="5760" w:hanging="360"/>
+      </w:pPr>
+    </w:lvl>
+    <w:lvl w:ilvl="8" w:tplc="0409001B" w:tentative="1">
+      <w:start w:val="1"/>
+      <w:numFmt w:val="lowerRoman"/>
+      <w:lvlText w:val="%9."/>
+      <w:lvlJc w:val="right"/>
+      <w:pPr>
+        <w:ind w:left="6480" w:hanging="180"/>
+      </w:pPr>
+    </w:lvl>
+  </w:abstractNum>
+  <w:abstractNum w:abstractNumId="20" w15:restartNumberingAfterBreak="0">
     <w:nsid w:val="46100D86"/>
     <w:multiLevelType w:val="hybridMultilevel"/>
     <w:tmpl w:val="FF18E4D0"/>
@@ -2736,7 +5942,319 @@
       </w:pPr>
     </w:lvl>
   </w:abstractNum>
-  <w:abstractNum w:abstractNumId="7" w15:restartNumberingAfterBreak="0">
+  <w:abstractNum w:abstractNumId="21" w15:restartNumberingAfterBreak="0">
+    <w:nsid w:val="47250A35"/>
+    <w:multiLevelType w:val="hybridMultilevel"/>
+    <w:tmpl w:val="6CF08F80"/>
+    <w:lvl w:ilvl="0" w:tplc="0409000F">
+      <w:start w:val="1"/>
+      <w:numFmt w:val="decimal"/>
+      <w:lvlText w:val="%1."/>
+      <w:lvlJc w:val="left"/>
+      <w:pPr>
+        <w:ind w:left="720" w:hanging="360"/>
+      </w:pPr>
+    </w:lvl>
+    <w:lvl w:ilvl="1" w:tplc="04090019" w:tentative="1">
+      <w:start w:val="1"/>
+      <w:numFmt w:val="lowerLetter"/>
+      <w:lvlText w:val="%2."/>
+      <w:lvlJc w:val="left"/>
+      <w:pPr>
+        <w:ind w:left="1440" w:hanging="360"/>
+      </w:pPr>
+    </w:lvl>
+    <w:lvl w:ilvl="2" w:tplc="0409001B" w:tentative="1">
+      <w:start w:val="1"/>
+      <w:numFmt w:val="lowerRoman"/>
+      <w:lvlText w:val="%3."/>
+      <w:lvlJc w:val="right"/>
+      <w:pPr>
+        <w:ind w:left="2160" w:hanging="180"/>
+      </w:pPr>
+    </w:lvl>
+    <w:lvl w:ilvl="3" w:tplc="0409000F" w:tentative="1">
+      <w:start w:val="1"/>
+      <w:numFmt w:val="decimal"/>
+      <w:lvlText w:val="%4."/>
+      <w:lvlJc w:val="left"/>
+      <w:pPr>
+        <w:ind w:left="2880" w:hanging="360"/>
+      </w:pPr>
+    </w:lvl>
+    <w:lvl w:ilvl="4" w:tplc="04090019" w:tentative="1">
+      <w:start w:val="1"/>
+      <w:numFmt w:val="lowerLetter"/>
+      <w:lvlText w:val="%5."/>
+      <w:lvlJc w:val="left"/>
+      <w:pPr>
+        <w:ind w:left="3600" w:hanging="360"/>
+      </w:pPr>
+    </w:lvl>
+    <w:lvl w:ilvl="5" w:tplc="0409001B" w:tentative="1">
+      <w:start w:val="1"/>
+      <w:numFmt w:val="lowerRoman"/>
+      <w:lvlText w:val="%6."/>
+      <w:lvlJc w:val="right"/>
+      <w:pPr>
+        <w:ind w:left="4320" w:hanging="180"/>
+      </w:pPr>
+    </w:lvl>
+    <w:lvl w:ilvl="6" w:tplc="0409000F" w:tentative="1">
+      <w:start w:val="1"/>
+      <w:numFmt w:val="decimal"/>
+      <w:lvlText w:val="%7."/>
+      <w:lvlJc w:val="left"/>
+      <w:pPr>
+        <w:ind w:left="5040" w:hanging="360"/>
+      </w:pPr>
+    </w:lvl>
+    <w:lvl w:ilvl="7" w:tplc="04090019" w:tentative="1">
+      <w:start w:val="1"/>
+      <w:numFmt w:val="lowerLetter"/>
+      <w:lvlText w:val="%8."/>
+      <w:lvlJc w:val="left"/>
+      <w:pPr>
+        <w:ind w:left="5760" w:hanging="360"/>
+      </w:pPr>
+    </w:lvl>
+    <w:lvl w:ilvl="8" w:tplc="0409001B" w:tentative="1">
+      <w:start w:val="1"/>
+      <w:numFmt w:val="lowerRoman"/>
+      <w:lvlText w:val="%9."/>
+      <w:lvlJc w:val="right"/>
+      <w:pPr>
+        <w:ind w:left="6480" w:hanging="180"/>
+      </w:pPr>
+    </w:lvl>
+  </w:abstractNum>
+  <w:abstractNum w:abstractNumId="22" w15:restartNumberingAfterBreak="0">
+    <w:nsid w:val="4A183EE4"/>
+    <w:multiLevelType w:val="multilevel"/>
+    <w:tmpl w:val="DD84B96C"/>
+    <w:lvl w:ilvl="0">
+      <w:start w:val="51"/>
+      <w:numFmt w:val="decimal"/>
+      <w:lvlText w:val="%1."/>
+      <w:lvlJc w:val="left"/>
+      <w:pPr>
+        <w:tabs>
+          <w:tab w:val="num" w:pos="720"/>
+        </w:tabs>
+        <w:ind w:left="720" w:hanging="360"/>
+      </w:pPr>
+    </w:lvl>
+    <w:lvl w:ilvl="1" w:tentative="1">
+      <w:start w:val="1"/>
+      <w:numFmt w:val="decimal"/>
+      <w:lvlText w:val="%2."/>
+      <w:lvlJc w:val="left"/>
+      <w:pPr>
+        <w:tabs>
+          <w:tab w:val="num" w:pos="1440"/>
+        </w:tabs>
+        <w:ind w:left="1440" w:hanging="360"/>
+      </w:pPr>
+    </w:lvl>
+    <w:lvl w:ilvl="2" w:tentative="1">
+      <w:start w:val="1"/>
+      <w:numFmt w:val="decimal"/>
+      <w:lvlText w:val="%3."/>
+      <w:lvlJc w:val="left"/>
+      <w:pPr>
+        <w:tabs>
+          <w:tab w:val="num" w:pos="2160"/>
+        </w:tabs>
+        <w:ind w:left="2160" w:hanging="360"/>
+      </w:pPr>
+    </w:lvl>
+    <w:lvl w:ilvl="3" w:tentative="1">
+      <w:start w:val="1"/>
+      <w:numFmt w:val="decimal"/>
+      <w:lvlText w:val="%4."/>
+      <w:lvlJc w:val="left"/>
+      <w:pPr>
+        <w:tabs>
+          <w:tab w:val="num" w:pos="2880"/>
+        </w:tabs>
+        <w:ind w:left="2880" w:hanging="360"/>
+      </w:pPr>
+    </w:lvl>
+    <w:lvl w:ilvl="4" w:tentative="1">
+      <w:start w:val="1"/>
+      <w:numFmt w:val="decimal"/>
+      <w:lvlText w:val="%5."/>
+      <w:lvlJc w:val="left"/>
+      <w:pPr>
+        <w:tabs>
+          <w:tab w:val="num" w:pos="3600"/>
+        </w:tabs>
+        <w:ind w:left="3600" w:hanging="360"/>
+      </w:pPr>
+    </w:lvl>
+    <w:lvl w:ilvl="5" w:tentative="1">
+      <w:start w:val="1"/>
+      <w:numFmt w:val="decimal"/>
+      <w:lvlText w:val="%6."/>
+      <w:lvlJc w:val="left"/>
+      <w:pPr>
+        <w:tabs>
+          <w:tab w:val="num" w:pos="4320"/>
+        </w:tabs>
+        <w:ind w:left="4320" w:hanging="360"/>
+      </w:pPr>
+    </w:lvl>
+    <w:lvl w:ilvl="6" w:tentative="1">
+      <w:start w:val="1"/>
+      <w:numFmt w:val="decimal"/>
+      <w:lvlText w:val="%7."/>
+      <w:lvlJc w:val="left"/>
+      <w:pPr>
+        <w:tabs>
+          <w:tab w:val="num" w:pos="5040"/>
+        </w:tabs>
+        <w:ind w:left="5040" w:hanging="360"/>
+      </w:pPr>
+    </w:lvl>
+    <w:lvl w:ilvl="7" w:tentative="1">
+      <w:start w:val="1"/>
+      <w:numFmt w:val="decimal"/>
+      <w:lvlText w:val="%8."/>
+      <w:lvlJc w:val="left"/>
+      <w:pPr>
+        <w:tabs>
+          <w:tab w:val="num" w:pos="5760"/>
+        </w:tabs>
+        <w:ind w:left="5760" w:hanging="360"/>
+      </w:pPr>
+    </w:lvl>
+    <w:lvl w:ilvl="8" w:tentative="1">
+      <w:start w:val="1"/>
+      <w:numFmt w:val="decimal"/>
+      <w:lvlText w:val="%9."/>
+      <w:lvlJc w:val="left"/>
+      <w:pPr>
+        <w:tabs>
+          <w:tab w:val="num" w:pos="6480"/>
+        </w:tabs>
+        <w:ind w:left="6480" w:hanging="360"/>
+      </w:pPr>
+    </w:lvl>
+  </w:abstractNum>
+  <w:abstractNum w:abstractNumId="23" w15:restartNumberingAfterBreak="0">
+    <w:nsid w:val="4BCB79E4"/>
+    <w:multiLevelType w:val="multilevel"/>
+    <w:tmpl w:val="E51A9EF8"/>
+    <w:lvl w:ilvl="0">
+      <w:start w:val="61"/>
+      <w:numFmt w:val="decimal"/>
+      <w:lvlText w:val="%1."/>
+      <w:lvlJc w:val="left"/>
+      <w:pPr>
+        <w:tabs>
+          <w:tab w:val="num" w:pos="720"/>
+        </w:tabs>
+        <w:ind w:left="720" w:hanging="360"/>
+      </w:pPr>
+    </w:lvl>
+    <w:lvl w:ilvl="1" w:tentative="1">
+      <w:start w:val="1"/>
+      <w:numFmt w:val="decimal"/>
+      <w:lvlText w:val="%2."/>
+      <w:lvlJc w:val="left"/>
+      <w:pPr>
+        <w:tabs>
+          <w:tab w:val="num" w:pos="1440"/>
+        </w:tabs>
+        <w:ind w:left="1440" w:hanging="360"/>
+      </w:pPr>
+    </w:lvl>
+    <w:lvl w:ilvl="2" w:tentative="1">
+      <w:start w:val="1"/>
+      <w:numFmt w:val="decimal"/>
+      <w:lvlText w:val="%3."/>
+      <w:lvlJc w:val="left"/>
+      <w:pPr>
+        <w:tabs>
+          <w:tab w:val="num" w:pos="2160"/>
+        </w:tabs>
+        <w:ind w:left="2160" w:hanging="360"/>
+      </w:pPr>
+    </w:lvl>
+    <w:lvl w:ilvl="3" w:tentative="1">
+      <w:start w:val="1"/>
+      <w:numFmt w:val="decimal"/>
+      <w:lvlText w:val="%4."/>
+      <w:lvlJc w:val="left"/>
+      <w:pPr>
+        <w:tabs>
+          <w:tab w:val="num" w:pos="2880"/>
+        </w:tabs>
+        <w:ind w:left="2880" w:hanging="360"/>
+      </w:pPr>
+    </w:lvl>
+    <w:lvl w:ilvl="4" w:tentative="1">
+      <w:start w:val="1"/>
+      <w:numFmt w:val="decimal"/>
+      <w:lvlText w:val="%5."/>
+      <w:lvlJc w:val="left"/>
+      <w:pPr>
+        <w:tabs>
+          <w:tab w:val="num" w:pos="3600"/>
+        </w:tabs>
+        <w:ind w:left="3600" w:hanging="360"/>
+      </w:pPr>
+    </w:lvl>
+    <w:lvl w:ilvl="5" w:tentative="1">
+      <w:start w:val="1"/>
+      <w:numFmt w:val="decimal"/>
+      <w:lvlText w:val="%6."/>
+      <w:lvlJc w:val="left"/>
+      <w:pPr>
+        <w:tabs>
+          <w:tab w:val="num" w:pos="4320"/>
+        </w:tabs>
+        <w:ind w:left="4320" w:hanging="360"/>
+      </w:pPr>
+    </w:lvl>
+    <w:lvl w:ilvl="6" w:tentative="1">
+      <w:start w:val="1"/>
+      <w:numFmt w:val="decimal"/>
+      <w:lvlText w:val="%7."/>
+      <w:lvlJc w:val="left"/>
+      <w:pPr>
+        <w:tabs>
+          <w:tab w:val="num" w:pos="5040"/>
+        </w:tabs>
+        <w:ind w:left="5040" w:hanging="360"/>
+      </w:pPr>
+    </w:lvl>
+    <w:lvl w:ilvl="7" w:tentative="1">
+      <w:start w:val="1"/>
+      <w:numFmt w:val="decimal"/>
+      <w:lvlText w:val="%8."/>
+      <w:lvlJc w:val="left"/>
+      <w:pPr>
+        <w:tabs>
+          <w:tab w:val="num" w:pos="5760"/>
+        </w:tabs>
+        <w:ind w:left="5760" w:hanging="360"/>
+      </w:pPr>
+    </w:lvl>
+    <w:lvl w:ilvl="8" w:tentative="1">
+      <w:start w:val="1"/>
+      <w:numFmt w:val="decimal"/>
+      <w:lvlText w:val="%9."/>
+      <w:lvlJc w:val="left"/>
+      <w:pPr>
+        <w:tabs>
+          <w:tab w:val="num" w:pos="6480"/>
+        </w:tabs>
+        <w:ind w:left="6480" w:hanging="360"/>
+      </w:pPr>
+    </w:lvl>
+  </w:abstractNum>
+  <w:abstractNum w:abstractNumId="24" w15:restartNumberingAfterBreak="0">
     <w:nsid w:val="504938C3"/>
     <w:multiLevelType w:val="hybridMultilevel"/>
     <w:tmpl w:val="91F6389A"/>
@@ -2822,7 +6340,93 @@
       </w:pPr>
     </w:lvl>
   </w:abstractNum>
-  <w:abstractNum w:abstractNumId="8" w15:restartNumberingAfterBreak="0">
+  <w:abstractNum w:abstractNumId="25" w15:restartNumberingAfterBreak="0">
+    <w:nsid w:val="530075FE"/>
+    <w:multiLevelType w:val="hybridMultilevel"/>
+    <w:tmpl w:val="ABC06C10"/>
+    <w:lvl w:ilvl="0" w:tplc="0409000F">
+      <w:start w:val="1"/>
+      <w:numFmt w:val="decimal"/>
+      <w:lvlText w:val="%1."/>
+      <w:lvlJc w:val="left"/>
+      <w:pPr>
+        <w:ind w:left="720" w:hanging="360"/>
+      </w:pPr>
+    </w:lvl>
+    <w:lvl w:ilvl="1" w:tplc="04090019" w:tentative="1">
+      <w:start w:val="1"/>
+      <w:numFmt w:val="lowerLetter"/>
+      <w:lvlText w:val="%2."/>
+      <w:lvlJc w:val="left"/>
+      <w:pPr>
+        <w:ind w:left="1440" w:hanging="360"/>
+      </w:pPr>
+    </w:lvl>
+    <w:lvl w:ilvl="2" w:tplc="0409001B" w:tentative="1">
+      <w:start w:val="1"/>
+      <w:numFmt w:val="lowerRoman"/>
+      <w:lvlText w:val="%3."/>
+      <w:lvlJc w:val="right"/>
+      <w:pPr>
+        <w:ind w:left="2160" w:hanging="180"/>
+      </w:pPr>
+    </w:lvl>
+    <w:lvl w:ilvl="3" w:tplc="0409000F" w:tentative="1">
+      <w:start w:val="1"/>
+      <w:numFmt w:val="decimal"/>
+      <w:lvlText w:val="%4."/>
+      <w:lvlJc w:val="left"/>
+      <w:pPr>
+        <w:ind w:left="2880" w:hanging="360"/>
+      </w:pPr>
+    </w:lvl>
+    <w:lvl w:ilvl="4" w:tplc="04090019" w:tentative="1">
+      <w:start w:val="1"/>
+      <w:numFmt w:val="lowerLetter"/>
+      <w:lvlText w:val="%5."/>
+      <w:lvlJc w:val="left"/>
+      <w:pPr>
+        <w:ind w:left="3600" w:hanging="360"/>
+      </w:pPr>
+    </w:lvl>
+    <w:lvl w:ilvl="5" w:tplc="0409001B" w:tentative="1">
+      <w:start w:val="1"/>
+      <w:numFmt w:val="lowerRoman"/>
+      <w:lvlText w:val="%6."/>
+      <w:lvlJc w:val="right"/>
+      <w:pPr>
+        <w:ind w:left="4320" w:hanging="180"/>
+      </w:pPr>
+    </w:lvl>
+    <w:lvl w:ilvl="6" w:tplc="0409000F" w:tentative="1">
+      <w:start w:val="1"/>
+      <w:numFmt w:val="decimal"/>
+      <w:lvlText w:val="%7."/>
+      <w:lvlJc w:val="left"/>
+      <w:pPr>
+        <w:ind w:left="5040" w:hanging="360"/>
+      </w:pPr>
+    </w:lvl>
+    <w:lvl w:ilvl="7" w:tplc="04090019" w:tentative="1">
+      <w:start w:val="1"/>
+      <w:numFmt w:val="lowerLetter"/>
+      <w:lvlText w:val="%8."/>
+      <w:lvlJc w:val="left"/>
+      <w:pPr>
+        <w:ind w:left="5760" w:hanging="360"/>
+      </w:pPr>
+    </w:lvl>
+    <w:lvl w:ilvl="8" w:tplc="0409001B" w:tentative="1">
+      <w:start w:val="1"/>
+      <w:numFmt w:val="lowerRoman"/>
+      <w:lvlText w:val="%9."/>
+      <w:lvlJc w:val="right"/>
+      <w:pPr>
+        <w:ind w:left="6480" w:hanging="180"/>
+      </w:pPr>
+    </w:lvl>
+  </w:abstractNum>
+  <w:abstractNum w:abstractNumId="26" w15:restartNumberingAfterBreak="0">
     <w:nsid w:val="546568A7"/>
     <w:multiLevelType w:val="hybridMultilevel"/>
     <w:tmpl w:val="4D307C20"/>
@@ -2908,7 +6512,491 @@
       </w:pPr>
     </w:lvl>
   </w:abstractNum>
-  <w:abstractNum w:abstractNumId="9" w15:restartNumberingAfterBreak="0">
+  <w:abstractNum w:abstractNumId="27" w15:restartNumberingAfterBreak="0">
+    <w:nsid w:val="56222031"/>
+    <w:multiLevelType w:val="multilevel"/>
+    <w:tmpl w:val="3BAA5EDC"/>
+    <w:lvl w:ilvl="0">
+      <w:start w:val="91"/>
+      <w:numFmt w:val="decimal"/>
+      <w:lvlText w:val="%1."/>
+      <w:lvlJc w:val="left"/>
+      <w:pPr>
+        <w:tabs>
+          <w:tab w:val="num" w:pos="720"/>
+        </w:tabs>
+        <w:ind w:left="720" w:hanging="360"/>
+      </w:pPr>
+    </w:lvl>
+    <w:lvl w:ilvl="1" w:tentative="1">
+      <w:start w:val="1"/>
+      <w:numFmt w:val="decimal"/>
+      <w:lvlText w:val="%2."/>
+      <w:lvlJc w:val="left"/>
+      <w:pPr>
+        <w:tabs>
+          <w:tab w:val="num" w:pos="1440"/>
+        </w:tabs>
+        <w:ind w:left="1440" w:hanging="360"/>
+      </w:pPr>
+    </w:lvl>
+    <w:lvl w:ilvl="2" w:tentative="1">
+      <w:start w:val="1"/>
+      <w:numFmt w:val="decimal"/>
+      <w:lvlText w:val="%3."/>
+      <w:lvlJc w:val="left"/>
+      <w:pPr>
+        <w:tabs>
+          <w:tab w:val="num" w:pos="2160"/>
+        </w:tabs>
+        <w:ind w:left="2160" w:hanging="360"/>
+      </w:pPr>
+    </w:lvl>
+    <w:lvl w:ilvl="3" w:tentative="1">
+      <w:start w:val="1"/>
+      <w:numFmt w:val="decimal"/>
+      <w:lvlText w:val="%4."/>
+      <w:lvlJc w:val="left"/>
+      <w:pPr>
+        <w:tabs>
+          <w:tab w:val="num" w:pos="2880"/>
+        </w:tabs>
+        <w:ind w:left="2880" w:hanging="360"/>
+      </w:pPr>
+    </w:lvl>
+    <w:lvl w:ilvl="4" w:tentative="1">
+      <w:start w:val="1"/>
+      <w:numFmt w:val="decimal"/>
+      <w:lvlText w:val="%5."/>
+      <w:lvlJc w:val="left"/>
+      <w:pPr>
+        <w:tabs>
+          <w:tab w:val="num" w:pos="3600"/>
+        </w:tabs>
+        <w:ind w:left="3600" w:hanging="360"/>
+      </w:pPr>
+    </w:lvl>
+    <w:lvl w:ilvl="5" w:tentative="1">
+      <w:start w:val="1"/>
+      <w:numFmt w:val="decimal"/>
+      <w:lvlText w:val="%6."/>
+      <w:lvlJc w:val="left"/>
+      <w:pPr>
+        <w:tabs>
+          <w:tab w:val="num" w:pos="4320"/>
+        </w:tabs>
+        <w:ind w:left="4320" w:hanging="360"/>
+      </w:pPr>
+    </w:lvl>
+    <w:lvl w:ilvl="6" w:tentative="1">
+      <w:start w:val="1"/>
+      <w:numFmt w:val="decimal"/>
+      <w:lvlText w:val="%7."/>
+      <w:lvlJc w:val="left"/>
+      <w:pPr>
+        <w:tabs>
+          <w:tab w:val="num" w:pos="5040"/>
+        </w:tabs>
+        <w:ind w:left="5040" w:hanging="360"/>
+      </w:pPr>
+    </w:lvl>
+    <w:lvl w:ilvl="7" w:tentative="1">
+      <w:start w:val="1"/>
+      <w:numFmt w:val="decimal"/>
+      <w:lvlText w:val="%8."/>
+      <w:lvlJc w:val="left"/>
+      <w:pPr>
+        <w:tabs>
+          <w:tab w:val="num" w:pos="5760"/>
+        </w:tabs>
+        <w:ind w:left="5760" w:hanging="360"/>
+      </w:pPr>
+    </w:lvl>
+    <w:lvl w:ilvl="8" w:tentative="1">
+      <w:start w:val="1"/>
+      <w:numFmt w:val="decimal"/>
+      <w:lvlText w:val="%9."/>
+      <w:lvlJc w:val="left"/>
+      <w:pPr>
+        <w:tabs>
+          <w:tab w:val="num" w:pos="6480"/>
+        </w:tabs>
+        <w:ind w:left="6480" w:hanging="360"/>
+      </w:pPr>
+    </w:lvl>
+  </w:abstractNum>
+  <w:abstractNum w:abstractNumId="28" w15:restartNumberingAfterBreak="0">
+    <w:nsid w:val="56D91DB3"/>
+    <w:multiLevelType w:val="multilevel"/>
+    <w:tmpl w:val="3ADC73F2"/>
+    <w:lvl w:ilvl="0">
+      <w:start w:val="71"/>
+      <w:numFmt w:val="decimal"/>
+      <w:lvlText w:val="%1."/>
+      <w:lvlJc w:val="left"/>
+      <w:pPr>
+        <w:tabs>
+          <w:tab w:val="num" w:pos="720"/>
+        </w:tabs>
+        <w:ind w:left="720" w:hanging="360"/>
+      </w:pPr>
+    </w:lvl>
+    <w:lvl w:ilvl="1" w:tentative="1">
+      <w:start w:val="1"/>
+      <w:numFmt w:val="decimal"/>
+      <w:lvlText w:val="%2."/>
+      <w:lvlJc w:val="left"/>
+      <w:pPr>
+        <w:tabs>
+          <w:tab w:val="num" w:pos="1440"/>
+        </w:tabs>
+        <w:ind w:left="1440" w:hanging="360"/>
+      </w:pPr>
+    </w:lvl>
+    <w:lvl w:ilvl="2" w:tentative="1">
+      <w:start w:val="1"/>
+      <w:numFmt w:val="decimal"/>
+      <w:lvlText w:val="%3."/>
+      <w:lvlJc w:val="left"/>
+      <w:pPr>
+        <w:tabs>
+          <w:tab w:val="num" w:pos="2160"/>
+        </w:tabs>
+        <w:ind w:left="2160" w:hanging="360"/>
+      </w:pPr>
+    </w:lvl>
+    <w:lvl w:ilvl="3" w:tentative="1">
+      <w:start w:val="1"/>
+      <w:numFmt w:val="decimal"/>
+      <w:lvlText w:val="%4."/>
+      <w:lvlJc w:val="left"/>
+      <w:pPr>
+        <w:tabs>
+          <w:tab w:val="num" w:pos="2880"/>
+        </w:tabs>
+        <w:ind w:left="2880" w:hanging="360"/>
+      </w:pPr>
+    </w:lvl>
+    <w:lvl w:ilvl="4" w:tentative="1">
+      <w:start w:val="1"/>
+      <w:numFmt w:val="decimal"/>
+      <w:lvlText w:val="%5."/>
+      <w:lvlJc w:val="left"/>
+      <w:pPr>
+        <w:tabs>
+          <w:tab w:val="num" w:pos="3600"/>
+        </w:tabs>
+        <w:ind w:left="3600" w:hanging="360"/>
+      </w:pPr>
+    </w:lvl>
+    <w:lvl w:ilvl="5" w:tentative="1">
+      <w:start w:val="1"/>
+      <w:numFmt w:val="decimal"/>
+      <w:lvlText w:val="%6."/>
+      <w:lvlJc w:val="left"/>
+      <w:pPr>
+        <w:tabs>
+          <w:tab w:val="num" w:pos="4320"/>
+        </w:tabs>
+        <w:ind w:left="4320" w:hanging="360"/>
+      </w:pPr>
+    </w:lvl>
+    <w:lvl w:ilvl="6" w:tentative="1">
+      <w:start w:val="1"/>
+      <w:numFmt w:val="decimal"/>
+      <w:lvlText w:val="%7."/>
+      <w:lvlJc w:val="left"/>
+      <w:pPr>
+        <w:tabs>
+          <w:tab w:val="num" w:pos="5040"/>
+        </w:tabs>
+        <w:ind w:left="5040" w:hanging="360"/>
+      </w:pPr>
+    </w:lvl>
+    <w:lvl w:ilvl="7" w:tentative="1">
+      <w:start w:val="1"/>
+      <w:numFmt w:val="decimal"/>
+      <w:lvlText w:val="%8."/>
+      <w:lvlJc w:val="left"/>
+      <w:pPr>
+        <w:tabs>
+          <w:tab w:val="num" w:pos="5760"/>
+        </w:tabs>
+        <w:ind w:left="5760" w:hanging="360"/>
+      </w:pPr>
+    </w:lvl>
+    <w:lvl w:ilvl="8" w:tentative="1">
+      <w:start w:val="1"/>
+      <w:numFmt w:val="decimal"/>
+      <w:lvlText w:val="%9."/>
+      <w:lvlJc w:val="left"/>
+      <w:pPr>
+        <w:tabs>
+          <w:tab w:val="num" w:pos="6480"/>
+        </w:tabs>
+        <w:ind w:left="6480" w:hanging="360"/>
+      </w:pPr>
+    </w:lvl>
+  </w:abstractNum>
+  <w:abstractNum w:abstractNumId="29" w15:restartNumberingAfterBreak="0">
+    <w:nsid w:val="57291079"/>
+    <w:multiLevelType w:val="hybridMultilevel"/>
+    <w:tmpl w:val="3336F9B4"/>
+    <w:lvl w:ilvl="0" w:tplc="0409000F">
+      <w:start w:val="1"/>
+      <w:numFmt w:val="decimal"/>
+      <w:lvlText w:val="%1."/>
+      <w:lvlJc w:val="left"/>
+      <w:pPr>
+        <w:ind w:left="720" w:hanging="360"/>
+      </w:pPr>
+    </w:lvl>
+    <w:lvl w:ilvl="1" w:tplc="04090019" w:tentative="1">
+      <w:start w:val="1"/>
+      <w:numFmt w:val="lowerLetter"/>
+      <w:lvlText w:val="%2."/>
+      <w:lvlJc w:val="left"/>
+      <w:pPr>
+        <w:ind w:left="1440" w:hanging="360"/>
+      </w:pPr>
+    </w:lvl>
+    <w:lvl w:ilvl="2" w:tplc="0409001B" w:tentative="1">
+      <w:start w:val="1"/>
+      <w:numFmt w:val="lowerRoman"/>
+      <w:lvlText w:val="%3."/>
+      <w:lvlJc w:val="right"/>
+      <w:pPr>
+        <w:ind w:left="2160" w:hanging="180"/>
+      </w:pPr>
+    </w:lvl>
+    <w:lvl w:ilvl="3" w:tplc="0409000F" w:tentative="1">
+      <w:start w:val="1"/>
+      <w:numFmt w:val="decimal"/>
+      <w:lvlText w:val="%4."/>
+      <w:lvlJc w:val="left"/>
+      <w:pPr>
+        <w:ind w:left="2880" w:hanging="360"/>
+      </w:pPr>
+    </w:lvl>
+    <w:lvl w:ilvl="4" w:tplc="04090019" w:tentative="1">
+      <w:start w:val="1"/>
+      <w:numFmt w:val="lowerLetter"/>
+      <w:lvlText w:val="%5."/>
+      <w:lvlJc w:val="left"/>
+      <w:pPr>
+        <w:ind w:left="3600" w:hanging="360"/>
+      </w:pPr>
+    </w:lvl>
+    <w:lvl w:ilvl="5" w:tplc="0409001B" w:tentative="1">
+      <w:start w:val="1"/>
+      <w:numFmt w:val="lowerRoman"/>
+      <w:lvlText w:val="%6."/>
+      <w:lvlJc w:val="right"/>
+      <w:pPr>
+        <w:ind w:left="4320" w:hanging="180"/>
+      </w:pPr>
+    </w:lvl>
+    <w:lvl w:ilvl="6" w:tplc="0409000F" w:tentative="1">
+      <w:start w:val="1"/>
+      <w:numFmt w:val="decimal"/>
+      <w:lvlText w:val="%7."/>
+      <w:lvlJc w:val="left"/>
+      <w:pPr>
+        <w:ind w:left="5040" w:hanging="360"/>
+      </w:pPr>
+    </w:lvl>
+    <w:lvl w:ilvl="7" w:tplc="04090019" w:tentative="1">
+      <w:start w:val="1"/>
+      <w:numFmt w:val="lowerLetter"/>
+      <w:lvlText w:val="%8."/>
+      <w:lvlJc w:val="left"/>
+      <w:pPr>
+        <w:ind w:left="5760" w:hanging="360"/>
+      </w:pPr>
+    </w:lvl>
+    <w:lvl w:ilvl="8" w:tplc="0409001B" w:tentative="1">
+      <w:start w:val="1"/>
+      <w:numFmt w:val="lowerRoman"/>
+      <w:lvlText w:val="%9."/>
+      <w:lvlJc w:val="right"/>
+      <w:pPr>
+        <w:ind w:left="6480" w:hanging="180"/>
+      </w:pPr>
+    </w:lvl>
+  </w:abstractNum>
+  <w:abstractNum w:abstractNumId="30" w15:restartNumberingAfterBreak="0">
+    <w:nsid w:val="5D7C2C58"/>
+    <w:multiLevelType w:val="hybridMultilevel"/>
+    <w:tmpl w:val="DE94542A"/>
+    <w:lvl w:ilvl="0" w:tplc="0409000F">
+      <w:start w:val="1"/>
+      <w:numFmt w:val="decimal"/>
+      <w:lvlText w:val="%1."/>
+      <w:lvlJc w:val="left"/>
+      <w:pPr>
+        <w:ind w:left="720" w:hanging="360"/>
+      </w:pPr>
+    </w:lvl>
+    <w:lvl w:ilvl="1" w:tplc="04090019" w:tentative="1">
+      <w:start w:val="1"/>
+      <w:numFmt w:val="lowerLetter"/>
+      <w:lvlText w:val="%2."/>
+      <w:lvlJc w:val="left"/>
+      <w:pPr>
+        <w:ind w:left="1440" w:hanging="360"/>
+      </w:pPr>
+    </w:lvl>
+    <w:lvl w:ilvl="2" w:tplc="0409001B" w:tentative="1">
+      <w:start w:val="1"/>
+      <w:numFmt w:val="lowerRoman"/>
+      <w:lvlText w:val="%3."/>
+      <w:lvlJc w:val="right"/>
+      <w:pPr>
+        <w:ind w:left="2160" w:hanging="180"/>
+      </w:pPr>
+    </w:lvl>
+    <w:lvl w:ilvl="3" w:tplc="0409000F" w:tentative="1">
+      <w:start w:val="1"/>
+      <w:numFmt w:val="decimal"/>
+      <w:lvlText w:val="%4."/>
+      <w:lvlJc w:val="left"/>
+      <w:pPr>
+        <w:ind w:left="2880" w:hanging="360"/>
+      </w:pPr>
+    </w:lvl>
+    <w:lvl w:ilvl="4" w:tplc="04090019" w:tentative="1">
+      <w:start w:val="1"/>
+      <w:numFmt w:val="lowerLetter"/>
+      <w:lvlText w:val="%5."/>
+      <w:lvlJc w:val="left"/>
+      <w:pPr>
+        <w:ind w:left="3600" w:hanging="360"/>
+      </w:pPr>
+    </w:lvl>
+    <w:lvl w:ilvl="5" w:tplc="0409001B" w:tentative="1">
+      <w:start w:val="1"/>
+      <w:numFmt w:val="lowerRoman"/>
+      <w:lvlText w:val="%6."/>
+      <w:lvlJc w:val="right"/>
+      <w:pPr>
+        <w:ind w:left="4320" w:hanging="180"/>
+      </w:pPr>
+    </w:lvl>
+    <w:lvl w:ilvl="6" w:tplc="0409000F" w:tentative="1">
+      <w:start w:val="1"/>
+      <w:numFmt w:val="decimal"/>
+      <w:lvlText w:val="%7."/>
+      <w:lvlJc w:val="left"/>
+      <w:pPr>
+        <w:ind w:left="5040" w:hanging="360"/>
+      </w:pPr>
+    </w:lvl>
+    <w:lvl w:ilvl="7" w:tplc="04090019" w:tentative="1">
+      <w:start w:val="1"/>
+      <w:numFmt w:val="lowerLetter"/>
+      <w:lvlText w:val="%8."/>
+      <w:lvlJc w:val="left"/>
+      <w:pPr>
+        <w:ind w:left="5760" w:hanging="360"/>
+      </w:pPr>
+    </w:lvl>
+    <w:lvl w:ilvl="8" w:tplc="0409001B" w:tentative="1">
+      <w:start w:val="1"/>
+      <w:numFmt w:val="lowerRoman"/>
+      <w:lvlText w:val="%9."/>
+      <w:lvlJc w:val="right"/>
+      <w:pPr>
+        <w:ind w:left="6480" w:hanging="180"/>
+      </w:pPr>
+    </w:lvl>
+  </w:abstractNum>
+  <w:abstractNum w:abstractNumId="31" w15:restartNumberingAfterBreak="0">
+    <w:nsid w:val="5D844EE2"/>
+    <w:multiLevelType w:val="hybridMultilevel"/>
+    <w:tmpl w:val="18EC5A96"/>
+    <w:lvl w:ilvl="0" w:tplc="0409000F">
+      <w:start w:val="1"/>
+      <w:numFmt w:val="decimal"/>
+      <w:lvlText w:val="%1."/>
+      <w:lvlJc w:val="left"/>
+      <w:pPr>
+        <w:ind w:left="720" w:hanging="360"/>
+      </w:pPr>
+    </w:lvl>
+    <w:lvl w:ilvl="1" w:tplc="04090019" w:tentative="1">
+      <w:start w:val="1"/>
+      <w:numFmt w:val="lowerLetter"/>
+      <w:lvlText w:val="%2."/>
+      <w:lvlJc w:val="left"/>
+      <w:pPr>
+        <w:ind w:left="1440" w:hanging="360"/>
+      </w:pPr>
+    </w:lvl>
+    <w:lvl w:ilvl="2" w:tplc="0409001B" w:tentative="1">
+      <w:start w:val="1"/>
+      <w:numFmt w:val="lowerRoman"/>
+      <w:lvlText w:val="%3."/>
+      <w:lvlJc w:val="right"/>
+      <w:pPr>
+        <w:ind w:left="2160" w:hanging="180"/>
+      </w:pPr>
+    </w:lvl>
+    <w:lvl w:ilvl="3" w:tplc="0409000F" w:tentative="1">
+      <w:start w:val="1"/>
+      <w:numFmt w:val="decimal"/>
+      <w:lvlText w:val="%4."/>
+      <w:lvlJc w:val="left"/>
+      <w:pPr>
+        <w:ind w:left="2880" w:hanging="360"/>
+      </w:pPr>
+    </w:lvl>
+    <w:lvl w:ilvl="4" w:tplc="04090019" w:tentative="1">
+      <w:start w:val="1"/>
+      <w:numFmt w:val="lowerLetter"/>
+      <w:lvlText w:val="%5."/>
+      <w:lvlJc w:val="left"/>
+      <w:pPr>
+        <w:ind w:left="3600" w:hanging="360"/>
+      </w:pPr>
+    </w:lvl>
+    <w:lvl w:ilvl="5" w:tplc="0409001B" w:tentative="1">
+      <w:start w:val="1"/>
+      <w:numFmt w:val="lowerRoman"/>
+      <w:lvlText w:val="%6."/>
+      <w:lvlJc w:val="right"/>
+      <w:pPr>
+        <w:ind w:left="4320" w:hanging="180"/>
+      </w:pPr>
+    </w:lvl>
+    <w:lvl w:ilvl="6" w:tplc="0409000F" w:tentative="1">
+      <w:start w:val="1"/>
+      <w:numFmt w:val="decimal"/>
+      <w:lvlText w:val="%7."/>
+      <w:lvlJc w:val="left"/>
+      <w:pPr>
+        <w:ind w:left="5040" w:hanging="360"/>
+      </w:pPr>
+    </w:lvl>
+    <w:lvl w:ilvl="7" w:tplc="04090019" w:tentative="1">
+      <w:start w:val="1"/>
+      <w:numFmt w:val="lowerLetter"/>
+      <w:lvlText w:val="%8."/>
+      <w:lvlJc w:val="left"/>
+      <w:pPr>
+        <w:ind w:left="5760" w:hanging="360"/>
+      </w:pPr>
+    </w:lvl>
+    <w:lvl w:ilvl="8" w:tplc="0409001B" w:tentative="1">
+      <w:start w:val="1"/>
+      <w:numFmt w:val="lowerRoman"/>
+      <w:lvlText w:val="%9."/>
+      <w:lvlJc w:val="right"/>
+      <w:pPr>
+        <w:ind w:left="6480" w:hanging="180"/>
+      </w:pPr>
+    </w:lvl>
+  </w:abstractNum>
+  <w:abstractNum w:abstractNumId="32" w15:restartNumberingAfterBreak="0">
     <w:nsid w:val="64EA249E"/>
     <w:multiLevelType w:val="hybridMultilevel"/>
     <w:tmpl w:val="F3A24678"/>
@@ -2994,7 +7082,518 @@
       </w:pPr>
     </w:lvl>
   </w:abstractNum>
-  <w:abstractNum w:abstractNumId="10" w15:restartNumberingAfterBreak="0">
+  <w:abstractNum w:abstractNumId="33" w15:restartNumberingAfterBreak="0">
+    <w:nsid w:val="71D70558"/>
+    <w:multiLevelType w:val="hybridMultilevel"/>
+    <w:tmpl w:val="412EFF50"/>
+    <w:lvl w:ilvl="0" w:tplc="0409000F">
+      <w:start w:val="1"/>
+      <w:numFmt w:val="decimal"/>
+      <w:lvlText w:val="%1."/>
+      <w:lvlJc w:val="left"/>
+      <w:pPr>
+        <w:ind w:left="720" w:hanging="360"/>
+      </w:pPr>
+    </w:lvl>
+    <w:lvl w:ilvl="1" w:tplc="04090019" w:tentative="1">
+      <w:start w:val="1"/>
+      <w:numFmt w:val="lowerLetter"/>
+      <w:lvlText w:val="%2."/>
+      <w:lvlJc w:val="left"/>
+      <w:pPr>
+        <w:ind w:left="1440" w:hanging="360"/>
+      </w:pPr>
+    </w:lvl>
+    <w:lvl w:ilvl="2" w:tplc="0409001B" w:tentative="1">
+      <w:start w:val="1"/>
+      <w:numFmt w:val="lowerRoman"/>
+      <w:lvlText w:val="%3."/>
+      <w:lvlJc w:val="right"/>
+      <w:pPr>
+        <w:ind w:left="2160" w:hanging="180"/>
+      </w:pPr>
+    </w:lvl>
+    <w:lvl w:ilvl="3" w:tplc="0409000F" w:tentative="1">
+      <w:start w:val="1"/>
+      <w:numFmt w:val="decimal"/>
+      <w:lvlText w:val="%4."/>
+      <w:lvlJc w:val="left"/>
+      <w:pPr>
+        <w:ind w:left="2880" w:hanging="360"/>
+      </w:pPr>
+    </w:lvl>
+    <w:lvl w:ilvl="4" w:tplc="04090019" w:tentative="1">
+      <w:start w:val="1"/>
+      <w:numFmt w:val="lowerLetter"/>
+      <w:lvlText w:val="%5."/>
+      <w:lvlJc w:val="left"/>
+      <w:pPr>
+        <w:ind w:left="3600" w:hanging="360"/>
+      </w:pPr>
+    </w:lvl>
+    <w:lvl w:ilvl="5" w:tplc="0409001B" w:tentative="1">
+      <w:start w:val="1"/>
+      <w:numFmt w:val="lowerRoman"/>
+      <w:lvlText w:val="%6."/>
+      <w:lvlJc w:val="right"/>
+      <w:pPr>
+        <w:ind w:left="4320" w:hanging="180"/>
+      </w:pPr>
+    </w:lvl>
+    <w:lvl w:ilvl="6" w:tplc="0409000F" w:tentative="1">
+      <w:start w:val="1"/>
+      <w:numFmt w:val="decimal"/>
+      <w:lvlText w:val="%7."/>
+      <w:lvlJc w:val="left"/>
+      <w:pPr>
+        <w:ind w:left="5040" w:hanging="360"/>
+      </w:pPr>
+    </w:lvl>
+    <w:lvl w:ilvl="7" w:tplc="04090019" w:tentative="1">
+      <w:start w:val="1"/>
+      <w:numFmt w:val="lowerLetter"/>
+      <w:lvlText w:val="%8."/>
+      <w:lvlJc w:val="left"/>
+      <w:pPr>
+        <w:ind w:left="5760" w:hanging="360"/>
+      </w:pPr>
+    </w:lvl>
+    <w:lvl w:ilvl="8" w:tplc="0409001B" w:tentative="1">
+      <w:start w:val="1"/>
+      <w:numFmt w:val="lowerRoman"/>
+      <w:lvlText w:val="%9."/>
+      <w:lvlJc w:val="right"/>
+      <w:pPr>
+        <w:ind w:left="6480" w:hanging="180"/>
+      </w:pPr>
+    </w:lvl>
+  </w:abstractNum>
+  <w:abstractNum w:abstractNumId="34" w15:restartNumberingAfterBreak="0">
+    <w:nsid w:val="73EA1B81"/>
+    <w:multiLevelType w:val="multilevel"/>
+    <w:tmpl w:val="BD40E7F4"/>
+    <w:lvl w:ilvl="0">
+      <w:start w:val="31"/>
+      <w:numFmt w:val="decimal"/>
+      <w:lvlText w:val="%1."/>
+      <w:lvlJc w:val="left"/>
+      <w:pPr>
+        <w:tabs>
+          <w:tab w:val="num" w:pos="720"/>
+        </w:tabs>
+        <w:ind w:left="720" w:hanging="360"/>
+      </w:pPr>
+    </w:lvl>
+    <w:lvl w:ilvl="1" w:tentative="1">
+      <w:start w:val="1"/>
+      <w:numFmt w:val="decimal"/>
+      <w:lvlText w:val="%2."/>
+      <w:lvlJc w:val="left"/>
+      <w:pPr>
+        <w:tabs>
+          <w:tab w:val="num" w:pos="1440"/>
+        </w:tabs>
+        <w:ind w:left="1440" w:hanging="360"/>
+      </w:pPr>
+    </w:lvl>
+    <w:lvl w:ilvl="2" w:tentative="1">
+      <w:start w:val="1"/>
+      <w:numFmt w:val="decimal"/>
+      <w:lvlText w:val="%3."/>
+      <w:lvlJc w:val="left"/>
+      <w:pPr>
+        <w:tabs>
+          <w:tab w:val="num" w:pos="2160"/>
+        </w:tabs>
+        <w:ind w:left="2160" w:hanging="360"/>
+      </w:pPr>
+    </w:lvl>
+    <w:lvl w:ilvl="3" w:tentative="1">
+      <w:start w:val="1"/>
+      <w:numFmt w:val="decimal"/>
+      <w:lvlText w:val="%4."/>
+      <w:lvlJc w:val="left"/>
+      <w:pPr>
+        <w:tabs>
+          <w:tab w:val="num" w:pos="2880"/>
+        </w:tabs>
+        <w:ind w:left="2880" w:hanging="360"/>
+      </w:pPr>
+    </w:lvl>
+    <w:lvl w:ilvl="4" w:tentative="1">
+      <w:start w:val="1"/>
+      <w:numFmt w:val="decimal"/>
+      <w:lvlText w:val="%5."/>
+      <w:lvlJc w:val="left"/>
+      <w:pPr>
+        <w:tabs>
+          <w:tab w:val="num" w:pos="3600"/>
+        </w:tabs>
+        <w:ind w:left="3600" w:hanging="360"/>
+      </w:pPr>
+    </w:lvl>
+    <w:lvl w:ilvl="5" w:tentative="1">
+      <w:start w:val="1"/>
+      <w:numFmt w:val="decimal"/>
+      <w:lvlText w:val="%6."/>
+      <w:lvlJc w:val="left"/>
+      <w:pPr>
+        <w:tabs>
+          <w:tab w:val="num" w:pos="4320"/>
+        </w:tabs>
+        <w:ind w:left="4320" w:hanging="360"/>
+      </w:pPr>
+    </w:lvl>
+    <w:lvl w:ilvl="6" w:tentative="1">
+      <w:start w:val="1"/>
+      <w:numFmt w:val="decimal"/>
+      <w:lvlText w:val="%7."/>
+      <w:lvlJc w:val="left"/>
+      <w:pPr>
+        <w:tabs>
+          <w:tab w:val="num" w:pos="5040"/>
+        </w:tabs>
+        <w:ind w:left="5040" w:hanging="360"/>
+      </w:pPr>
+    </w:lvl>
+    <w:lvl w:ilvl="7" w:tentative="1">
+      <w:start w:val="1"/>
+      <w:numFmt w:val="decimal"/>
+      <w:lvlText w:val="%8."/>
+      <w:lvlJc w:val="left"/>
+      <w:pPr>
+        <w:tabs>
+          <w:tab w:val="num" w:pos="5760"/>
+        </w:tabs>
+        <w:ind w:left="5760" w:hanging="360"/>
+      </w:pPr>
+    </w:lvl>
+    <w:lvl w:ilvl="8" w:tentative="1">
+      <w:start w:val="1"/>
+      <w:numFmt w:val="decimal"/>
+      <w:lvlText w:val="%9."/>
+      <w:lvlJc w:val="left"/>
+      <w:pPr>
+        <w:tabs>
+          <w:tab w:val="num" w:pos="6480"/>
+        </w:tabs>
+        <w:ind w:left="6480" w:hanging="360"/>
+      </w:pPr>
+    </w:lvl>
+  </w:abstractNum>
+  <w:abstractNum w:abstractNumId="35" w15:restartNumberingAfterBreak="0">
+    <w:nsid w:val="73EB6183"/>
+    <w:multiLevelType w:val="hybridMultilevel"/>
+    <w:tmpl w:val="4BA0BC84"/>
+    <w:lvl w:ilvl="0" w:tplc="0409000F">
+      <w:start w:val="1"/>
+      <w:numFmt w:val="decimal"/>
+      <w:lvlText w:val="%1."/>
+      <w:lvlJc w:val="left"/>
+      <w:pPr>
+        <w:ind w:left="720" w:hanging="360"/>
+      </w:pPr>
+    </w:lvl>
+    <w:lvl w:ilvl="1" w:tplc="04090019" w:tentative="1">
+      <w:start w:val="1"/>
+      <w:numFmt w:val="lowerLetter"/>
+      <w:lvlText w:val="%2."/>
+      <w:lvlJc w:val="left"/>
+      <w:pPr>
+        <w:ind w:left="1440" w:hanging="360"/>
+      </w:pPr>
+    </w:lvl>
+    <w:lvl w:ilvl="2" w:tplc="0409001B" w:tentative="1">
+      <w:start w:val="1"/>
+      <w:numFmt w:val="lowerRoman"/>
+      <w:lvlText w:val="%3."/>
+      <w:lvlJc w:val="right"/>
+      <w:pPr>
+        <w:ind w:left="2160" w:hanging="180"/>
+      </w:pPr>
+    </w:lvl>
+    <w:lvl w:ilvl="3" w:tplc="0409000F" w:tentative="1">
+      <w:start w:val="1"/>
+      <w:numFmt w:val="decimal"/>
+      <w:lvlText w:val="%4."/>
+      <w:lvlJc w:val="left"/>
+      <w:pPr>
+        <w:ind w:left="2880" w:hanging="360"/>
+      </w:pPr>
+    </w:lvl>
+    <w:lvl w:ilvl="4" w:tplc="04090019" w:tentative="1">
+      <w:start w:val="1"/>
+      <w:numFmt w:val="lowerLetter"/>
+      <w:lvlText w:val="%5."/>
+      <w:lvlJc w:val="left"/>
+      <w:pPr>
+        <w:ind w:left="3600" w:hanging="360"/>
+      </w:pPr>
+    </w:lvl>
+    <w:lvl w:ilvl="5" w:tplc="0409001B" w:tentative="1">
+      <w:start w:val="1"/>
+      <w:numFmt w:val="lowerRoman"/>
+      <w:lvlText w:val="%6."/>
+      <w:lvlJc w:val="right"/>
+      <w:pPr>
+        <w:ind w:left="4320" w:hanging="180"/>
+      </w:pPr>
+    </w:lvl>
+    <w:lvl w:ilvl="6" w:tplc="0409000F" w:tentative="1">
+      <w:start w:val="1"/>
+      <w:numFmt w:val="decimal"/>
+      <w:lvlText w:val="%7."/>
+      <w:lvlJc w:val="left"/>
+      <w:pPr>
+        <w:ind w:left="5040" w:hanging="360"/>
+      </w:pPr>
+    </w:lvl>
+    <w:lvl w:ilvl="7" w:tplc="04090019" w:tentative="1">
+      <w:start w:val="1"/>
+      <w:numFmt w:val="lowerLetter"/>
+      <w:lvlText w:val="%8."/>
+      <w:lvlJc w:val="left"/>
+      <w:pPr>
+        <w:ind w:left="5760" w:hanging="360"/>
+      </w:pPr>
+    </w:lvl>
+    <w:lvl w:ilvl="8" w:tplc="0409001B" w:tentative="1">
+      <w:start w:val="1"/>
+      <w:numFmt w:val="lowerRoman"/>
+      <w:lvlText w:val="%9."/>
+      <w:lvlJc w:val="right"/>
+      <w:pPr>
+        <w:ind w:left="6480" w:hanging="180"/>
+      </w:pPr>
+    </w:lvl>
+  </w:abstractNum>
+  <w:abstractNum w:abstractNumId="36" w15:restartNumberingAfterBreak="0">
+    <w:nsid w:val="74AF30BC"/>
+    <w:multiLevelType w:val="multilevel"/>
+    <w:tmpl w:val="B426C6F4"/>
+    <w:lvl w:ilvl="0">
+      <w:start w:val="41"/>
+      <w:numFmt w:val="decimal"/>
+      <w:lvlText w:val="%1."/>
+      <w:lvlJc w:val="left"/>
+      <w:pPr>
+        <w:tabs>
+          <w:tab w:val="num" w:pos="720"/>
+        </w:tabs>
+        <w:ind w:left="720" w:hanging="360"/>
+      </w:pPr>
+    </w:lvl>
+    <w:lvl w:ilvl="1" w:tentative="1">
+      <w:start w:val="1"/>
+      <w:numFmt w:val="decimal"/>
+      <w:lvlText w:val="%2."/>
+      <w:lvlJc w:val="left"/>
+      <w:pPr>
+        <w:tabs>
+          <w:tab w:val="num" w:pos="1440"/>
+        </w:tabs>
+        <w:ind w:left="1440" w:hanging="360"/>
+      </w:pPr>
+    </w:lvl>
+    <w:lvl w:ilvl="2" w:tentative="1">
+      <w:start w:val="1"/>
+      <w:numFmt w:val="decimal"/>
+      <w:lvlText w:val="%3."/>
+      <w:lvlJc w:val="left"/>
+      <w:pPr>
+        <w:tabs>
+          <w:tab w:val="num" w:pos="2160"/>
+        </w:tabs>
+        <w:ind w:left="2160" w:hanging="360"/>
+      </w:pPr>
+    </w:lvl>
+    <w:lvl w:ilvl="3" w:tentative="1">
+      <w:start w:val="1"/>
+      <w:numFmt w:val="decimal"/>
+      <w:lvlText w:val="%4."/>
+      <w:lvlJc w:val="left"/>
+      <w:pPr>
+        <w:tabs>
+          <w:tab w:val="num" w:pos="2880"/>
+        </w:tabs>
+        <w:ind w:left="2880" w:hanging="360"/>
+      </w:pPr>
+    </w:lvl>
+    <w:lvl w:ilvl="4" w:tentative="1">
+      <w:start w:val="1"/>
+      <w:numFmt w:val="decimal"/>
+      <w:lvlText w:val="%5."/>
+      <w:lvlJc w:val="left"/>
+      <w:pPr>
+        <w:tabs>
+          <w:tab w:val="num" w:pos="3600"/>
+        </w:tabs>
+        <w:ind w:left="3600" w:hanging="360"/>
+      </w:pPr>
+    </w:lvl>
+    <w:lvl w:ilvl="5" w:tentative="1">
+      <w:start w:val="1"/>
+      <w:numFmt w:val="decimal"/>
+      <w:lvlText w:val="%6."/>
+      <w:lvlJc w:val="left"/>
+      <w:pPr>
+        <w:tabs>
+          <w:tab w:val="num" w:pos="4320"/>
+        </w:tabs>
+        <w:ind w:left="4320" w:hanging="360"/>
+      </w:pPr>
+    </w:lvl>
+    <w:lvl w:ilvl="6" w:tentative="1">
+      <w:start w:val="1"/>
+      <w:numFmt w:val="decimal"/>
+      <w:lvlText w:val="%7."/>
+      <w:lvlJc w:val="left"/>
+      <w:pPr>
+        <w:tabs>
+          <w:tab w:val="num" w:pos="5040"/>
+        </w:tabs>
+        <w:ind w:left="5040" w:hanging="360"/>
+      </w:pPr>
+    </w:lvl>
+    <w:lvl w:ilvl="7" w:tentative="1">
+      <w:start w:val="1"/>
+      <w:numFmt w:val="decimal"/>
+      <w:lvlText w:val="%8."/>
+      <w:lvlJc w:val="left"/>
+      <w:pPr>
+        <w:tabs>
+          <w:tab w:val="num" w:pos="5760"/>
+        </w:tabs>
+        <w:ind w:left="5760" w:hanging="360"/>
+      </w:pPr>
+    </w:lvl>
+    <w:lvl w:ilvl="8" w:tentative="1">
+      <w:start w:val="1"/>
+      <w:numFmt w:val="decimal"/>
+      <w:lvlText w:val="%9."/>
+      <w:lvlJc w:val="left"/>
+      <w:pPr>
+        <w:tabs>
+          <w:tab w:val="num" w:pos="6480"/>
+        </w:tabs>
+        <w:ind w:left="6480" w:hanging="360"/>
+      </w:pPr>
+    </w:lvl>
+  </w:abstractNum>
+  <w:abstractNum w:abstractNumId="37" w15:restartNumberingAfterBreak="0">
+    <w:nsid w:val="74C339F3"/>
+    <w:multiLevelType w:val="multilevel"/>
+    <w:tmpl w:val="B5F40186"/>
+    <w:lvl w:ilvl="0">
+      <w:start w:val="1"/>
+      <w:numFmt w:val="decimal"/>
+      <w:lvlText w:val="%1."/>
+      <w:lvlJc w:val="left"/>
+      <w:pPr>
+        <w:tabs>
+          <w:tab w:val="num" w:pos="720"/>
+        </w:tabs>
+        <w:ind w:left="720" w:hanging="360"/>
+      </w:pPr>
+    </w:lvl>
+    <w:lvl w:ilvl="1" w:tentative="1">
+      <w:start w:val="1"/>
+      <w:numFmt w:val="decimal"/>
+      <w:lvlText w:val="%2."/>
+      <w:lvlJc w:val="left"/>
+      <w:pPr>
+        <w:tabs>
+          <w:tab w:val="num" w:pos="1440"/>
+        </w:tabs>
+        <w:ind w:left="1440" w:hanging="360"/>
+      </w:pPr>
+    </w:lvl>
+    <w:lvl w:ilvl="2" w:tentative="1">
+      <w:start w:val="1"/>
+      <w:numFmt w:val="decimal"/>
+      <w:lvlText w:val="%3."/>
+      <w:lvlJc w:val="left"/>
+      <w:pPr>
+        <w:tabs>
+          <w:tab w:val="num" w:pos="2160"/>
+        </w:tabs>
+        <w:ind w:left="2160" w:hanging="360"/>
+      </w:pPr>
+    </w:lvl>
+    <w:lvl w:ilvl="3" w:tentative="1">
+      <w:start w:val="1"/>
+      <w:numFmt w:val="decimal"/>
+      <w:lvlText w:val="%4."/>
+      <w:lvlJc w:val="left"/>
+      <w:pPr>
+        <w:tabs>
+          <w:tab w:val="num" w:pos="2880"/>
+        </w:tabs>
+        <w:ind w:left="2880" w:hanging="360"/>
+      </w:pPr>
+    </w:lvl>
+    <w:lvl w:ilvl="4" w:tentative="1">
+      <w:start w:val="1"/>
+      <w:numFmt w:val="decimal"/>
+      <w:lvlText w:val="%5."/>
+      <w:lvlJc w:val="left"/>
+      <w:pPr>
+        <w:tabs>
+          <w:tab w:val="num" w:pos="3600"/>
+        </w:tabs>
+        <w:ind w:left="3600" w:hanging="360"/>
+      </w:pPr>
+    </w:lvl>
+    <w:lvl w:ilvl="5" w:tentative="1">
+      <w:start w:val="1"/>
+      <w:numFmt w:val="decimal"/>
+      <w:lvlText w:val="%6."/>
+      <w:lvlJc w:val="left"/>
+      <w:pPr>
+        <w:tabs>
+          <w:tab w:val="num" w:pos="4320"/>
+        </w:tabs>
+        <w:ind w:left="4320" w:hanging="360"/>
+      </w:pPr>
+    </w:lvl>
+    <w:lvl w:ilvl="6" w:tentative="1">
+      <w:start w:val="1"/>
+      <w:numFmt w:val="decimal"/>
+      <w:lvlText w:val="%7."/>
+      <w:lvlJc w:val="left"/>
+      <w:pPr>
+        <w:tabs>
+          <w:tab w:val="num" w:pos="5040"/>
+        </w:tabs>
+        <w:ind w:left="5040" w:hanging="360"/>
+      </w:pPr>
+    </w:lvl>
+    <w:lvl w:ilvl="7" w:tentative="1">
+      <w:start w:val="1"/>
+      <w:numFmt w:val="decimal"/>
+      <w:lvlText w:val="%8."/>
+      <w:lvlJc w:val="left"/>
+      <w:pPr>
+        <w:tabs>
+          <w:tab w:val="num" w:pos="5760"/>
+        </w:tabs>
+        <w:ind w:left="5760" w:hanging="360"/>
+      </w:pPr>
+    </w:lvl>
+    <w:lvl w:ilvl="8" w:tentative="1">
+      <w:start w:val="1"/>
+      <w:numFmt w:val="decimal"/>
+      <w:lvlText w:val="%9."/>
+      <w:lvlJc w:val="left"/>
+      <w:pPr>
+        <w:tabs>
+          <w:tab w:val="num" w:pos="6480"/>
+        </w:tabs>
+        <w:ind w:left="6480" w:hanging="360"/>
+      </w:pPr>
+    </w:lvl>
+  </w:abstractNum>
+  <w:abstractNum w:abstractNumId="38" w15:restartNumberingAfterBreak="0">
     <w:nsid w:val="778C08F0"/>
     <w:multiLevelType w:val="hybridMultilevel"/>
     <w:tmpl w:val="2D323E16"/>
@@ -3077,6 +7676,119 @@
       <w:lvlJc w:val="right"/>
       <w:pPr>
         <w:ind w:left="6480" w:hanging="180"/>
+      </w:pPr>
+    </w:lvl>
+  </w:abstractNum>
+  <w:abstractNum w:abstractNumId="39" w15:restartNumberingAfterBreak="0">
+    <w:nsid w:val="77EB4F09"/>
+    <w:multiLevelType w:val="multilevel"/>
+    <w:tmpl w:val="BF78F702"/>
+    <w:lvl w:ilvl="0">
+      <w:start w:val="21"/>
+      <w:numFmt w:val="decimal"/>
+      <w:lvlText w:val="%1."/>
+      <w:lvlJc w:val="left"/>
+      <w:pPr>
+        <w:tabs>
+          <w:tab w:val="num" w:pos="720"/>
+        </w:tabs>
+        <w:ind w:left="720" w:hanging="360"/>
+      </w:pPr>
+    </w:lvl>
+    <w:lvl w:ilvl="1" w:tentative="1">
+      <w:start w:val="1"/>
+      <w:numFmt w:val="decimal"/>
+      <w:lvlText w:val="%2."/>
+      <w:lvlJc w:val="left"/>
+      <w:pPr>
+        <w:tabs>
+          <w:tab w:val="num" w:pos="1440"/>
+        </w:tabs>
+        <w:ind w:left="1440" w:hanging="360"/>
+      </w:pPr>
+    </w:lvl>
+    <w:lvl w:ilvl="2" w:tentative="1">
+      <w:start w:val="1"/>
+      <w:numFmt w:val="decimal"/>
+      <w:lvlText w:val="%3."/>
+      <w:lvlJc w:val="left"/>
+      <w:pPr>
+        <w:tabs>
+          <w:tab w:val="num" w:pos="2160"/>
+        </w:tabs>
+        <w:ind w:left="2160" w:hanging="360"/>
+      </w:pPr>
+    </w:lvl>
+    <w:lvl w:ilvl="3" w:tentative="1">
+      <w:start w:val="1"/>
+      <w:numFmt w:val="decimal"/>
+      <w:lvlText w:val="%4."/>
+      <w:lvlJc w:val="left"/>
+      <w:pPr>
+        <w:tabs>
+          <w:tab w:val="num" w:pos="2880"/>
+        </w:tabs>
+        <w:ind w:left="2880" w:hanging="360"/>
+      </w:pPr>
+    </w:lvl>
+    <w:lvl w:ilvl="4" w:tentative="1">
+      <w:start w:val="1"/>
+      <w:numFmt w:val="decimal"/>
+      <w:lvlText w:val="%5."/>
+      <w:lvlJc w:val="left"/>
+      <w:pPr>
+        <w:tabs>
+          <w:tab w:val="num" w:pos="3600"/>
+        </w:tabs>
+        <w:ind w:left="3600" w:hanging="360"/>
+      </w:pPr>
+    </w:lvl>
+    <w:lvl w:ilvl="5" w:tentative="1">
+      <w:start w:val="1"/>
+      <w:numFmt w:val="decimal"/>
+      <w:lvlText w:val="%6."/>
+      <w:lvlJc w:val="left"/>
+      <w:pPr>
+        <w:tabs>
+          <w:tab w:val="num" w:pos="4320"/>
+        </w:tabs>
+        <w:ind w:left="4320" w:hanging="360"/>
+      </w:pPr>
+    </w:lvl>
+    <w:lvl w:ilvl="6" w:tentative="1">
+      <w:start w:val="1"/>
+      <w:numFmt w:val="decimal"/>
+      <w:lvlText w:val="%7."/>
+      <w:lvlJc w:val="left"/>
+      <w:pPr>
+        <w:tabs>
+          <w:tab w:val="num" w:pos="5040"/>
+        </w:tabs>
+        <w:ind w:left="5040" w:hanging="360"/>
+      </w:pPr>
+    </w:lvl>
+    <w:lvl w:ilvl="7" w:tentative="1">
+      <w:start w:val="1"/>
+      <w:numFmt w:val="decimal"/>
+      <w:lvlText w:val="%8."/>
+      <w:lvlJc w:val="left"/>
+      <w:pPr>
+        <w:tabs>
+          <w:tab w:val="num" w:pos="5760"/>
+        </w:tabs>
+        <w:ind w:left="5760" w:hanging="360"/>
+      </w:pPr>
+    </w:lvl>
+    <w:lvl w:ilvl="8" w:tentative="1">
+      <w:start w:val="1"/>
+      <w:numFmt w:val="decimal"/>
+      <w:lvlText w:val="%9."/>
+      <w:lvlJc w:val="left"/>
+      <w:pPr>
+        <w:tabs>
+          <w:tab w:val="num" w:pos="6480"/>
+        </w:tabs>
+        <w:ind w:left="6480" w:hanging="360"/>
       </w:pPr>
     </w:lvl>
   </w:abstractNum>
@@ -3084,34 +7796,121 @@
     <w:abstractNumId w:val="0"/>
   </w:num>
   <w:num w:numId="2" w16cid:durableId="1003893970">
+    <w:abstractNumId w:val="7"/>
+  </w:num>
+  <w:num w:numId="3" w16cid:durableId="1676960114">
+    <w:abstractNumId w:val="12"/>
+  </w:num>
+  <w:num w:numId="4" w16cid:durableId="1965426638">
+    <w:abstractNumId w:val="2"/>
+  </w:num>
+  <w:num w:numId="5" w16cid:durableId="2098749975">
+    <w:abstractNumId w:val="24"/>
+  </w:num>
+  <w:num w:numId="6" w16cid:durableId="2077707240">
+    <w:abstractNumId w:val="26"/>
+  </w:num>
+  <w:num w:numId="7" w16cid:durableId="577786020">
+    <w:abstractNumId w:val="38"/>
+  </w:num>
+  <w:num w:numId="8" w16cid:durableId="503931955">
+    <w:abstractNumId w:val="20"/>
+  </w:num>
+  <w:num w:numId="9" w16cid:durableId="1974166271">
+    <w:abstractNumId w:val="8"/>
+  </w:num>
+  <w:num w:numId="10" w16cid:durableId="566495674">
+    <w:abstractNumId w:val="32"/>
+  </w:num>
+  <w:num w:numId="11" w16cid:durableId="230164486">
+    <w:abstractNumId w:val="5"/>
+  </w:num>
+  <w:num w:numId="12" w16cid:durableId="1571189678">
+    <w:abstractNumId w:val="37"/>
+  </w:num>
+  <w:num w:numId="13" w16cid:durableId="1297956797">
+    <w:abstractNumId w:val="9"/>
+  </w:num>
+  <w:num w:numId="14" w16cid:durableId="1694263472">
+    <w:abstractNumId w:val="39"/>
+  </w:num>
+  <w:num w:numId="15" w16cid:durableId="101189084">
+    <w:abstractNumId w:val="34"/>
+  </w:num>
+  <w:num w:numId="16" w16cid:durableId="9989986">
+    <w:abstractNumId w:val="36"/>
+  </w:num>
+  <w:num w:numId="17" w16cid:durableId="2100904641">
+    <w:abstractNumId w:val="22"/>
+  </w:num>
+  <w:num w:numId="18" w16cid:durableId="795607244">
+    <w:abstractNumId w:val="15"/>
+  </w:num>
+  <w:num w:numId="19" w16cid:durableId="916013936">
+    <w:abstractNumId w:val="13"/>
+  </w:num>
+  <w:num w:numId="20" w16cid:durableId="1594321090">
+    <w:abstractNumId w:val="16"/>
+  </w:num>
+  <w:num w:numId="21" w16cid:durableId="1978559496">
+    <w:abstractNumId w:val="18"/>
+  </w:num>
+  <w:num w:numId="22" w16cid:durableId="562837786">
+    <w:abstractNumId w:val="25"/>
+  </w:num>
+  <w:num w:numId="23" w16cid:durableId="1345012663">
+    <w:abstractNumId w:val="1"/>
+  </w:num>
+  <w:num w:numId="24" w16cid:durableId="518852639">
+    <w:abstractNumId w:val="4"/>
+  </w:num>
+  <w:num w:numId="25" w16cid:durableId="124780975">
+    <w:abstractNumId w:val="10"/>
+  </w:num>
+  <w:num w:numId="26" w16cid:durableId="77407152">
+    <w:abstractNumId w:val="23"/>
+  </w:num>
+  <w:num w:numId="27" w16cid:durableId="1267925375">
+    <w:abstractNumId w:val="28"/>
+  </w:num>
+  <w:num w:numId="28" w16cid:durableId="642782754">
+    <w:abstractNumId w:val="6"/>
+  </w:num>
+  <w:num w:numId="29" w16cid:durableId="1042898192">
+    <w:abstractNumId w:val="27"/>
+  </w:num>
+  <w:num w:numId="30" w16cid:durableId="1536773754">
+    <w:abstractNumId w:val="35"/>
+  </w:num>
+  <w:num w:numId="31" w16cid:durableId="958992035">
+    <w:abstractNumId w:val="17"/>
+  </w:num>
+  <w:num w:numId="32" w16cid:durableId="1054432406">
+    <w:abstractNumId w:val="14"/>
+  </w:num>
+  <w:num w:numId="33" w16cid:durableId="2041740648">
+    <w:abstractNumId w:val="29"/>
+  </w:num>
+  <w:num w:numId="34" w16cid:durableId="706683481">
+    <w:abstractNumId w:val="31"/>
+  </w:num>
+  <w:num w:numId="35" w16cid:durableId="382294927">
+    <w:abstractNumId w:val="19"/>
+  </w:num>
+  <w:num w:numId="36" w16cid:durableId="26218943">
     <w:abstractNumId w:val="3"/>
   </w:num>
-  <w:num w:numId="3" w16cid:durableId="1676960114">
-    <w:abstractNumId w:val="5"/>
+  <w:num w:numId="37" w16cid:durableId="1580023309">
+    <w:abstractNumId w:val="11"/>
   </w:num>
-  <w:num w:numId="4" w16cid:durableId="1965426638">
-    <w:abstractNumId w:val="1"/>
+  <w:num w:numId="38" w16cid:durableId="808009851">
+    <w:abstractNumId w:val="30"/>
   </w:num>
-  <w:num w:numId="5" w16cid:durableId="2098749975">
-    <w:abstractNumId w:val="7"/>
+  <w:num w:numId="39" w16cid:durableId="1307271973">
+    <w:abstractNumId w:val="21"/>
   </w:num>
-  <w:num w:numId="6" w16cid:durableId="2077707240">
-    <w:abstractNumId w:val="8"/>
-  </w:num>
-  <w:num w:numId="7" w16cid:durableId="577786020">
-    <w:abstractNumId w:val="10"/>
-  </w:num>
-  <w:num w:numId="8" w16cid:durableId="503931955">
-    <w:abstractNumId w:val="6"/>
-  </w:num>
-  <w:num w:numId="9" w16cid:durableId="1974166271">
-    <w:abstractNumId w:val="4"/>
-  </w:num>
-  <w:num w:numId="10" w16cid:durableId="566495674">
-    <w:abstractNumId w:val="9"/>
-  </w:num>
-  <w:num w:numId="11" w16cid:durableId="230164486">
-    <w:abstractNumId w:val="2"/>
+  <w:num w:numId="40" w16cid:durableId="900097927">
+    <w:abstractNumId w:val="33"/>
   </w:num>
 </w:numbering>
 </file>
@@ -3566,7 +8365,6 @@
     <w:next w:val="Normal"/>
     <w:link w:val="Heading3Char"/>
     <w:uiPriority w:val="9"/>
-    <w:semiHidden/>
     <w:unhideWhenUsed/>
     <w:qFormat/>
     <w:rsid w:val="00A64EC4"/>
@@ -3718,7 +8516,6 @@
   <w:style w:type="character" w:default="1" w:styleId="DefaultParagraphFont">
     <w:name w:val="Default Paragraph Font"/>
     <w:uiPriority w:val="1"/>
-    <w:semiHidden/>
     <w:unhideWhenUsed/>
   </w:style>
   <w:style w:type="table" w:default="1" w:styleId="TableNormal">
@@ -3773,7 +8570,6 @@
     <w:basedOn w:val="DefaultParagraphFont"/>
     <w:link w:val="Heading3"/>
     <w:uiPriority w:val="9"/>
-    <w:semiHidden/>
     <w:rsid w:val="00A64EC4"/>
     <w:rPr>
       <w:rFonts w:eastAsiaTheme="majorEastAsia" w:cstheme="majorBidi"/>
